--- a/jquery解读/javascript中Object使用详解.docx
+++ b/jquery解读/javascript中Object使用详解.docx
@@ -572,7 +572,7 @@
         <w:spacing w:after="360" w:line="270" w:lineRule="atLeast"/>
         <w:jc w:val="left"/>
         <w:rPr>
-          <w:rFonts w:ascii="Courier New" w:hAnsi="Courier New" w:cs="Courier New" w:hint="eastAsia"/>
+          <w:rFonts w:ascii="Courier New" w:hAnsi="Courier New" w:cs="Courier New"/>
           <w:color w:val="000000"/>
           <w:kern w:val="0"/>
           <w:sz w:val="21"/>
@@ -2671,7 +2671,7 @@
         <w:spacing w:after="360" w:line="270" w:lineRule="atLeast"/>
         <w:jc w:val="left"/>
         <w:rPr>
-          <w:rFonts w:ascii="Courier New" w:hAnsi="Courier New" w:cs="Courier New"/>
+          <w:rFonts w:ascii="Courier New" w:hAnsi="Courier New" w:cs="Courier New" w:hint="eastAsia"/>
           <w:color w:val="000000"/>
           <w:kern w:val="0"/>
           <w:sz w:val="21"/>
@@ -2725,13 +2725,23 @@
         <w:spacing w:after="360" w:line="270" w:lineRule="atLeast"/>
         <w:jc w:val="left"/>
         <w:rPr>
-          <w:rFonts w:ascii="Courier New" w:hAnsi="Courier New" w:cs="Courier New"/>
-          <w:color w:val="000000"/>
-          <w:kern w:val="0"/>
-          <w:sz w:val="21"/>
-          <w:szCs w:val="21"/>
-        </w:rPr>
-      </w:pPr>
+          <w:rFonts w:ascii="Courier New" w:hAnsi="Courier New" w:cs="Courier New" w:hint="eastAsia"/>
+          <w:color w:val="000000"/>
+          <w:kern w:val="0"/>
+          <w:sz w:val="21"/>
+          <w:szCs w:val="21"/>
+        </w:rPr>
+      </w:pPr>
+      <w:r>
+        <w:rPr>
+          <w:rFonts w:ascii="Courier New" w:hAnsi="Courier New" w:cs="Courier New"/>
+          <w:color w:val="000000"/>
+          <w:kern w:val="0"/>
+          <w:sz w:val="21"/>
+          <w:szCs w:val="21"/>
+        </w:rPr>
+        <w:t>obj.a = "abc";</w:t>
+      </w:r>
     </w:p>
     <w:p>
       <w:pPr>
@@ -2769,12 +2779,22 @@
       <w:r>
         <w:rPr>
           <w:rFonts w:ascii="Courier New" w:hAnsi="Courier New" w:cs="Courier New"/>
-          <w:color w:val="000000"/>
-          <w:kern w:val="0"/>
-          <w:sz w:val="21"/>
-          <w:szCs w:val="21"/>
-        </w:rPr>
-        <w:t>obj.a = "abc";</w:t>
+          <w:color w:val="0000FF"/>
+          <w:kern w:val="0"/>
+          <w:sz w:val="21"/>
+          <w:szCs w:val="21"/>
+        </w:rPr>
+        <w:t>var</w:t>
+      </w:r>
+      <w:r>
+        <w:rPr>
+          <w:rFonts w:ascii="Courier New" w:hAnsi="Courier New" w:cs="Courier New"/>
+          <w:color w:val="000000"/>
+          <w:kern w:val="0"/>
+          <w:sz w:val="21"/>
+          <w:szCs w:val="21"/>
+        </w:rPr>
+        <w:t xml:space="preserve"> descriptor = Object.getOwnPropertyDescriptor(obj, "a");</w:t>
       </w:r>
     </w:p>
     <w:p>
@@ -2810,6 +2830,36 @@
           <w:szCs w:val="21"/>
         </w:rPr>
       </w:pPr>
+      <w:r>
+        <w:rPr>
+          <w:rFonts w:ascii="Courier New" w:hAnsi="Courier New" w:cs="Courier New"/>
+          <w:color w:val="000000"/>
+          <w:kern w:val="0"/>
+          <w:sz w:val="21"/>
+          <w:szCs w:val="21"/>
+        </w:rPr>
+        <w:t xml:space="preserve">descriptor.writable = </w:t>
+      </w:r>
+      <w:r>
+        <w:rPr>
+          <w:rFonts w:ascii="Courier New" w:hAnsi="Courier New" w:cs="Courier New"/>
+          <w:color w:val="0000FF"/>
+          <w:kern w:val="0"/>
+          <w:sz w:val="21"/>
+          <w:szCs w:val="21"/>
+        </w:rPr>
+        <w:t>false</w:t>
+      </w:r>
+      <w:r>
+        <w:rPr>
+          <w:rFonts w:ascii="Courier New" w:hAnsi="Courier New" w:cs="Courier New"/>
+          <w:color w:val="000000"/>
+          <w:kern w:val="0"/>
+          <w:sz w:val="21"/>
+          <w:szCs w:val="21"/>
+        </w:rPr>
+        <w:t>;</w:t>
+      </w:r>
     </w:p>
     <w:p>
       <w:pPr>
@@ -2847,22 +2897,12 @@
       <w:r>
         <w:rPr>
           <w:rFonts w:ascii="Courier New" w:hAnsi="Courier New" w:cs="Courier New"/>
-          <w:color w:val="0000FF"/>
-          <w:kern w:val="0"/>
-          <w:sz w:val="21"/>
-          <w:szCs w:val="21"/>
-        </w:rPr>
-        <w:t>var</w:t>
-      </w:r>
-      <w:r>
-        <w:rPr>
-          <w:rFonts w:ascii="Courier New" w:hAnsi="Courier New" w:cs="Courier New"/>
-          <w:color w:val="000000"/>
-          <w:kern w:val="0"/>
-          <w:sz w:val="21"/>
-          <w:szCs w:val="21"/>
-        </w:rPr>
-        <w:t xml:space="preserve"> descriptor = Object.getOwnPropertyDescriptor(obj, "a");</w:t>
+          <w:color w:val="000000"/>
+          <w:kern w:val="0"/>
+          <w:sz w:val="21"/>
+          <w:szCs w:val="21"/>
+        </w:rPr>
+        <w:t>Object.defineProperty(obj, "a", descriptor);</w:t>
       </w:r>
     </w:p>
     <w:p>
@@ -2901,32 +2941,62 @@
       <w:r>
         <w:rPr>
           <w:rFonts w:ascii="Courier New" w:hAnsi="Courier New" w:cs="Courier New"/>
-          <w:color w:val="000000"/>
-          <w:kern w:val="0"/>
-          <w:sz w:val="21"/>
-          <w:szCs w:val="21"/>
-        </w:rPr>
-        <w:t xml:space="preserve">descriptor.writable = </w:t>
-      </w:r>
-      <w:r>
-        <w:rPr>
-          <w:rFonts w:ascii="Courier New" w:hAnsi="Courier New" w:cs="Courier New"/>
           <w:color w:val="0000FF"/>
           <w:kern w:val="0"/>
           <w:sz w:val="21"/>
           <w:szCs w:val="21"/>
         </w:rPr>
-        <w:t>false</w:t>
-      </w:r>
-      <w:r>
-        <w:rPr>
-          <w:rFonts w:ascii="Courier New" w:hAnsi="Courier New" w:cs="Courier New"/>
-          <w:color w:val="000000"/>
-          <w:kern w:val="0"/>
-          <w:sz w:val="21"/>
-          <w:szCs w:val="21"/>
-        </w:rPr>
-        <w:t>;</w:t>
+        <w:t>for</w:t>
+      </w:r>
+      <w:r>
+        <w:rPr>
+          <w:rFonts w:ascii="Courier New" w:hAnsi="Courier New" w:cs="Courier New"/>
+          <w:color w:val="000000"/>
+          <w:kern w:val="0"/>
+          <w:sz w:val="21"/>
+          <w:szCs w:val="21"/>
+        </w:rPr>
+        <w:t>(</w:t>
+      </w:r>
+      <w:r>
+        <w:rPr>
+          <w:rFonts w:ascii="Courier New" w:hAnsi="Courier New" w:cs="Courier New"/>
+          <w:color w:val="0000FF"/>
+          <w:kern w:val="0"/>
+          <w:sz w:val="21"/>
+          <w:szCs w:val="21"/>
+        </w:rPr>
+        <w:t>var</w:t>
+      </w:r>
+      <w:r>
+        <w:rPr>
+          <w:rFonts w:ascii="Courier New" w:hAnsi="Courier New" w:cs="Courier New"/>
+          <w:color w:val="000000"/>
+          <w:kern w:val="0"/>
+          <w:sz w:val="21"/>
+          <w:szCs w:val="21"/>
+        </w:rPr>
+        <w:t xml:space="preserve"> prop </w:t>
+      </w:r>
+      <w:r>
+        <w:rPr>
+          <w:rFonts w:ascii="Courier New" w:hAnsi="Courier New" w:cs="Courier New"/>
+          <w:color w:val="0000FF"/>
+          <w:kern w:val="0"/>
+          <w:sz w:val="21"/>
+          <w:szCs w:val="21"/>
+        </w:rPr>
+        <w:t>in</w:t>
+      </w:r>
+      <w:r>
+        <w:rPr>
+          <w:rFonts w:ascii="Courier New" w:hAnsi="Courier New" w:cs="Courier New"/>
+          <w:color w:val="000000"/>
+          <w:kern w:val="0"/>
+          <w:sz w:val="21"/>
+          <w:szCs w:val="21"/>
+        </w:rPr>
+        <w:t xml:space="preserve"> descriptor){</w:t>
       </w:r>
     </w:p>
     <w:p>
@@ -2970,7 +3040,7 @@
           <w:sz w:val="21"/>
           <w:szCs w:val="21"/>
         </w:rPr>
-        <w:t>Object.defineProperty(obj, "a", descriptor);</w:t>
+        <w:t xml:space="preserve">    document.write(prop + ': ' + descriptor[prop]);</w:t>
       </w:r>
     </w:p>
     <w:p>
@@ -3009,150 +3079,12 @@
       <w:r>
         <w:rPr>
           <w:rFonts w:ascii="Courier New" w:hAnsi="Courier New" w:cs="Courier New"/>
-          <w:color w:val="0000FF"/>
+          <w:color w:val="000000"/>
           <w:kern w:val="0"/>
           <w:sz w:val="21"/>
           <w:szCs w:val="21"/>
         </w:rPr>
         <w:lastRenderedPageBreak/>
-        <w:t>for</w:t>
-      </w:r>
-      <w:r>
-        <w:rPr>
-          <w:rFonts w:ascii="Courier New" w:hAnsi="Courier New" w:cs="Courier New"/>
-          <w:color w:val="000000"/>
-          <w:kern w:val="0"/>
-          <w:sz w:val="21"/>
-          <w:szCs w:val="21"/>
-        </w:rPr>
-        <w:t>(</w:t>
-      </w:r>
-      <w:r>
-        <w:rPr>
-          <w:rFonts w:ascii="Courier New" w:hAnsi="Courier New" w:cs="Courier New"/>
-          <w:color w:val="0000FF"/>
-          <w:kern w:val="0"/>
-          <w:sz w:val="21"/>
-          <w:szCs w:val="21"/>
-        </w:rPr>
-        <w:t>var</w:t>
-      </w:r>
-      <w:r>
-        <w:rPr>
-          <w:rFonts w:ascii="Courier New" w:hAnsi="Courier New" w:cs="Courier New"/>
-          <w:color w:val="000000"/>
-          <w:kern w:val="0"/>
-          <w:sz w:val="21"/>
-          <w:szCs w:val="21"/>
-        </w:rPr>
-        <w:t xml:space="preserve"> prop </w:t>
-      </w:r>
-      <w:r>
-        <w:rPr>
-          <w:rFonts w:ascii="Courier New" w:hAnsi="Courier New" w:cs="Courier New"/>
-          <w:color w:val="0000FF"/>
-          <w:kern w:val="0"/>
-          <w:sz w:val="21"/>
-          <w:szCs w:val="21"/>
-        </w:rPr>
-        <w:t>in</w:t>
-      </w:r>
-      <w:r>
-        <w:rPr>
-          <w:rFonts w:ascii="Courier New" w:hAnsi="Courier New" w:cs="Courier New"/>
-          <w:color w:val="000000"/>
-          <w:kern w:val="0"/>
-          <w:sz w:val="21"/>
-          <w:szCs w:val="21"/>
-        </w:rPr>
-        <w:t xml:space="preserve"> descriptor){</w:t>
-      </w:r>
-    </w:p>
-    <w:p>
-      <w:pPr>
-        <w:widowControl/>
-        <w:shd w:val="clear" w:color="auto" w:fill="F5F5F5"/>
-        <w:tabs>
-          <w:tab w:val="left" w:pos="916"/>
-          <w:tab w:val="left" w:pos="1832"/>
-          <w:tab w:val="left" w:pos="2748"/>
-          <w:tab w:val="left" w:pos="3664"/>
-          <w:tab w:val="left" w:pos="4580"/>
-          <w:tab w:val="left" w:pos="5496"/>
-          <w:tab w:val="left" w:pos="6412"/>
-          <w:tab w:val="left" w:pos="7328"/>
-          <w:tab w:val="left" w:pos="8244"/>
-          <w:tab w:val="left" w:pos="9160"/>
-          <w:tab w:val="left" w:pos="10076"/>
-          <w:tab w:val="left" w:pos="10992"/>
-          <w:tab w:val="left" w:pos="11908"/>
-          <w:tab w:val="left" w:pos="12824"/>
-          <w:tab w:val="left" w:pos="13740"/>
-          <w:tab w:val="left" w:pos="14656"/>
-        </w:tabs>
-        <w:wordWrap w:val="0"/>
-        <w:spacing w:after="360" w:line="270" w:lineRule="atLeast"/>
-        <w:jc w:val="left"/>
-        <w:rPr>
-          <w:rFonts w:ascii="Courier New" w:hAnsi="Courier New" w:cs="Courier New"/>
-          <w:color w:val="000000"/>
-          <w:kern w:val="0"/>
-          <w:sz w:val="21"/>
-          <w:szCs w:val="21"/>
-        </w:rPr>
-      </w:pPr>
-      <w:r>
-        <w:rPr>
-          <w:rFonts w:ascii="Courier New" w:hAnsi="Courier New" w:cs="Courier New"/>
-          <w:color w:val="000000"/>
-          <w:kern w:val="0"/>
-          <w:sz w:val="21"/>
-          <w:szCs w:val="21"/>
-        </w:rPr>
-        <w:t xml:space="preserve">    document.write(prop + ': ' + descriptor[prop]);</w:t>
-      </w:r>
-    </w:p>
-    <w:p>
-      <w:pPr>
-        <w:widowControl/>
-        <w:shd w:val="clear" w:color="auto" w:fill="F5F5F5"/>
-        <w:tabs>
-          <w:tab w:val="left" w:pos="916"/>
-          <w:tab w:val="left" w:pos="1832"/>
-          <w:tab w:val="left" w:pos="2748"/>
-          <w:tab w:val="left" w:pos="3664"/>
-          <w:tab w:val="left" w:pos="4580"/>
-          <w:tab w:val="left" w:pos="5496"/>
-          <w:tab w:val="left" w:pos="6412"/>
-          <w:tab w:val="left" w:pos="7328"/>
-          <w:tab w:val="left" w:pos="8244"/>
-          <w:tab w:val="left" w:pos="9160"/>
-          <w:tab w:val="left" w:pos="10076"/>
-          <w:tab w:val="left" w:pos="10992"/>
-          <w:tab w:val="left" w:pos="11908"/>
-          <w:tab w:val="left" w:pos="12824"/>
-          <w:tab w:val="left" w:pos="13740"/>
-          <w:tab w:val="left" w:pos="14656"/>
-        </w:tabs>
-        <w:wordWrap w:val="0"/>
-        <w:spacing w:after="360" w:line="270" w:lineRule="atLeast"/>
-        <w:jc w:val="left"/>
-        <w:rPr>
-          <w:rFonts w:ascii="Courier New" w:hAnsi="Courier New" w:cs="Courier New"/>
-          <w:color w:val="000000"/>
-          <w:kern w:val="0"/>
-          <w:sz w:val="21"/>
-          <w:szCs w:val="21"/>
-        </w:rPr>
-      </w:pPr>
-      <w:r>
-        <w:rPr>
-          <w:rFonts w:ascii="Courier New" w:hAnsi="Courier New" w:cs="Courier New"/>
-          <w:color w:val="000000"/>
-          <w:kern w:val="0"/>
-          <w:sz w:val="21"/>
-          <w:szCs w:val="21"/>
-        </w:rPr>
         <w:t xml:space="preserve">    document.write("&lt;br /&gt;");</w:t>
       </w:r>
     </w:p>
@@ -3951,7 +3883,6 @@
           <w:sz w:val="21"/>
           <w:szCs w:val="21"/>
         </w:rPr>
-        <w:lastRenderedPageBreak/>
         <w:t>Object.defineProperties(obj,{</w:t>
       </w:r>
     </w:p>
@@ -4040,6 +3971,7 @@
           <w:sz w:val="21"/>
           <w:szCs w:val="21"/>
         </w:rPr>
+        <w:lastRenderedPageBreak/>
         <w:t xml:space="preserve">        configurable: </w:t>
       </w:r>
       <w:r>
@@ -4854,7 +4786,6 @@
           <w:sz w:val="21"/>
           <w:szCs w:val="21"/>
         </w:rPr>
-        <w:lastRenderedPageBreak/>
         <w:t>*/</w:t>
       </w:r>
     </w:p>
@@ -4943,6 +4874,7 @@
           <w:color w:val="4F4F4F"/>
           <w:kern w:val="0"/>
         </w:rPr>
+        <w:lastRenderedPageBreak/>
         <w:t> </w:t>
       </w:r>
     </w:p>
@@ -5979,7 +5911,6 @@
           <w:sz w:val="21"/>
           <w:szCs w:val="21"/>
         </w:rPr>
-        <w:lastRenderedPageBreak/>
         <w:t xml:space="preserve">                enumerable: </w:t>
       </w:r>
       <w:r>
@@ -6078,6 +6009,7 @@
           <w:sz w:val="21"/>
           <w:szCs w:val="21"/>
         </w:rPr>
+        <w:lastRenderedPageBreak/>
         <w:t xml:space="preserve">            d: {</w:t>
       </w:r>
     </w:p>
@@ -6926,7 +6858,6 @@
           <w:sz w:val="21"/>
           <w:szCs w:val="21"/>
         </w:rPr>
-        <w:lastRenderedPageBreak/>
         <w:t>for</w:t>
       </w:r>
       <w:r>
@@ -7065,6 +6996,7 @@
           <w:sz w:val="21"/>
           <w:szCs w:val="21"/>
         </w:rPr>
+        <w:lastRenderedPageBreak/>
         <w:t xml:space="preserve">    document.write("&lt;br /&gt;");</w:t>
       </w:r>
     </w:p>
@@ -7967,7 +7899,6 @@
           <w:sz w:val="21"/>
           <w:szCs w:val="21"/>
         </w:rPr>
-        <w:lastRenderedPageBreak/>
         <w:t>Object.freeze(obj);</w:t>
       </w:r>
     </w:p>
@@ -8807,7 +8738,6 @@
           <w:noProof/>
           <w:kern w:val="0"/>
         </w:rPr>
-        <w:lastRenderedPageBreak/>
         <w:drawing>
           <wp:inline distT="0" distB="0" distL="0" distR="0" wp14:anchorId="6A87289B" wp14:editId="5E2DAF2E">
             <wp:extent cx="190500" cy="190500"/>
@@ -9889,6 +9819,7 @@
           <w:sz w:val="21"/>
           <w:szCs w:val="21"/>
         </w:rPr>
+        <w:lastRenderedPageBreak/>
         <w:t>//alert(Object.isFrozen(obj));</w:t>
       </w:r>
     </w:p>
@@ -10458,8 +10389,43 @@
     </w:p>
     <w:p>
       <w:r>
+        <w:t xml:space="preserve">    this.method1 = function(){alert(1)}</w:t>
+      </w:r>
+    </w:p>
+    <w:p>
+      <w:r>
+        <w:t>}</w:t>
+      </w:r>
+    </w:p>
+    <w:p>
+      <w:r>
+        <w:t>Person.prototype.method2 = function(){alert(2);}</w:t>
+      </w:r>
+    </w:p>
+    <w:p>
+      <w:r>
         <w:lastRenderedPageBreak/>
-        <w:t xml:space="preserve">    this.method1 = function(){alert(1)}</w:t>
+        <w:t xml:space="preserve"> </w:t>
+      </w:r>
+    </w:p>
+    <w:p>
+      <w:r>
+        <w:t>function Man(){</w:t>
+      </w:r>
+    </w:p>
+    <w:p>
+      <w:r>
+        <w:t xml:space="preserve">    this.m1 = function(){</w:t>
+      </w:r>
+    </w:p>
+    <w:p>
+      <w:r>
+        <w:t xml:space="preserve">        Object.getPrototypeOf(this).method1();</w:t>
+      </w:r>
+    </w:p>
+    <w:p>
+      <w:r>
+        <w:t xml:space="preserve">    }</w:t>
       </w:r>
     </w:p>
     <w:p>
@@ -10469,7 +10435,7 @@
     </w:p>
     <w:p>
       <w:r>
-        <w:t>Person.prototype.method2 = function(){alert(2);}</w:t>
+        <w:t>Man.prototype = new Person();</w:t>
       </w:r>
     </w:p>
     <w:p>
@@ -10479,7 +10445,65 @@
     </w:p>
     <w:p>
       <w:r>
-        <w:t>function Man(){</w:t>
+        <w:t>Man.prototype.m2 = function(){</w:t>
+      </w:r>
+    </w:p>
+    <w:p>
+      <w:r>
+        <w:t xml:space="preserve">    Object.getPrototypeOf(this).method2();</w:t>
+      </w:r>
+    </w:p>
+    <w:p>
+      <w:r>
+        <w:t>}</w:t>
+      </w:r>
+    </w:p>
+    <w:p>
+      <w:r>
+        <w:t xml:space="preserve"> </w:t>
+      </w:r>
+    </w:p>
+    <w:p>
+      <w:r>
+        <w:t xml:space="preserve"> </w:t>
+      </w:r>
+    </w:p>
+    <w:p>
+      <w:r>
+        <w:t>var man = new Man();</w:t>
+      </w:r>
+    </w:p>
+    <w:p>
+      <w:r>
+        <w:t>man.m1();</w:t>
+      </w:r>
+    </w:p>
+    <w:p>
+      <w:r>
+        <w:t>man.m2();</w:t>
+      </w:r>
+    </w:p>
+    <w:p>
+      <w:r>
+        <w:t>undefined</w:t>
+      </w:r>
+    </w:p>
+    <w:p>
+      <w:r>
+        <w:rPr>
+          <w:rFonts w:hint="eastAsia"/>
+        </w:rPr>
+        <w:t>//会弹出1，2</w:t>
+      </w:r>
+    </w:p>
+    <w:p>
+      <w:r>
+        <w:t>Man</w:t>
+      </w:r>
+    </w:p>
+    <w:p>
+      <w:r>
+        <w:t>ƒ Man(){</w:t>
       </w:r>
     </w:p>
     <w:p>
@@ -10504,22 +10528,46 @@
     </w:p>
     <w:p>
       <w:r>
-        <w:t>Man.prototype = new Person();</w:t>
-      </w:r>
-    </w:p>
-    <w:p>
-      <w:r>
-        <w:t xml:space="preserve"> </w:t>
-      </w:r>
-    </w:p>
-    <w:p>
-      <w:r>
-        <w:t>Man.prototype.m2 = function(){</w:t>
-      </w:r>
-    </w:p>
-    <w:p>
-      <w:r>
-        <w:t xml:space="preserve">    Object.getPrototypeOf(this).method2();</w:t>
+        <w:t>man</w:t>
+      </w:r>
+    </w:p>
+    <w:p>
+      <w:r>
+        <w:t>Man {m1: ƒ}m1: ƒ ()arguments: nullcaller: nulllength: 0name: ""prototype: {constructor: ƒ}__proto__: ƒ ()[[FunctionLocation]]: VM105:7[[Scopes]]: Scopes[1]__proto__: Personm2: ƒ ()arguments: nullcaller: nulllength: 0name: ""prototype: {constructor: ƒ}__proto__: ƒ ()[[FunctionLocation]]: VM105:13[[Scopes]]: Scopes[1]method1: ƒ ()__proto__: Objectmethod2: ƒ ()constructor: ƒ Person()__proto__: Object</w:t>
+      </w:r>
+    </w:p>
+    <w:p>
+      <w:r>
+        <w:t>var obj = {};</w:t>
+      </w:r>
+    </w:p>
+    <w:p/>
+    <w:p>
+      <w:r>
+        <w:lastRenderedPageBreak/>
+        <w:t>obj.a = "abc";</w:t>
+      </w:r>
+    </w:p>
+    <w:p/>
+    <w:p>
+      <w:r>
+        <w:t>var descriptor = Object.getOwnPropertyDescriptor(obj, "a");</w:t>
+      </w:r>
+    </w:p>
+    <w:p/>
+    <w:p>
+      <w:r>
+        <w:t>for(var prop in descriptor){</w:t>
+      </w:r>
+    </w:p>
+    <w:p>
+      <w:r>
+        <w:t xml:space="preserve">    document.write(prop + ': ' + descriptor[prop]);</w:t>
+      </w:r>
+    </w:p>
+    <w:p>
+      <w:r>
+        <w:t xml:space="preserve">    document.write("&lt;br /&gt;");</w:t>
       </w:r>
     </w:p>
     <w:p>
@@ -10527,72 +10575,251 @@
         <w:t>}</w:t>
       </w:r>
     </w:p>
-    <w:p>
-      <w:r>
-        <w:t xml:space="preserve"> </w:t>
-      </w:r>
-    </w:p>
-    <w:p>
-      <w:r>
-        <w:t xml:space="preserve"> </w:t>
-      </w:r>
-    </w:p>
-    <w:p>
-      <w:r>
-        <w:t>var man = new Man();</w:t>
-      </w:r>
-    </w:p>
-    <w:p>
-      <w:r>
-        <w:t>man.m1();</w:t>
-      </w:r>
-    </w:p>
-    <w:p>
-      <w:r>
-        <w:t>man.m2();</w:t>
-      </w:r>
-    </w:p>
-    <w:p>
-      <w:pPr>
-        <w:rPr>
-          <w:rFonts w:hint="eastAsia"/>
-        </w:rPr>
-      </w:pPr>
+    <w:p/>
+    <w:p>
       <w:r>
         <w:t>undefined</w:t>
       </w:r>
     </w:p>
     <w:p>
-      <w:pPr>
-        <w:rPr>
-          <w:rFonts w:hint="eastAsia"/>
-        </w:rPr>
-      </w:pPr>
-      <w:r>
-        <w:rPr>
-          <w:rFonts w:hint="eastAsia"/>
-        </w:rPr>
-        <w:t>//会弹出1，2</w:t>
-      </w:r>
-    </w:p>
-    <w:p>
-      <w:r>
-        <w:t>Man</w:t>
-      </w:r>
-    </w:p>
-    <w:p>
-      <w:r>
-        <w:t>ƒ Man(){</w:t>
-      </w:r>
-    </w:p>
-    <w:p>
-      <w:r>
-        <w:t xml:space="preserve">    this.m1 = function(){</w:t>
-      </w:r>
-    </w:p>
-    <w:p>
-      <w:r>
-        <w:t xml:space="preserve">        Object.getPrototypeOf(this).method1();</w:t>
+      <w:r>
+        <w:t>obj.a</w:t>
+      </w:r>
+    </w:p>
+    <w:p>
+      <w:r>
+        <w:t>"abc"</w:t>
+      </w:r>
+    </w:p>
+    <w:p>
+      <w:r>
+        <w:t>descriptor</w:t>
+      </w:r>
+    </w:p>
+    <w:p>
+      <w:r>
+        <w:t>{value: "abc", writable: true, enumerable: true, configurable: true}configurable: trueenumerable: truevalue: "abc"writable: true__proto__: constructor: ƒ Object()hasOwnProperty: ƒ hasOwnProperty()isPrototypeOf: ƒ isPrototypeOf()propertyIsEnumerable: ƒ propertyIsEnumerable()toLocaleString: ƒ toLocaleString()toString: ƒ toString()valueOf: ƒ valueOf()__defineGetter__: ƒ __defineGetter__()__defineSetter__: ƒ __defineSetter__()__lookupGetter__: ƒ __lookupGetter__()__lookupSetter__: ƒ __lookupSetter__()get __proto__: ƒ __proto__()set __proto__: ƒ __proto__()</w:t>
+      </w:r>
+    </w:p>
+    <w:p>
+      <w:r>
+        <w:t>var obj = {};</w:t>
+      </w:r>
+    </w:p>
+    <w:p/>
+    <w:p>
+      <w:r>
+        <w:t>obj.a = "abc";</w:t>
+      </w:r>
+    </w:p>
+    <w:p/>
+    <w:p>
+      <w:r>
+        <w:t>var descriptor = Object.getOwnPropertyDescriptor(obj, "a");</w:t>
+      </w:r>
+    </w:p>
+    <w:p>
+      <w:r>
+        <w:t>descriptor.writable = false;</w:t>
+      </w:r>
+    </w:p>
+    <w:p>
+      <w:r>
+        <w:t>Object.defineProperty(obj, "a", descriptor);</w:t>
+      </w:r>
+    </w:p>
+    <w:p>
+      <w:r>
+        <w:t>for(var prop in descriptor){</w:t>
+      </w:r>
+    </w:p>
+    <w:p>
+      <w:r>
+        <w:t xml:space="preserve">    document.write(prop + ': ' + descriptor[prop]);</w:t>
+      </w:r>
+    </w:p>
+    <w:p>
+      <w:r>
+        <w:t xml:space="preserve">    document.write("&lt;br /&gt;");</w:t>
+      </w:r>
+    </w:p>
+    <w:p>
+      <w:r>
+        <w:t>}</w:t>
+      </w:r>
+    </w:p>
+    <w:p>
+      <w:r>
+        <w:t>undefined</w:t>
+      </w:r>
+    </w:p>
+    <w:p>
+      <w:r>
+        <w:lastRenderedPageBreak/>
+        <w:t>descriptor</w:t>
+      </w:r>
+    </w:p>
+    <w:p>
+      <w:r>
+        <w:t>{value: "abc", writable: false, enumerable: true, configurable: true}configurable: trueenumerable: truevalue: "abc"writable: false__proto__: constructor: ƒ Object()hasOwnProperty: ƒ hasOwnProperty()isPrototypeOf: ƒ isPrototypeOf()propertyIsEnumerable: ƒ propertyIsEnumerable()toLocaleString: ƒ toLocaleString()toString: ƒ toString()valueOf: ƒ valueOf()__defineGetter__: ƒ __defineGetter__()__defineSetter__: ƒ __defineSetter__()__lookupGetter__: ƒ __lookupGetter__()__lookupSetter__: ƒ __lookupSetter__()get __proto__: ƒ __proto__()set __proto__: ƒ __proto__()</w:t>
+      </w:r>
+    </w:p>
+    <w:p>
+      <w:r>
+        <w:t>var obj = {};</w:t>
+      </w:r>
+    </w:p>
+    <w:p/>
+    <w:p>
+      <w:r>
+        <w:t>obj.a = "abc";</w:t>
+      </w:r>
+    </w:p>
+    <w:p/>
+    <w:p>
+      <w:r>
+        <w:t>var descriptor = Object.getOwnPropertyDescriptor(obj, "a");</w:t>
+      </w:r>
+    </w:p>
+    <w:p>
+      <w:r>
+        <w:t>descriptor.writable = false;</w:t>
+      </w:r>
+    </w:p>
+    <w:p/>
+    <w:p>
+      <w:r>
+        <w:t>for(var prop in descriptor){</w:t>
+      </w:r>
+    </w:p>
+    <w:p>
+      <w:r>
+        <w:t xml:space="preserve">    document.write(prop + ': ' + descriptor[prop]);</w:t>
+      </w:r>
+    </w:p>
+    <w:p>
+      <w:r>
+        <w:t xml:space="preserve">    document.write("&lt;br /&gt;");</w:t>
+      </w:r>
+    </w:p>
+    <w:p>
+      <w:r>
+        <w:t>}</w:t>
+      </w:r>
+    </w:p>
+    <w:p>
+      <w:r>
+        <w:t>undefined</w:t>
+      </w:r>
+    </w:p>
+    <w:p>
+      <w:r>
+        <w:t>descriptor</w:t>
+      </w:r>
+    </w:p>
+    <w:p>
+      <w:r>
+        <w:t>{value: "abc", writable: false, enumerable: true, configurable: true}configurable: trueenumerable: truevalue: "abc"writable: false__proto__: constructor: ƒ Object()hasOwnProperty: ƒ hasOwnProperty()isPrototypeOf: ƒ isPrototypeOf()propertyIsEnumerable: ƒ propertyIsEnumerable()toLocaleString: ƒ toLocaleString()toString: ƒ toString()valueOf: ƒ valueOf()__defineGetter__: ƒ __defineGetter__()__defineSetter__: ƒ __defineSetter__()__lookupGetter__: ƒ __lookupGetter__()__lookupSetter__: ƒ __lookupSetter__()get __proto__: ƒ __proto__()set __proto__: ƒ __proto__()</w:t>
+      </w:r>
+    </w:p>
+    <w:p>
+      <w:r>
+        <w:t>var obj = {};</w:t>
+      </w:r>
+    </w:p>
+    <w:p/>
+    <w:p>
+      <w:r>
+        <w:t>obj.a = "abcdd";</w:t>
+      </w:r>
+    </w:p>
+    <w:p/>
+    <w:p>
+      <w:r>
+        <w:t>var descriptor = Object.getOwnPropertyDescriptor(obj, "a");</w:t>
+      </w:r>
+    </w:p>
+    <w:p>
+      <w:r>
+        <w:t>descriptor.writable = false;</w:t>
+      </w:r>
+    </w:p>
+    <w:p/>
+    <w:p>
+      <w:r>
+        <w:t>for(var prop in descriptor){</w:t>
+      </w:r>
+    </w:p>
+    <w:p>
+      <w:r>
+        <w:t xml:space="preserve">    document.write(prop + ': ' + descriptor[prop]);</w:t>
+      </w:r>
+    </w:p>
+    <w:p>
+      <w:r>
+        <w:t xml:space="preserve">    document.write("&lt;br /&gt;");</w:t>
+      </w:r>
+    </w:p>
+    <w:p>
+      <w:r>
+        <w:t>}</w:t>
+      </w:r>
+    </w:p>
+    <w:p>
+      <w:r>
+        <w:t>undefined</w:t>
+      </w:r>
+    </w:p>
+    <w:p>
+      <w:r>
+        <w:t>descriptor</w:t>
+      </w:r>
+    </w:p>
+    <w:p>
+      <w:r>
+        <w:t>{value: "abcdd", writable: false, enumerable: true, configurable: true}configurable: trueenumerable: truevalue: "abcdd"writable: false__proto__: constructor: ƒ Object()hasOwnProperty: ƒ hasOwnProperty()isPrototypeOf: ƒ isPrototypeOf()propertyIsEnumerable: ƒ propertyIsEnumerable()toLocaleString: ƒ toLocaleString()toString: ƒ toString()valueOf: ƒ valueOf()__defineGetter__: ƒ __defineGetter__()__defineSetter__: ƒ __defineSetter__()__lookupGetter__: ƒ __lookupGetter__()__lookupSetter__: ƒ __lookupSetter__()get __proto__: ƒ __proto__()set __proto__: ƒ __proto__()</w:t>
+      </w:r>
+    </w:p>
+    <w:p>
+      <w:r>
+        <w:t>var obj = {};</w:t>
+      </w:r>
+    </w:p>
+    <w:p/>
+    <w:p>
+      <w:r>
+        <w:t>obj.a = "abc";</w:t>
+      </w:r>
+    </w:p>
+    <w:p/>
+    <w:p>
+      <w:r>
+        <w:t>Object.defineProperties(obj,{</w:t>
+      </w:r>
+    </w:p>
+    <w:p>
+      <w:r>
+        <w:t xml:space="preserve">    a:{</w:t>
+      </w:r>
+    </w:p>
+    <w:p>
+      <w:r>
+        <w:t xml:space="preserve">        configurable: true,</w:t>
+      </w:r>
+    </w:p>
+    <w:p>
+      <w:r>
+        <w:t xml:space="preserve">        enumerable: true,</w:t>
+      </w:r>
+    </w:p>
+    <w:p>
+      <w:r>
+        <w:t xml:space="preserve">        value: 'aaa',</w:t>
+      </w:r>
+    </w:p>
+    <w:p>
+      <w:r>
+        <w:t xml:space="preserve">        writable: false</w:t>
       </w:r>
     </w:p>
     <w:p>
@@ -10602,112 +10829,12 @@
     </w:p>
     <w:p>
       <w:r>
-        <w:t>}</w:t>
-      </w:r>
-    </w:p>
-    <w:p>
-      <w:r>
-        <w:t>man</w:t>
-      </w:r>
-    </w:p>
-    <w:p>
-      <w:r>
-        <w:t xml:space="preserve">Man {m1: ƒ}m1: ƒ ()arguments: nullcaller: nulllength: 0name: ""prototype: {constructor: ƒ}__proto__: ƒ ()[[FunctionLocation]]: VM105:7[[Scopes]]: Scopes[1]__proto__: Personm2: ƒ ()arguments: nullcaller: nulllength: 0name: ""prototype: {constructor: ƒ}__proto__: ƒ ()[[FunctionLocation]]: VM105:13[[Scopes]]: Scopes[1]method1: ƒ ()__proto__: Objectmethod2: ƒ </w:t>
-      </w:r>
-      <w:r>
-        <w:lastRenderedPageBreak/>
-        <w:t>()constructor: ƒ Person()__proto__: Object</w:t>
-      </w:r>
-    </w:p>
-    <w:p>
-      <w:r>
-        <w:t>var obj = {};</w:t>
-      </w:r>
-    </w:p>
-    <w:p/>
-    <w:p>
-      <w:r>
-        <w:t>obj.a = "abc";</w:t>
-      </w:r>
-    </w:p>
-    <w:p/>
+        <w:t>});</w:t>
+      </w:r>
+    </w:p>
     <w:p>
       <w:r>
         <w:t>var descriptor = Object.getOwnPropertyDescriptor(obj, "a");</w:t>
-      </w:r>
-    </w:p>
-    <w:p/>
-    <w:p>
-      <w:r>
-        <w:t>for(var prop in descriptor){</w:t>
-      </w:r>
-    </w:p>
-    <w:p>
-      <w:r>
-        <w:t xml:space="preserve">    document.write(prop + ': ' + descriptor[prop]);</w:t>
-      </w:r>
-    </w:p>
-    <w:p>
-      <w:r>
-        <w:t xml:space="preserve">    document.write("&lt;br /&gt;");</w:t>
-      </w:r>
-    </w:p>
-    <w:p>
-      <w:r>
-        <w:t>}</w:t>
-      </w:r>
-    </w:p>
-    <w:p/>
-    <w:p>
-      <w:r>
-        <w:t>undefined</w:t>
-      </w:r>
-    </w:p>
-    <w:p>
-      <w:r>
-        <w:t>obj.a</w:t>
-      </w:r>
-    </w:p>
-    <w:p>
-      <w:r>
-        <w:t>"abc"</w:t>
-      </w:r>
-    </w:p>
-    <w:p>
-      <w:r>
-        <w:t>descriptor</w:t>
-      </w:r>
-    </w:p>
-    <w:p>
-      <w:r>
-        <w:t>{value: "abc", writable: true, enumerable: true, configurable: true}configurable: trueenumerable: truevalue: "abc"writable: true__proto__: constructor: ƒ Object()hasOwnProperty: ƒ hasOwnProperty()isPrototypeOf: ƒ isPrototypeOf()propertyIsEnumerable: ƒ propertyIsEnumerable()toLocaleString: ƒ toLocaleString()toString: ƒ toString()valueOf: ƒ valueOf()__defineGetter__: ƒ __defineGetter__()__defineSetter__: ƒ __defineSetter__()__lookupGetter__: ƒ __lookupGetter__()__lookupSetter__: ƒ __lookupSetter__()get __proto__: ƒ __proto__()set __proto__: ƒ __proto__()</w:t>
-      </w:r>
-    </w:p>
-    <w:p>
-      <w:r>
-        <w:t>var obj = {};</w:t>
-      </w:r>
-    </w:p>
-    <w:p/>
-    <w:p>
-      <w:r>
-        <w:t>obj.a = "abc";</w:t>
-      </w:r>
-    </w:p>
-    <w:p/>
-    <w:p>
-      <w:r>
-        <w:t>var descriptor = Object.getOwnPropertyDescriptor(obj, "a");</w:t>
-      </w:r>
-    </w:p>
-    <w:p>
-      <w:r>
-        <w:t>descriptor.writable = false;</w:t>
-      </w:r>
-    </w:p>
-    <w:p>
-      <w:r>
-        <w:t>Object.defineProperty(obj, "a", descriptor);</w:t>
       </w:r>
     </w:p>
     <w:p>
@@ -10736,216 +10863,6 @@
         <w:t>undefined</w:t>
       </w:r>
     </w:p>
-    <w:p>
-      <w:r>
-        <w:t>descriptor</w:t>
-      </w:r>
-    </w:p>
-    <w:p>
-      <w:r>
-        <w:t>{value: "abc", writable: false, enumerable: true, configurable: true}configurable: trueenumerable: truevalue: "abc"writable: false__proto__: constructor: ƒ Object()hasOwnProperty: ƒ hasOwnProperty()isPrototypeOf: ƒ isPrototypeOf()propertyIsEnumerable: ƒ propertyIsEnumerable()toLocaleString: ƒ toLocaleString()toString: ƒ toString()valueOf: ƒ valueOf()__defineGetter__: ƒ __defineGetter__()__defineSetter__: ƒ __defineSetter__()__lookupGetter__: ƒ __lookupGetter__()__lookupSetter__: ƒ __lookupSetter__()get __proto__: ƒ __proto__()set __proto__: ƒ __proto__()</w:t>
-      </w:r>
-    </w:p>
-    <w:p>
-      <w:r>
-        <w:t>var obj = {};</w:t>
-      </w:r>
-    </w:p>
-    <w:p/>
-    <w:p>
-      <w:r>
-        <w:t>obj.a = "abc";</w:t>
-      </w:r>
-    </w:p>
-    <w:p/>
-    <w:p>
-      <w:r>
-        <w:t>var descriptor = Object.getOwnPropertyDescriptor(obj, "a");</w:t>
-      </w:r>
-    </w:p>
-    <w:p>
-      <w:r>
-        <w:t>descriptor.writable = false;</w:t>
-      </w:r>
-    </w:p>
-    <w:p/>
-    <w:p>
-      <w:r>
-        <w:t>for(var prop in descriptor){</w:t>
-      </w:r>
-    </w:p>
-    <w:p>
-      <w:r>
-        <w:t xml:space="preserve">    document.write(prop + ': ' + descriptor[prop]);</w:t>
-      </w:r>
-    </w:p>
-    <w:p>
-      <w:r>
-        <w:t xml:space="preserve">    document.write("&lt;br /&gt;");</w:t>
-      </w:r>
-    </w:p>
-    <w:p>
-      <w:r>
-        <w:t>}</w:t>
-      </w:r>
-    </w:p>
-    <w:p>
-      <w:r>
-        <w:t>undefined</w:t>
-      </w:r>
-    </w:p>
-    <w:p>
-      <w:r>
-        <w:t>descriptor</w:t>
-      </w:r>
-    </w:p>
-    <w:p>
-      <w:r>
-        <w:t>{value: "abc", writable: false, enumerable: true, configurable: true}configurable: trueenumerable: truevalue: "abc"writable: false__proto__: constructor: ƒ Object()hasOwnProperty: ƒ hasOwnProperty()isPrototypeOf: ƒ isPrototypeOf()propertyIsEnumerable: ƒ propertyIsEnumerable()toLocaleString: ƒ toLocaleString()toString: ƒ toString()valueOf: ƒ valueOf()__defineGetter__: ƒ __defineGetter__()__defineSetter__: ƒ __defineSetter__()__lookupGetter__: ƒ __lookupGetter__()__lookupSetter__: ƒ __lookupSetter__()get __proto__: ƒ __proto__()set __proto__: ƒ __proto__()</w:t>
-      </w:r>
-    </w:p>
-    <w:p>
-      <w:r>
-        <w:lastRenderedPageBreak/>
-        <w:t>var obj = {};</w:t>
-      </w:r>
-    </w:p>
-    <w:p/>
-    <w:p>
-      <w:r>
-        <w:t>obj.a = "abcdd";</w:t>
-      </w:r>
-    </w:p>
-    <w:p/>
-    <w:p>
-      <w:r>
-        <w:t>var descriptor = Object.getOwnPropertyDescriptor(obj, "a");</w:t>
-      </w:r>
-    </w:p>
-    <w:p>
-      <w:r>
-        <w:t>descriptor.writable = false;</w:t>
-      </w:r>
-    </w:p>
-    <w:p/>
-    <w:p>
-      <w:r>
-        <w:t>for(var prop in descriptor){</w:t>
-      </w:r>
-    </w:p>
-    <w:p>
-      <w:r>
-        <w:t xml:space="preserve">    document.write(prop + ': ' + descriptor[prop]);</w:t>
-      </w:r>
-    </w:p>
-    <w:p>
-      <w:r>
-        <w:t xml:space="preserve">    document.write("&lt;br /&gt;");</w:t>
-      </w:r>
-    </w:p>
-    <w:p>
-      <w:r>
-        <w:t>}</w:t>
-      </w:r>
-    </w:p>
-    <w:p>
-      <w:r>
-        <w:t>undefined</w:t>
-      </w:r>
-    </w:p>
-    <w:p>
-      <w:r>
-        <w:t>descriptor</w:t>
-      </w:r>
-    </w:p>
-    <w:p>
-      <w:r>
-        <w:t>{value: "abcdd", writable: false, enumerable: true, configurable: true}configurable: trueenumerable: truevalue: "abcdd"writable: false__proto__: constructor: ƒ Object()hasOwnProperty: ƒ hasOwnProperty()isPrototypeOf: ƒ isPrototypeOf()propertyIsEnumerable: ƒ propertyIsEnumerable()toLocaleString: ƒ toLocaleString()toString: ƒ toString()valueOf: ƒ valueOf()__defineGetter__: ƒ __defineGetter__()__defineSetter__: ƒ __defineSetter__()__lookupGetter__: ƒ __lookupGetter__()__lookupSetter__: ƒ __lookupSetter__()get __proto__: ƒ __proto__()set __proto__: ƒ __proto__()</w:t>
-      </w:r>
-    </w:p>
-    <w:p>
-      <w:r>
-        <w:t>var obj = {};</w:t>
-      </w:r>
-    </w:p>
-    <w:p/>
-    <w:p>
-      <w:r>
-        <w:t>obj.a = "abc";</w:t>
-      </w:r>
-    </w:p>
-    <w:p/>
-    <w:p>
-      <w:r>
-        <w:t>Object.defineProperties(obj,{</w:t>
-      </w:r>
-    </w:p>
-    <w:p>
-      <w:r>
-        <w:t xml:space="preserve">    a:{</w:t>
-      </w:r>
-    </w:p>
-    <w:p>
-      <w:r>
-        <w:t xml:space="preserve">        configurable: true,</w:t>
-      </w:r>
-    </w:p>
-    <w:p>
-      <w:r>
-        <w:t xml:space="preserve">        enumerable: true,</w:t>
-      </w:r>
-    </w:p>
-    <w:p>
-      <w:r>
-        <w:t xml:space="preserve">        value: 'aaa',</w:t>
-      </w:r>
-    </w:p>
-    <w:p>
-      <w:r>
-        <w:t xml:space="preserve">        writable: false</w:t>
-      </w:r>
-    </w:p>
-    <w:p>
-      <w:r>
-        <w:t xml:space="preserve">    }</w:t>
-      </w:r>
-    </w:p>
-    <w:p>
-      <w:r>
-        <w:t>});</w:t>
-      </w:r>
-    </w:p>
-    <w:p>
-      <w:r>
-        <w:lastRenderedPageBreak/>
-        <w:t>var descriptor = Object.getOwnPropertyDescriptor(obj, "a");</w:t>
-      </w:r>
-    </w:p>
-    <w:p>
-      <w:r>
-        <w:t>for(var prop in descriptor){</w:t>
-      </w:r>
-    </w:p>
-    <w:p>
-      <w:r>
-        <w:t xml:space="preserve">    document.write(prop + ': ' + descriptor[prop]);</w:t>
-      </w:r>
-    </w:p>
-    <w:p>
-      <w:r>
-        <w:t xml:space="preserve">    document.write("&lt;br /&gt;");</w:t>
-      </w:r>
-    </w:p>
-    <w:p>
-      <w:r>
-        <w:t>}</w:t>
-      </w:r>
-    </w:p>
-    <w:p>
-      <w:r>
-        <w:t>undefined</w:t>
-      </w:r>
-    </w:p>
     <w:p/>
     <w:p/>
     <w:p>
@@ -11028,22 +10945,22 @@
     </w:p>
     <w:p>
       <w:r>
+        <w:t>a.prototype.b='2';</w:t>
+      </w:r>
+    </w:p>
+    <w:p>
+      <w:r>
+        <w:t>var c=new a();</w:t>
+      </w:r>
+    </w:p>
+    <w:p>
+      <w:r>
+        <w:t>c.c='3';</w:t>
+      </w:r>
+    </w:p>
+    <w:p>
+      <w:r>
         <w:lastRenderedPageBreak/>
-        <w:t>a.prototype.b='2';</w:t>
-      </w:r>
-    </w:p>
-    <w:p>
-      <w:r>
-        <w:t>var c=new a();</w:t>
-      </w:r>
-    </w:p>
-    <w:p>
-      <w:r>
-        <w:t>c.c='3';</w:t>
-      </w:r>
-    </w:p>
-    <w:p>
-      <w:r>
         <w:t>alert(Object.getOwnPropertyNames(c));//a,c</w:t>
       </w:r>
     </w:p>
@@ -11172,11 +11089,11 @@
     </w:p>
     <w:p>
       <w:r>
-        <w:t xml:space="preserve">{a: "abc"}a: "abc"__proto__: constructor: ƒ Object()hasOwnProperty: ƒ hasOwnProperty()isPrototypeOf: ƒ isPrototypeOf()propertyIsEnumerable: ƒ </w:t>
+        <w:t xml:space="preserve">{a: "abc"}a: "abc"__proto__: constructor: ƒ Object()hasOwnProperty: ƒ hasOwnProperty()isPrototypeOf: ƒ isPrototypeOf()propertyIsEnumerable: ƒ propertyIsEnumerable()toLocaleString: ƒ toLocaleString()toString: ƒ toString()valueOf: ƒ valueOf()__defineGetter__: ƒ __defineGetter__()__defineSetter__: ƒ __defineSetter__()__lookupGetter__: ƒ </w:t>
       </w:r>
       <w:r>
         <w:lastRenderedPageBreak/>
-        <w:t>propertyIsEnumerable()toLocaleString: ƒ toLocaleString()toString: ƒ toString()valueOf: ƒ valueOf()__defineGetter__: ƒ __defineGetter__()__defineSetter__: ƒ __defineSetter__()__lookupGetter__: ƒ __lookupGetter__()__lookupSetter__: ƒ __lookupSetter__()get __proto__: ƒ __proto__()set __proto__: ƒ __proto__()</w:t>
+        <w:t>__lookupGetter__()__lookupSetter__: ƒ __lookupSetter__()get __proto__: ƒ __proto__()set __proto__: ƒ __proto__()</w:t>
       </w:r>
     </w:p>
     <w:p>
@@ -21427,52 +21344,671 @@
         <w:rPr>
           <w:rFonts w:ascii="Times New Roman" w:eastAsia="Times New Roman" w:hAnsi="Times New Roman" w:cs="Times New Roman"/>
           <w:kern w:val="0"/>
+          <w:sz w:val="32"/>
+          <w:szCs w:val="32"/>
         </w:rPr>
       </w:pPr>
       <w:r>
         <w:rPr>
           <w:rFonts w:ascii="MS Mincho" w:eastAsia="MS Mincho" w:hAnsi="MS Mincho" w:cs="MS Mincho"/>
+          <w:color w:val="333333"/>
+          <w:kern w:val="0"/>
+          <w:sz w:val="32"/>
+          <w:szCs w:val="32"/>
+          <w:shd w:val="clear" w:color="auto" w:fill="FFFFFF"/>
+        </w:rPr>
+        <w:lastRenderedPageBreak/>
+        <w:t>如今的</w:t>
+      </w:r>
+      <w:r>
+        <w:rPr>
+          <w:rFonts w:ascii="SimSun" w:eastAsia="SimSun" w:hAnsi="SimSun" w:cs="SimSun"/>
+          <w:color w:val="333333"/>
+          <w:kern w:val="0"/>
+          <w:sz w:val="32"/>
+          <w:szCs w:val="32"/>
+          <w:shd w:val="clear" w:color="auto" w:fill="FFFFFF"/>
+        </w:rPr>
+        <w:t>浏览</w:t>
+      </w:r>
+      <w:r>
+        <w:rPr>
+          <w:rFonts w:ascii="MS Mincho" w:eastAsia="MS Mincho" w:hAnsi="MS Mincho" w:cs="MS Mincho"/>
+          <w:color w:val="333333"/>
+          <w:kern w:val="0"/>
+          <w:sz w:val="32"/>
+          <w:szCs w:val="32"/>
+          <w:shd w:val="clear" w:color="auto" w:fill="FFFFFF"/>
+        </w:rPr>
+        <w:t>器已</w:t>
+      </w:r>
+      <w:r>
+        <w:rPr>
+          <w:rFonts w:ascii="SimSun" w:eastAsia="SimSun" w:hAnsi="SimSun" w:cs="SimSun"/>
+          <w:color w:val="333333"/>
+          <w:kern w:val="0"/>
+          <w:sz w:val="32"/>
+          <w:szCs w:val="32"/>
+          <w:shd w:val="clear" w:color="auto" w:fill="FFFFFF"/>
+        </w:rPr>
+        <w:t>经</w:t>
+      </w:r>
+      <w:r>
+        <w:rPr>
+          <w:rFonts w:ascii="MS Mincho" w:eastAsia="MS Mincho" w:hAnsi="MS Mincho" w:cs="MS Mincho"/>
+          <w:color w:val="333333"/>
+          <w:kern w:val="0"/>
+          <w:sz w:val="32"/>
+          <w:szCs w:val="32"/>
+          <w:shd w:val="clear" w:color="auto" w:fill="FFFFFF"/>
+        </w:rPr>
+        <w:t>不再</w:t>
+      </w:r>
+      <w:r>
+        <w:rPr>
+          <w:rFonts w:ascii="SimSun" w:eastAsia="SimSun" w:hAnsi="SimSun" w:cs="SimSun"/>
+          <w:color w:val="333333"/>
+          <w:kern w:val="0"/>
+          <w:sz w:val="32"/>
+          <w:szCs w:val="32"/>
+          <w:shd w:val="clear" w:color="auto" w:fill="FFFFFF"/>
+        </w:rPr>
+        <w:t>这</w:t>
+      </w:r>
+      <w:r>
+        <w:rPr>
+          <w:rFonts w:ascii="MS Mincho" w:eastAsia="MS Mincho" w:hAnsi="MS Mincho" w:cs="MS Mincho"/>
+          <w:color w:val="333333"/>
+          <w:kern w:val="0"/>
+          <w:sz w:val="32"/>
+          <w:szCs w:val="32"/>
+          <w:shd w:val="clear" w:color="auto" w:fill="FFFFFF"/>
+        </w:rPr>
+        <w:t>么</w:t>
+      </w:r>
+      <w:r>
+        <w:rPr>
+          <w:rFonts w:ascii="SimSun" w:eastAsia="SimSun" w:hAnsi="SimSun" w:cs="SimSun"/>
+          <w:color w:val="333333"/>
+          <w:kern w:val="0"/>
+          <w:sz w:val="32"/>
+          <w:szCs w:val="32"/>
+          <w:shd w:val="clear" w:color="auto" w:fill="FFFFFF"/>
+        </w:rPr>
+        <w:t>线</w:t>
+      </w:r>
+      <w:r>
+        <w:rPr>
+          <w:rFonts w:ascii="MS Mincho" w:eastAsia="MS Mincho" w:hAnsi="MS Mincho" w:cs="MS Mincho"/>
+          <w:color w:val="333333"/>
+          <w:kern w:val="0"/>
+          <w:sz w:val="32"/>
+          <w:szCs w:val="32"/>
+          <w:shd w:val="clear" w:color="auto" w:fill="FFFFFF"/>
+        </w:rPr>
+        <w:t>性的</w:t>
+      </w:r>
+      <w:r>
+        <w:rPr>
+          <w:rFonts w:ascii="SimSun" w:eastAsia="SimSun" w:hAnsi="SimSun" w:cs="SimSun"/>
+          <w:color w:val="333333"/>
+          <w:kern w:val="0"/>
+          <w:sz w:val="32"/>
+          <w:szCs w:val="32"/>
+          <w:shd w:val="clear" w:color="auto" w:fill="FFFFFF"/>
+        </w:rPr>
+        <w:t>执</w:t>
+      </w:r>
+      <w:r>
+        <w:rPr>
+          <w:rFonts w:ascii="MS Mincho" w:eastAsia="MS Mincho" w:hAnsi="MS Mincho" w:cs="MS Mincho"/>
+          <w:color w:val="333333"/>
+          <w:kern w:val="0"/>
+          <w:sz w:val="32"/>
+          <w:szCs w:val="32"/>
+          <w:shd w:val="clear" w:color="auto" w:fill="FFFFFF"/>
+        </w:rPr>
+        <w:t>行了，在遇到第一个</w:t>
+      </w:r>
+      <w:r>
+        <w:rPr>
+          <w:rFonts w:ascii="Verdana" w:eastAsia="Times New Roman" w:hAnsi="Verdana" w:cs="Times New Roman"/>
+          <w:color w:val="333333"/>
+          <w:kern w:val="0"/>
+          <w:sz w:val="32"/>
+          <w:szCs w:val="32"/>
+          <w:shd w:val="clear" w:color="auto" w:fill="FFFFFF"/>
+        </w:rPr>
+        <w:t xml:space="preserve"> script </w:t>
+      </w:r>
+      <w:r>
+        <w:rPr>
+          <w:rFonts w:ascii="SimSun" w:eastAsia="SimSun" w:hAnsi="SimSun" w:cs="SimSun"/>
+          <w:color w:val="333333"/>
+          <w:kern w:val="0"/>
+          <w:sz w:val="32"/>
+          <w:szCs w:val="32"/>
+          <w:shd w:val="clear" w:color="auto" w:fill="FFFFFF"/>
+        </w:rPr>
+        <w:t>标签后，主线程中的解析器暂停解析，但浏览器会开启一个新的线程去于预解析后面的</w:t>
+      </w:r>
+      <w:r>
+        <w:rPr>
+          <w:rFonts w:ascii="Verdana" w:eastAsia="Times New Roman" w:hAnsi="Verdana" w:cs="Times New Roman"/>
+          <w:color w:val="333333"/>
+          <w:kern w:val="0"/>
+          <w:sz w:val="32"/>
+          <w:szCs w:val="32"/>
+          <w:shd w:val="clear" w:color="auto" w:fill="FFFFFF"/>
+        </w:rPr>
+        <w:t xml:space="preserve"> HTML </w:t>
+      </w:r>
+      <w:r>
+        <w:rPr>
+          <w:rFonts w:ascii="MS Mincho" w:eastAsia="MS Mincho" w:hAnsi="MS Mincho" w:cs="MS Mincho"/>
+          <w:color w:val="333333"/>
+          <w:kern w:val="0"/>
+          <w:sz w:val="32"/>
+          <w:szCs w:val="32"/>
+          <w:shd w:val="clear" w:color="auto" w:fill="FFFFFF"/>
+        </w:rPr>
+        <w:t>源</w:t>
+      </w:r>
+      <w:r>
+        <w:rPr>
+          <w:rFonts w:ascii="SimSun" w:eastAsia="SimSun" w:hAnsi="SimSun" w:cs="SimSun"/>
+          <w:color w:val="333333"/>
+          <w:kern w:val="0"/>
+          <w:sz w:val="32"/>
+          <w:szCs w:val="32"/>
+          <w:shd w:val="clear" w:color="auto" w:fill="FFFFFF"/>
+        </w:rPr>
+        <w:t>码</w:t>
+      </w:r>
+      <w:r>
+        <w:rPr>
+          <w:rFonts w:ascii="MS Mincho" w:eastAsia="MS Mincho" w:hAnsi="MS Mincho" w:cs="MS Mincho"/>
+          <w:color w:val="333333"/>
+          <w:kern w:val="0"/>
+          <w:sz w:val="32"/>
+          <w:szCs w:val="32"/>
+          <w:shd w:val="clear" w:color="auto" w:fill="FFFFFF"/>
+        </w:rPr>
+        <w:t>，同</w:t>
+      </w:r>
+      <w:r>
+        <w:rPr>
+          <w:rFonts w:ascii="SimSun" w:eastAsia="SimSun" w:hAnsi="SimSun" w:cs="SimSun"/>
+          <w:color w:val="333333"/>
+          <w:kern w:val="0"/>
+          <w:sz w:val="32"/>
+          <w:szCs w:val="32"/>
+          <w:shd w:val="clear" w:color="auto" w:fill="FFFFFF"/>
+        </w:rPr>
+        <w:t>时预</w:t>
+      </w:r>
+      <w:r>
+        <w:rPr>
+          <w:rFonts w:ascii="MS Mincho" w:eastAsia="MS Mincho" w:hAnsi="MS Mincho" w:cs="MS Mincho"/>
+          <w:color w:val="333333"/>
+          <w:kern w:val="0"/>
+          <w:sz w:val="32"/>
+          <w:szCs w:val="32"/>
+          <w:shd w:val="clear" w:color="auto" w:fill="FFFFFF"/>
+        </w:rPr>
+        <w:t>加</w:t>
+      </w:r>
+      <w:r>
+        <w:rPr>
+          <w:rFonts w:ascii="SimSun" w:eastAsia="SimSun" w:hAnsi="SimSun" w:cs="SimSun"/>
+          <w:color w:val="333333"/>
+          <w:kern w:val="0"/>
+          <w:sz w:val="32"/>
+          <w:szCs w:val="32"/>
+          <w:shd w:val="clear" w:color="auto" w:fill="FFFFFF"/>
+        </w:rPr>
+        <w:t>载</w:t>
+      </w:r>
+      <w:r>
+        <w:rPr>
+          <w:rFonts w:ascii="MS Mincho" w:eastAsia="MS Mincho" w:hAnsi="MS Mincho" w:cs="MS Mincho"/>
+          <w:color w:val="333333"/>
+          <w:kern w:val="0"/>
+          <w:sz w:val="32"/>
+          <w:szCs w:val="32"/>
+          <w:shd w:val="clear" w:color="auto" w:fill="FFFFFF"/>
+        </w:rPr>
+        <w:t>遇到的</w:t>
+      </w:r>
+      <w:r>
+        <w:rPr>
+          <w:rFonts w:ascii="Verdana" w:eastAsia="Times New Roman" w:hAnsi="Verdana" w:cs="Times New Roman"/>
+          <w:color w:val="333333"/>
+          <w:kern w:val="0"/>
+          <w:sz w:val="32"/>
+          <w:szCs w:val="32"/>
+          <w:shd w:val="clear" w:color="auto" w:fill="FFFFFF"/>
+        </w:rPr>
+        <w:t>CSS</w:t>
+      </w:r>
+      <w:r>
+        <w:rPr>
+          <w:rFonts w:ascii="MS Mincho" w:eastAsia="MS Mincho" w:hAnsi="MS Mincho" w:cs="MS Mincho"/>
+          <w:color w:val="333333"/>
+          <w:kern w:val="0"/>
+          <w:sz w:val="32"/>
+          <w:szCs w:val="32"/>
+          <w:shd w:val="clear" w:color="auto" w:fill="FFFFFF"/>
+        </w:rPr>
+        <w:t>、</w:t>
+      </w:r>
+      <w:r>
+        <w:rPr>
+          <w:rFonts w:ascii="Verdana" w:eastAsia="Times New Roman" w:hAnsi="Verdana" w:cs="Times New Roman"/>
+          <w:color w:val="333333"/>
+          <w:kern w:val="0"/>
+          <w:sz w:val="32"/>
+          <w:szCs w:val="32"/>
+          <w:shd w:val="clear" w:color="auto" w:fill="FFFFFF"/>
+        </w:rPr>
+        <w:t>JS</w:t>
+      </w:r>
+      <w:r>
+        <w:rPr>
+          <w:rFonts w:ascii="MS Mincho" w:eastAsia="MS Mincho" w:hAnsi="MS Mincho" w:cs="MS Mincho"/>
+          <w:color w:val="333333"/>
+          <w:kern w:val="0"/>
+          <w:sz w:val="32"/>
+          <w:szCs w:val="32"/>
+          <w:shd w:val="clear" w:color="auto" w:fill="FFFFFF"/>
+        </w:rPr>
+        <w:t>、</w:t>
+      </w:r>
+      <w:r>
+        <w:rPr>
+          <w:rFonts w:ascii="SimSun" w:eastAsia="SimSun" w:hAnsi="SimSun" w:cs="SimSun"/>
+          <w:color w:val="333333"/>
+          <w:kern w:val="0"/>
+          <w:sz w:val="32"/>
+          <w:szCs w:val="32"/>
+          <w:shd w:val="clear" w:color="auto" w:fill="FFFFFF"/>
+        </w:rPr>
+        <w:t>图</w:t>
+      </w:r>
+      <w:r>
+        <w:rPr>
+          <w:rFonts w:ascii="MS Mincho" w:eastAsia="MS Mincho" w:hAnsi="MS Mincho" w:cs="MS Mincho"/>
+          <w:color w:val="333333"/>
+          <w:kern w:val="0"/>
+          <w:sz w:val="32"/>
+          <w:szCs w:val="32"/>
+          <w:shd w:val="clear" w:color="auto" w:fill="FFFFFF"/>
+        </w:rPr>
+        <w:t>片等</w:t>
+      </w:r>
+      <w:r>
+        <w:rPr>
+          <w:rFonts w:ascii="SimSun" w:eastAsia="SimSun" w:hAnsi="SimSun" w:cs="SimSun"/>
+          <w:color w:val="333333"/>
+          <w:kern w:val="0"/>
+          <w:sz w:val="32"/>
+          <w:szCs w:val="32"/>
+          <w:shd w:val="clear" w:color="auto" w:fill="FFFFFF"/>
+        </w:rPr>
+        <w:t>资</w:t>
+      </w:r>
+      <w:r>
+        <w:rPr>
+          <w:rFonts w:ascii="MS Mincho" w:eastAsia="MS Mincho" w:hAnsi="MS Mincho" w:cs="MS Mincho"/>
+          <w:color w:val="333333"/>
+          <w:kern w:val="0"/>
+          <w:sz w:val="32"/>
+          <w:szCs w:val="32"/>
+          <w:shd w:val="clear" w:color="auto" w:fill="FFFFFF"/>
+        </w:rPr>
+        <w:t>源文件，也就是</w:t>
+      </w:r>
+      <w:r>
+        <w:rPr>
+          <w:rFonts w:ascii="SimSun" w:eastAsia="SimSun" w:hAnsi="SimSun" w:cs="SimSun"/>
+          <w:color w:val="333333"/>
+          <w:kern w:val="0"/>
+          <w:sz w:val="32"/>
+          <w:szCs w:val="32"/>
+          <w:shd w:val="clear" w:color="auto" w:fill="FFFFFF"/>
+        </w:rPr>
+        <w:t>说</w:t>
+      </w:r>
+      <w:r>
+        <w:rPr>
+          <w:rFonts w:ascii="MS Mincho" w:eastAsia="MS Mincho" w:hAnsi="MS Mincho" w:cs="MS Mincho"/>
+          <w:color w:val="333333"/>
+          <w:kern w:val="0"/>
+          <w:sz w:val="32"/>
+          <w:szCs w:val="32"/>
+          <w:shd w:val="clear" w:color="auto" w:fill="FFFFFF"/>
+        </w:rPr>
+        <w:t>，在</w:t>
+      </w:r>
+      <w:r>
+        <w:rPr>
+          <w:rFonts w:ascii="SimSun" w:eastAsia="SimSun" w:hAnsi="SimSun" w:cs="SimSun"/>
+          <w:color w:val="333333"/>
+          <w:kern w:val="0"/>
+          <w:sz w:val="32"/>
+          <w:szCs w:val="32"/>
+          <w:shd w:val="clear" w:color="auto" w:fill="FFFFFF"/>
+        </w:rPr>
+        <w:t>现</w:t>
+      </w:r>
+      <w:r>
+        <w:rPr>
+          <w:rFonts w:ascii="MS Mincho" w:eastAsia="MS Mincho" w:hAnsi="MS Mincho" w:cs="MS Mincho"/>
+          <w:color w:val="333333"/>
+          <w:kern w:val="0"/>
+          <w:sz w:val="32"/>
+          <w:szCs w:val="32"/>
+          <w:shd w:val="clear" w:color="auto" w:fill="FFFFFF"/>
+        </w:rPr>
+        <w:t>代</w:t>
+      </w:r>
+      <w:r>
+        <w:rPr>
+          <w:rFonts w:ascii="SimSun" w:eastAsia="SimSun" w:hAnsi="SimSun" w:cs="SimSun"/>
+          <w:color w:val="333333"/>
+          <w:kern w:val="0"/>
+          <w:sz w:val="32"/>
+          <w:szCs w:val="32"/>
+          <w:shd w:val="clear" w:color="auto" w:fill="FFFFFF"/>
+        </w:rPr>
+        <w:t>浏览</w:t>
+      </w:r>
+      <w:r>
+        <w:rPr>
+          <w:rFonts w:ascii="MS Mincho" w:eastAsia="MS Mincho" w:hAnsi="MS Mincho" w:cs="MS Mincho"/>
+          <w:color w:val="333333"/>
+          <w:kern w:val="0"/>
+          <w:sz w:val="32"/>
+          <w:szCs w:val="32"/>
+          <w:shd w:val="clear" w:color="auto" w:fill="FFFFFF"/>
+        </w:rPr>
+        <w:t>器中，上面</w:t>
+      </w:r>
+      <w:r>
+        <w:rPr>
+          <w:rFonts w:ascii="SimSun" w:eastAsia="SimSun" w:hAnsi="SimSun" w:cs="SimSun"/>
+          <w:color w:val="333333"/>
+          <w:kern w:val="0"/>
+          <w:sz w:val="32"/>
+          <w:szCs w:val="32"/>
+          <w:shd w:val="clear" w:color="auto" w:fill="FFFFFF"/>
+        </w:rPr>
+        <w:t>这</w:t>
+      </w:r>
+      <w:r>
+        <w:rPr>
+          <w:rFonts w:ascii="MS Mincho" w:eastAsia="MS Mincho" w:hAnsi="MS Mincho" w:cs="MS Mincho"/>
+          <w:color w:val="333333"/>
+          <w:kern w:val="0"/>
+          <w:sz w:val="32"/>
+          <w:szCs w:val="32"/>
+          <w:shd w:val="clear" w:color="auto" w:fill="FFFFFF"/>
+        </w:rPr>
+        <w:t>个例子中的四个</w:t>
+      </w:r>
+      <w:r>
+        <w:rPr>
+          <w:rFonts w:ascii="SimSun" w:eastAsia="SimSun" w:hAnsi="SimSun" w:cs="SimSun"/>
+          <w:color w:val="333333"/>
+          <w:kern w:val="0"/>
+          <w:sz w:val="32"/>
+          <w:szCs w:val="32"/>
+          <w:shd w:val="clear" w:color="auto" w:fill="FFFFFF"/>
+        </w:rPr>
+        <w:t>资</w:t>
+      </w:r>
+      <w:r>
+        <w:rPr>
+          <w:rFonts w:ascii="MS Mincho" w:eastAsia="MS Mincho" w:hAnsi="MS Mincho" w:cs="MS Mincho"/>
+          <w:color w:val="333333"/>
+          <w:kern w:val="0"/>
+          <w:sz w:val="32"/>
+          <w:szCs w:val="32"/>
+          <w:shd w:val="clear" w:color="auto" w:fill="FFFFFF"/>
+        </w:rPr>
+        <w:t>源文件是会被并行下</w:t>
+      </w:r>
+      <w:r>
+        <w:rPr>
+          <w:rFonts w:ascii="SimSun" w:eastAsia="SimSun" w:hAnsi="SimSun" w:cs="SimSun"/>
+          <w:color w:val="333333"/>
+          <w:kern w:val="0"/>
+          <w:sz w:val="32"/>
+          <w:szCs w:val="32"/>
+          <w:shd w:val="clear" w:color="auto" w:fill="FFFFFF"/>
+        </w:rPr>
+        <w:t>载</w:t>
+      </w:r>
+      <w:r>
+        <w:rPr>
+          <w:rFonts w:ascii="MS Mincho" w:eastAsia="MS Mincho" w:hAnsi="MS Mincho" w:cs="MS Mincho"/>
+          <w:color w:val="333333"/>
+          <w:kern w:val="0"/>
+          <w:sz w:val="32"/>
+          <w:szCs w:val="32"/>
+          <w:shd w:val="clear" w:color="auto" w:fill="FFFFFF"/>
+        </w:rPr>
+        <w:t>的，所以不考</w:t>
+      </w:r>
+      <w:r>
+        <w:rPr>
+          <w:rFonts w:ascii="SimSun" w:eastAsia="SimSun" w:hAnsi="SimSun" w:cs="SimSun"/>
+          <w:color w:val="333333"/>
+          <w:kern w:val="0"/>
+          <w:sz w:val="32"/>
+          <w:szCs w:val="32"/>
+          <w:shd w:val="clear" w:color="auto" w:fill="FFFFFF"/>
+        </w:rPr>
+        <w:t>虑浏览</w:t>
+      </w:r>
+      <w:r>
+        <w:rPr>
+          <w:rFonts w:ascii="MS Mincho" w:eastAsia="MS Mincho" w:hAnsi="MS Mincho" w:cs="MS Mincho"/>
+          <w:color w:val="333333"/>
+          <w:kern w:val="0"/>
+          <w:sz w:val="32"/>
+          <w:szCs w:val="32"/>
+          <w:shd w:val="clear" w:color="auto" w:fill="FFFFFF"/>
+        </w:rPr>
+        <w:t>器的</w:t>
+      </w:r>
+      <w:r>
+        <w:rPr>
+          <w:rFonts w:ascii="SimSun" w:eastAsia="SimSun" w:hAnsi="SimSun" w:cs="SimSun"/>
+          <w:color w:val="333333"/>
+          <w:kern w:val="0"/>
+          <w:sz w:val="32"/>
+          <w:szCs w:val="32"/>
+          <w:shd w:val="clear" w:color="auto" w:fill="FFFFFF"/>
+        </w:rPr>
+        <w:t>执</w:t>
+      </w:r>
+      <w:r>
+        <w:rPr>
+          <w:rFonts w:ascii="MS Mincho" w:eastAsia="MS Mincho" w:hAnsi="MS Mincho" w:cs="MS Mincho"/>
+          <w:color w:val="333333"/>
+          <w:kern w:val="0"/>
+          <w:sz w:val="32"/>
+          <w:szCs w:val="32"/>
+          <w:shd w:val="clear" w:color="auto" w:fill="FFFFFF"/>
+        </w:rPr>
+        <w:t>行耗</w:t>
+      </w:r>
+      <w:r>
+        <w:rPr>
+          <w:rFonts w:ascii="SimSun" w:eastAsia="SimSun" w:hAnsi="SimSun" w:cs="SimSun"/>
+          <w:color w:val="333333"/>
+          <w:kern w:val="0"/>
+          <w:sz w:val="32"/>
+          <w:szCs w:val="32"/>
+          <w:shd w:val="clear" w:color="auto" w:fill="FFFFFF"/>
+        </w:rPr>
+        <w:t>时</w:t>
+      </w:r>
+      <w:r>
+        <w:rPr>
+          <w:rFonts w:ascii="MS Mincho" w:eastAsia="MS Mincho" w:hAnsi="MS Mincho" w:cs="MS Mincho"/>
+          <w:color w:val="333333"/>
+          <w:kern w:val="0"/>
+          <w:sz w:val="32"/>
+          <w:szCs w:val="32"/>
+          <w:shd w:val="clear" w:color="auto" w:fill="FFFFFF"/>
+        </w:rPr>
+        <w:t>的</w:t>
+      </w:r>
+      <w:r>
+        <w:rPr>
+          <w:rFonts w:ascii="SimSun" w:eastAsia="SimSun" w:hAnsi="SimSun" w:cs="SimSun"/>
+          <w:color w:val="333333"/>
+          <w:kern w:val="0"/>
+          <w:sz w:val="32"/>
+          <w:szCs w:val="32"/>
+          <w:shd w:val="clear" w:color="auto" w:fill="FFFFFF"/>
+        </w:rPr>
+        <w:t>话</w:t>
+      </w:r>
+      <w:r>
+        <w:rPr>
+          <w:rFonts w:ascii="MS Mincho" w:eastAsia="MS Mincho" w:hAnsi="MS Mincho" w:cs="MS Mincho"/>
+          <w:color w:val="333333"/>
+          <w:kern w:val="0"/>
+          <w:sz w:val="32"/>
+          <w:szCs w:val="32"/>
+          <w:shd w:val="clear" w:color="auto" w:fill="FFFFFF"/>
+        </w:rPr>
+        <w:t>，渲染出最后那</w:t>
+      </w:r>
+      <w:r>
+        <w:rPr>
+          <w:rFonts w:ascii="SimSun" w:eastAsia="SimSun" w:hAnsi="SimSun" w:cs="SimSun"/>
+          <w:color w:val="333333"/>
+          <w:kern w:val="0"/>
+          <w:sz w:val="32"/>
+          <w:szCs w:val="32"/>
+          <w:shd w:val="clear" w:color="auto" w:fill="FFFFFF"/>
+        </w:rPr>
+        <w:t>张图</w:t>
+      </w:r>
+      <w:r>
+        <w:rPr>
+          <w:rFonts w:ascii="MS Mincho" w:eastAsia="MS Mincho" w:hAnsi="MS Mincho" w:cs="MS Mincho"/>
+          <w:color w:val="333333"/>
+          <w:kern w:val="0"/>
+          <w:sz w:val="32"/>
+          <w:szCs w:val="32"/>
+          <w:shd w:val="clear" w:color="auto" w:fill="FFFFFF"/>
+        </w:rPr>
+        <w:t>片只需要</w:t>
+      </w:r>
+      <w:r>
+        <w:rPr>
+          <w:rFonts w:ascii="Verdana" w:eastAsia="Times New Roman" w:hAnsi="Verdana" w:cs="Times New Roman"/>
+          <w:color w:val="333333"/>
+          <w:kern w:val="0"/>
+          <w:sz w:val="32"/>
+          <w:szCs w:val="32"/>
+          <w:shd w:val="clear" w:color="auto" w:fill="FFFFFF"/>
+        </w:rPr>
+        <w:t xml:space="preserve"> 1 </w:t>
+      </w:r>
+      <w:r>
+        <w:rPr>
+          <w:rFonts w:ascii="MS Mincho" w:eastAsia="MS Mincho" w:hAnsi="MS Mincho" w:cs="MS Mincho"/>
+          <w:color w:val="333333"/>
+          <w:kern w:val="0"/>
+          <w:sz w:val="32"/>
+          <w:szCs w:val="32"/>
+          <w:shd w:val="clear" w:color="auto" w:fill="FFFFFF"/>
+        </w:rPr>
+        <w:t>秒</w:t>
+      </w:r>
+      <w:r>
+        <w:rPr>
+          <w:rFonts w:ascii="SimSun" w:eastAsia="SimSun" w:hAnsi="SimSun" w:cs="SimSun"/>
+          <w:color w:val="333333"/>
+          <w:kern w:val="0"/>
+          <w:sz w:val="32"/>
+          <w:szCs w:val="32"/>
+          <w:shd w:val="clear" w:color="auto" w:fill="FFFFFF"/>
+        </w:rPr>
+        <w:t>钟</w:t>
+      </w:r>
+      <w:r>
+        <w:rPr>
+          <w:rFonts w:ascii="MS Mincho" w:eastAsia="MS Mincho" w:hAnsi="MS Mincho" w:cs="MS Mincho"/>
+          <w:color w:val="333333"/>
+          <w:kern w:val="0"/>
+          <w:sz w:val="32"/>
+          <w:szCs w:val="32"/>
+          <w:shd w:val="clear" w:color="auto" w:fill="FFFFFF"/>
+        </w:rPr>
+        <w:t>。</w:t>
+      </w:r>
+    </w:p>
+    <w:p/>
+    <w:p/>
+    <w:p>
+      <w:pPr>
+        <w:widowControl/>
+        <w:jc w:val="left"/>
+        <w:rPr>
+          <w:rFonts w:ascii="Times New Roman" w:eastAsia="Times New Roman" w:hAnsi="Times New Roman" w:cs="Times New Roman"/>
+          <w:kern w:val="0"/>
+        </w:rPr>
+      </w:pPr>
+      <w:r>
+        <w:rPr>
+          <w:rFonts w:ascii="SimSun" w:eastAsia="SimSun" w:hAnsi="SimSun" w:cs="SimSun"/>
           <w:color w:val="333333"/>
           <w:kern w:val="0"/>
           <w:sz w:val="20"/>
           <w:szCs w:val="20"/>
           <w:shd w:val="clear" w:color="auto" w:fill="FFFFFF"/>
         </w:rPr>
-        <w:lastRenderedPageBreak/>
-        <w:t>如今的</w:t>
-      </w:r>
-      <w:r>
-        <w:rPr>
-          <w:rFonts w:ascii="SimSun" w:eastAsia="SimSun" w:hAnsi="SimSun" w:cs="SimSun"/>
+        <w:t>浏览器能做的仅仅是预解析和预加载，脚本的执行和</w:t>
+      </w:r>
+      <w:r>
+        <w:rPr>
+          <w:rFonts w:ascii="Verdana" w:eastAsia="Times New Roman" w:hAnsi="Verdana" w:cs="Times New Roman"/>
           <w:color w:val="333333"/>
           <w:kern w:val="0"/>
           <w:sz w:val="20"/>
           <w:szCs w:val="20"/>
           <w:shd w:val="clear" w:color="auto" w:fill="FFFFFF"/>
         </w:rPr>
-        <w:t>浏览</w:t>
-      </w:r>
-      <w:r>
-        <w:rPr>
-          <w:rFonts w:ascii="MS Mincho" w:eastAsia="MS Mincho" w:hAnsi="MS Mincho" w:cs="MS Mincho"/>
+        <w:t xml:space="preserve"> DOM </w:t>
+      </w:r>
+      <w:r>
+        <w:rPr>
+          <w:rFonts w:ascii="SimSun" w:eastAsia="SimSun" w:hAnsi="SimSun" w:cs="SimSun"/>
           <w:color w:val="333333"/>
           <w:kern w:val="0"/>
           <w:sz w:val="20"/>
           <w:szCs w:val="20"/>
           <w:shd w:val="clear" w:color="auto" w:fill="FFFFFF"/>
         </w:rPr>
-        <w:t>器已</w:t>
-      </w:r>
-      <w:r>
-        <w:rPr>
-          <w:rFonts w:ascii="SimSun" w:eastAsia="SimSun" w:hAnsi="SimSun" w:cs="SimSun"/>
+        <w:t>树的构建仍然必须是线性的，从而页面的渲染也必须是线性的。脚本必须顺序执行这很好理解，比如</w:t>
+      </w:r>
+      <w:r>
+        <w:rPr>
+          <w:rFonts w:ascii="Verdana" w:eastAsia="Times New Roman" w:hAnsi="Verdana" w:cs="Times New Roman"/>
           <w:color w:val="333333"/>
           <w:kern w:val="0"/>
           <w:sz w:val="20"/>
           <w:szCs w:val="20"/>
           <w:shd w:val="clear" w:color="auto" w:fill="FFFFFF"/>
         </w:rPr>
-        <w:t>经</w:t>
+        <w:t xml:space="preserve"> b.js </w:t>
       </w:r>
       <w:r>
         <w:rPr>
@@ -21483,18 +22019,18 @@
           <w:szCs w:val="20"/>
           <w:shd w:val="clear" w:color="auto" w:fill="FFFFFF"/>
         </w:rPr>
-        <w:t>不再</w:t>
-      </w:r>
-      <w:r>
-        <w:rPr>
-          <w:rFonts w:ascii="SimSun" w:eastAsia="SimSun" w:hAnsi="SimSun" w:cs="SimSun"/>
+        <w:t>很可能用到</w:t>
+      </w:r>
+      <w:r>
+        <w:rPr>
+          <w:rFonts w:ascii="Verdana" w:eastAsia="Times New Roman" w:hAnsi="Verdana" w:cs="Times New Roman"/>
           <w:color w:val="333333"/>
           <w:kern w:val="0"/>
           <w:sz w:val="20"/>
           <w:szCs w:val="20"/>
           <w:shd w:val="clear" w:color="auto" w:fill="FFFFFF"/>
         </w:rPr>
-        <w:t>这</w:t>
+        <w:t xml:space="preserve"> a.js </w:t>
       </w:r>
       <w:r>
         <w:rPr>
@@ -21505,7 +22041,7 @@
           <w:szCs w:val="20"/>
           <w:shd w:val="clear" w:color="auto" w:fill="FFFFFF"/>
         </w:rPr>
-        <w:t>么</w:t>
+        <w:t>里的</w:t>
       </w:r>
       <w:r>
         <w:rPr>
@@ -21516,7 +22052,7 @@
           <w:szCs w:val="20"/>
           <w:shd w:val="clear" w:color="auto" w:fill="FFFFFF"/>
         </w:rPr>
-        <w:t>线</w:t>
+        <w:t>变</w:t>
       </w:r>
       <w:r>
         <w:rPr>
@@ -21527,29 +22063,29 @@
           <w:szCs w:val="20"/>
           <w:shd w:val="clear" w:color="auto" w:fill="FFFFFF"/>
         </w:rPr>
-        <w:t>性的</w:t>
-      </w:r>
-      <w:r>
-        <w:rPr>
-          <w:rFonts w:ascii="SimSun" w:eastAsia="SimSun" w:hAnsi="SimSun" w:cs="SimSun"/>
+        <w:t>量；</w:t>
+      </w:r>
+      <w:r>
+        <w:rPr>
+          <w:rFonts w:ascii="Verdana" w:eastAsia="Times New Roman" w:hAnsi="Verdana" w:cs="Times New Roman"/>
           <w:color w:val="333333"/>
           <w:kern w:val="0"/>
           <w:sz w:val="20"/>
           <w:szCs w:val="20"/>
           <w:shd w:val="clear" w:color="auto" w:fill="FFFFFF"/>
         </w:rPr>
-        <w:t>执</w:t>
-      </w:r>
-      <w:r>
-        <w:rPr>
-          <w:rFonts w:ascii="MS Mincho" w:eastAsia="MS Mincho" w:hAnsi="MS Mincho" w:cs="MS Mincho"/>
+        <w:t xml:space="preserve">DOM </w:t>
+      </w:r>
+      <w:r>
+        <w:rPr>
+          <w:rFonts w:ascii="SimSun" w:eastAsia="SimSun" w:hAnsi="SimSun" w:cs="SimSun"/>
           <w:color w:val="333333"/>
           <w:kern w:val="0"/>
           <w:sz w:val="20"/>
           <w:szCs w:val="20"/>
           <w:shd w:val="clear" w:color="auto" w:fill="FFFFFF"/>
         </w:rPr>
-        <w:t>行了，在遇到第一个</w:t>
+        <w:t>树不能提前构建的原因也能想到，</w:t>
       </w:r>
       <w:r>
         <w:rPr>
@@ -21560,40 +22096,40 @@
           <w:szCs w:val="20"/>
           <w:shd w:val="clear" w:color="auto" w:fill="FFFFFF"/>
         </w:rPr>
-        <w:t xml:space="preserve"> script </w:t>
-      </w:r>
-      <w:r>
-        <w:rPr>
-          <w:rFonts w:ascii="SimSun" w:eastAsia="SimSun" w:hAnsi="SimSun" w:cs="SimSun"/>
+        <w:t xml:space="preserve">a.js </w:t>
+      </w:r>
+      <w:r>
+        <w:rPr>
+          <w:rFonts w:ascii="MS Mincho" w:eastAsia="MS Mincho" w:hAnsi="MS Mincho" w:cs="MS Mincho"/>
           <w:color w:val="333333"/>
           <w:kern w:val="0"/>
           <w:sz w:val="20"/>
           <w:szCs w:val="20"/>
           <w:shd w:val="clear" w:color="auto" w:fill="FFFFFF"/>
         </w:rPr>
-        <w:t>标签后，主线程中的解析器暂停解析，但浏览器会开启一个新的线程去于预解析后面的</w:t>
-      </w:r>
-      <w:r>
-        <w:rPr>
-          <w:rFonts w:ascii="Verdana" w:eastAsia="Times New Roman" w:hAnsi="Verdana" w:cs="Times New Roman"/>
+        <w:t>里很可能去</w:t>
+      </w:r>
+      <w:r>
+        <w:rPr>
+          <w:rFonts w:ascii="SimSun" w:eastAsia="SimSun" w:hAnsi="SimSun" w:cs="SimSun"/>
           <w:color w:val="333333"/>
           <w:kern w:val="0"/>
           <w:sz w:val="20"/>
           <w:szCs w:val="20"/>
           <w:shd w:val="clear" w:color="auto" w:fill="FFFFFF"/>
         </w:rPr>
-        <w:t xml:space="preserve"> HTML </w:t>
-      </w:r>
-      <w:r>
-        <w:rPr>
-          <w:rFonts w:ascii="MS Mincho" w:eastAsia="MS Mincho" w:hAnsi="MS Mincho" w:cs="MS Mincho"/>
+        <w:t>查询</w:t>
+      </w:r>
+      <w:r>
+        <w:rPr>
+          <w:rFonts w:ascii="Verdana" w:eastAsia="Times New Roman" w:hAnsi="Verdana" w:cs="Times New Roman"/>
           <w:color w:val="333333"/>
           <w:kern w:val="0"/>
           <w:sz w:val="20"/>
           <w:szCs w:val="20"/>
           <w:shd w:val="clear" w:color="auto" w:fill="FFFFFF"/>
         </w:rPr>
-        <w:t>源</w:t>
+        <w:t xml:space="preserve"> DOM </w:t>
       </w:r>
       <w:r>
         <w:rPr>
@@ -21604,435 +22140,160 @@
           <w:szCs w:val="20"/>
           <w:shd w:val="clear" w:color="auto" w:fill="FFFFFF"/>
         </w:rPr>
-        <w:t>码</w:t>
-      </w:r>
-      <w:r>
-        <w:rPr>
-          <w:rFonts w:ascii="MS Mincho" w:eastAsia="MS Mincho" w:hAnsi="MS Mincho" w:cs="MS Mincho"/>
+        <w:t>树，在那时执行</w:t>
+      </w:r>
+      <w:r>
+        <w:rPr>
+          <w:rFonts w:ascii="Verdana" w:eastAsia="Times New Roman" w:hAnsi="Verdana" w:cs="Times New Roman"/>
           <w:color w:val="333333"/>
           <w:kern w:val="0"/>
           <w:sz w:val="20"/>
           <w:szCs w:val="20"/>
           <w:shd w:val="clear" w:color="auto" w:fill="FFFFFF"/>
         </w:rPr>
-        <w:t>，同</w:t>
-      </w:r>
-      <w:r>
-        <w:rPr>
-          <w:rFonts w:ascii="SimSun" w:eastAsia="SimSun" w:hAnsi="SimSun" w:cs="SimSun"/>
+        <w:t xml:space="preserve"> querySelectorAll("script").length </w:t>
+      </w:r>
+      <w:r>
+        <w:rPr>
+          <w:rFonts w:ascii="MS Mincho" w:eastAsia="MS Mincho" w:hAnsi="MS Mincho" w:cs="MS Mincho"/>
           <w:color w:val="333333"/>
           <w:kern w:val="0"/>
           <w:sz w:val="20"/>
           <w:szCs w:val="20"/>
           <w:shd w:val="clear" w:color="auto" w:fill="FFFFFF"/>
         </w:rPr>
-        <w:t>时预</w:t>
-      </w:r>
-      <w:r>
-        <w:rPr>
-          <w:rFonts w:ascii="MS Mincho" w:eastAsia="MS Mincho" w:hAnsi="MS Mincho" w:cs="MS Mincho"/>
+        <w:t>必</w:t>
+      </w:r>
+      <w:r>
+        <w:rPr>
+          <w:rFonts w:ascii="SimSun" w:eastAsia="SimSun" w:hAnsi="SimSun" w:cs="SimSun"/>
           <w:color w:val="333333"/>
           <w:kern w:val="0"/>
           <w:sz w:val="20"/>
           <w:szCs w:val="20"/>
           <w:shd w:val="clear" w:color="auto" w:fill="FFFFFF"/>
         </w:rPr>
-        <w:t>加</w:t>
-      </w:r>
-      <w:r>
-        <w:rPr>
-          <w:rFonts w:ascii="SimSun" w:eastAsia="SimSun" w:hAnsi="SimSun" w:cs="SimSun"/>
+        <w:t>须</w:t>
+      </w:r>
+      <w:r>
+        <w:rPr>
+          <w:rFonts w:ascii="MS Mincho" w:eastAsia="MS Mincho" w:hAnsi="MS Mincho" w:cs="MS Mincho"/>
           <w:color w:val="333333"/>
           <w:kern w:val="0"/>
           <w:sz w:val="20"/>
           <w:szCs w:val="20"/>
           <w:shd w:val="clear" w:color="auto" w:fill="FFFFFF"/>
         </w:rPr>
-        <w:t>载</w:t>
-      </w:r>
-      <w:r>
-        <w:rPr>
-          <w:rFonts w:ascii="MS Mincho" w:eastAsia="MS Mincho" w:hAnsi="MS Mincho" w:cs="MS Mincho"/>
+        <w:t>是</w:t>
+      </w:r>
+      <w:r>
+        <w:rPr>
+          <w:rFonts w:ascii="Verdana" w:eastAsia="Times New Roman" w:hAnsi="Verdana" w:cs="Times New Roman"/>
           <w:color w:val="333333"/>
           <w:kern w:val="0"/>
           <w:sz w:val="20"/>
           <w:szCs w:val="20"/>
           <w:shd w:val="clear" w:color="auto" w:fill="FFFFFF"/>
         </w:rPr>
-        <w:t>遇到的</w:t>
-      </w:r>
-      <w:r>
-        <w:rPr>
-          <w:rFonts w:ascii="Verdana" w:eastAsia="Times New Roman" w:hAnsi="Verdana" w:cs="Times New Roman"/>
+        <w:t xml:space="preserve"> 1</w:t>
+      </w:r>
+      <w:r>
+        <w:rPr>
+          <w:rFonts w:ascii="MS Mincho" w:eastAsia="MS Mincho" w:hAnsi="MS Mincho" w:cs="MS Mincho"/>
           <w:color w:val="333333"/>
           <w:kern w:val="0"/>
           <w:sz w:val="20"/>
           <w:szCs w:val="20"/>
           <w:shd w:val="clear" w:color="auto" w:fill="FFFFFF"/>
         </w:rPr>
-        <w:t>CSS</w:t>
-      </w:r>
-      <w:r>
-        <w:rPr>
-          <w:rFonts w:ascii="MS Mincho" w:eastAsia="MS Mincho" w:hAnsi="MS Mincho" w:cs="MS Mincho"/>
+        <w:t>，</w:t>
+      </w:r>
+      <w:r>
+        <w:rPr>
+          <w:rFonts w:ascii="Verdana" w:eastAsia="Times New Roman" w:hAnsi="Verdana" w:cs="Times New Roman"/>
           <w:color w:val="333333"/>
           <w:kern w:val="0"/>
           <w:sz w:val="20"/>
           <w:szCs w:val="20"/>
           <w:shd w:val="clear" w:color="auto" w:fill="FFFFFF"/>
         </w:rPr>
-        <w:t>、</w:t>
-      </w:r>
-      <w:r>
-        <w:rPr>
-          <w:rFonts w:ascii="Verdana" w:eastAsia="Times New Roman" w:hAnsi="Verdana" w:cs="Times New Roman"/>
+        <w:t xml:space="preserve">img </w:t>
+      </w:r>
+      <w:r>
+        <w:rPr>
+          <w:rFonts w:ascii="MS Mincho" w:eastAsia="MS Mincho" w:hAnsi="MS Mincho" w:cs="MS Mincho"/>
           <w:color w:val="333333"/>
           <w:kern w:val="0"/>
           <w:sz w:val="20"/>
           <w:szCs w:val="20"/>
           <w:shd w:val="clear" w:color="auto" w:fill="FFFFFF"/>
         </w:rPr>
-        <w:t>JS</w:t>
-      </w:r>
-      <w:r>
-        <w:rPr>
-          <w:rFonts w:ascii="MS Mincho" w:eastAsia="MS Mincho" w:hAnsi="MS Mincho" w:cs="MS Mincho"/>
+        <w:t>的</w:t>
+      </w:r>
+      <w:r>
+        <w:rPr>
+          <w:rFonts w:ascii="SimSun" w:eastAsia="SimSun" w:hAnsi="SimSun" w:cs="SimSun"/>
           <w:color w:val="333333"/>
           <w:kern w:val="0"/>
           <w:sz w:val="20"/>
           <w:szCs w:val="20"/>
           <w:shd w:val="clear" w:color="auto" w:fill="FFFFFF"/>
         </w:rPr>
-        <w:t>、</w:t>
-      </w:r>
-      <w:r>
-        <w:rPr>
-          <w:rFonts w:ascii="SimSun" w:eastAsia="SimSun" w:hAnsi="SimSun" w:cs="SimSun"/>
+        <w:t>话</w:t>
+      </w:r>
+      <w:r>
+        <w:rPr>
+          <w:rFonts w:ascii="MS Mincho" w:eastAsia="MS Mincho" w:hAnsi="MS Mincho" w:cs="MS Mincho"/>
           <w:color w:val="333333"/>
           <w:kern w:val="0"/>
           <w:sz w:val="20"/>
           <w:szCs w:val="20"/>
           <w:shd w:val="clear" w:color="auto" w:fill="FFFFFF"/>
         </w:rPr>
-        <w:t>图</w:t>
-      </w:r>
-      <w:r>
-        <w:rPr>
-          <w:rFonts w:ascii="MS Mincho" w:eastAsia="MS Mincho" w:hAnsi="MS Mincho" w:cs="MS Mincho"/>
+        <w:t>必</w:t>
+      </w:r>
+      <w:r>
+        <w:rPr>
+          <w:rFonts w:ascii="SimSun" w:eastAsia="SimSun" w:hAnsi="SimSun" w:cs="SimSun"/>
           <w:color w:val="333333"/>
           <w:kern w:val="0"/>
           <w:sz w:val="20"/>
           <w:szCs w:val="20"/>
           <w:shd w:val="clear" w:color="auto" w:fill="FFFFFF"/>
         </w:rPr>
-        <w:t>片等</w:t>
-      </w:r>
-      <w:r>
-        <w:rPr>
-          <w:rFonts w:ascii="SimSun" w:eastAsia="SimSun" w:hAnsi="SimSun" w:cs="SimSun"/>
+        <w:t>须</w:t>
+      </w:r>
+      <w:r>
+        <w:rPr>
+          <w:rFonts w:ascii="MS Mincho" w:eastAsia="MS Mincho" w:hAnsi="MS Mincho" w:cs="MS Mincho"/>
           <w:color w:val="333333"/>
           <w:kern w:val="0"/>
           <w:sz w:val="20"/>
           <w:szCs w:val="20"/>
           <w:shd w:val="clear" w:color="auto" w:fill="FFFFFF"/>
         </w:rPr>
-        <w:t>资</w:t>
-      </w:r>
-      <w:r>
-        <w:rPr>
-          <w:rFonts w:ascii="MS Mincho" w:eastAsia="MS Mincho" w:hAnsi="MS Mincho" w:cs="MS Mincho"/>
+        <w:t>是</w:t>
+      </w:r>
+      <w:r>
+        <w:rPr>
+          <w:rFonts w:ascii="Verdana" w:eastAsia="Times New Roman" w:hAnsi="Verdana" w:cs="Times New Roman"/>
           <w:color w:val="333333"/>
           <w:kern w:val="0"/>
           <w:sz w:val="20"/>
           <w:szCs w:val="20"/>
           <w:shd w:val="clear" w:color="auto" w:fill="FFFFFF"/>
         </w:rPr>
-        <w:t>源文件，也就是</w:t>
-      </w:r>
-      <w:r>
-        <w:rPr>
-          <w:rFonts w:ascii="SimSun" w:eastAsia="SimSun" w:hAnsi="SimSun" w:cs="SimSun"/>
+        <w:t xml:space="preserve"> 0</w:t>
+      </w:r>
+      <w:r>
+        <w:rPr>
+          <w:rFonts w:ascii="MS Mincho" w:eastAsia="MS Mincho" w:hAnsi="MS Mincho" w:cs="MS Mincho"/>
           <w:color w:val="333333"/>
           <w:kern w:val="0"/>
           <w:sz w:val="20"/>
           <w:szCs w:val="20"/>
           <w:shd w:val="clear" w:color="auto" w:fill="FFFFFF"/>
         </w:rPr>
-        <w:t>说</w:t>
-      </w:r>
-      <w:r>
-        <w:rPr>
-          <w:rFonts w:ascii="MS Mincho" w:eastAsia="MS Mincho" w:hAnsi="MS Mincho" w:cs="MS Mincho"/>
-          <w:color w:val="333333"/>
-          <w:kern w:val="0"/>
-          <w:sz w:val="20"/>
-          <w:szCs w:val="20"/>
-          <w:shd w:val="clear" w:color="auto" w:fill="FFFFFF"/>
-        </w:rPr>
-        <w:t>，在</w:t>
-      </w:r>
-      <w:r>
-        <w:rPr>
-          <w:rFonts w:ascii="SimSun" w:eastAsia="SimSun" w:hAnsi="SimSun" w:cs="SimSun"/>
-          <w:color w:val="333333"/>
-          <w:kern w:val="0"/>
-          <w:sz w:val="20"/>
-          <w:szCs w:val="20"/>
-          <w:shd w:val="clear" w:color="auto" w:fill="FFFFFF"/>
-        </w:rPr>
-        <w:t>现</w:t>
-      </w:r>
-      <w:r>
-        <w:rPr>
-          <w:rFonts w:ascii="MS Mincho" w:eastAsia="MS Mincho" w:hAnsi="MS Mincho" w:cs="MS Mincho"/>
-          <w:color w:val="333333"/>
-          <w:kern w:val="0"/>
-          <w:sz w:val="20"/>
-          <w:szCs w:val="20"/>
-          <w:shd w:val="clear" w:color="auto" w:fill="FFFFFF"/>
-        </w:rPr>
-        <w:t>代</w:t>
-      </w:r>
-      <w:r>
-        <w:rPr>
-          <w:rFonts w:ascii="SimSun" w:eastAsia="SimSun" w:hAnsi="SimSun" w:cs="SimSun"/>
-          <w:color w:val="333333"/>
-          <w:kern w:val="0"/>
-          <w:sz w:val="20"/>
-          <w:szCs w:val="20"/>
-          <w:shd w:val="clear" w:color="auto" w:fill="FFFFFF"/>
-        </w:rPr>
-        <w:t>浏览</w:t>
-      </w:r>
-      <w:r>
-        <w:rPr>
-          <w:rFonts w:ascii="MS Mincho" w:eastAsia="MS Mincho" w:hAnsi="MS Mincho" w:cs="MS Mincho"/>
-          <w:color w:val="333333"/>
-          <w:kern w:val="0"/>
-          <w:sz w:val="20"/>
-          <w:szCs w:val="20"/>
-          <w:shd w:val="clear" w:color="auto" w:fill="FFFFFF"/>
-        </w:rPr>
-        <w:t>器中，上面</w:t>
-      </w:r>
-      <w:r>
-        <w:rPr>
-          <w:rFonts w:ascii="SimSun" w:eastAsia="SimSun" w:hAnsi="SimSun" w:cs="SimSun"/>
-          <w:color w:val="333333"/>
-          <w:kern w:val="0"/>
-          <w:sz w:val="20"/>
-          <w:szCs w:val="20"/>
-          <w:shd w:val="clear" w:color="auto" w:fill="FFFFFF"/>
-        </w:rPr>
-        <w:t>这</w:t>
-      </w:r>
-      <w:r>
-        <w:rPr>
-          <w:rFonts w:ascii="MS Mincho" w:eastAsia="MS Mincho" w:hAnsi="MS Mincho" w:cs="MS Mincho"/>
-          <w:color w:val="333333"/>
-          <w:kern w:val="0"/>
-          <w:sz w:val="20"/>
-          <w:szCs w:val="20"/>
-          <w:shd w:val="clear" w:color="auto" w:fill="FFFFFF"/>
-        </w:rPr>
-        <w:t>个例子中的四个</w:t>
-      </w:r>
-      <w:r>
-        <w:rPr>
-          <w:rFonts w:ascii="SimSun" w:eastAsia="SimSun" w:hAnsi="SimSun" w:cs="SimSun"/>
-          <w:color w:val="333333"/>
-          <w:kern w:val="0"/>
-          <w:sz w:val="20"/>
-          <w:szCs w:val="20"/>
-          <w:shd w:val="clear" w:color="auto" w:fill="FFFFFF"/>
-        </w:rPr>
-        <w:t>资</w:t>
-      </w:r>
-      <w:r>
-        <w:rPr>
-          <w:rFonts w:ascii="MS Mincho" w:eastAsia="MS Mincho" w:hAnsi="MS Mincho" w:cs="MS Mincho"/>
-          <w:color w:val="333333"/>
-          <w:kern w:val="0"/>
-          <w:sz w:val="20"/>
-          <w:szCs w:val="20"/>
-          <w:shd w:val="clear" w:color="auto" w:fill="FFFFFF"/>
-        </w:rPr>
-        <w:t>源文件是会被并行下</w:t>
-      </w:r>
-      <w:r>
-        <w:rPr>
-          <w:rFonts w:ascii="SimSun" w:eastAsia="SimSun" w:hAnsi="SimSun" w:cs="SimSun"/>
-          <w:color w:val="333333"/>
-          <w:kern w:val="0"/>
-          <w:sz w:val="20"/>
-          <w:szCs w:val="20"/>
-          <w:shd w:val="clear" w:color="auto" w:fill="FFFFFF"/>
-        </w:rPr>
-        <w:t>载</w:t>
-      </w:r>
-      <w:r>
-        <w:rPr>
-          <w:rFonts w:ascii="MS Mincho" w:eastAsia="MS Mincho" w:hAnsi="MS Mincho" w:cs="MS Mincho"/>
-          <w:color w:val="333333"/>
-          <w:kern w:val="0"/>
-          <w:sz w:val="20"/>
-          <w:szCs w:val="20"/>
-          <w:shd w:val="clear" w:color="auto" w:fill="FFFFFF"/>
-        </w:rPr>
-        <w:t>的，所以不考</w:t>
-      </w:r>
-      <w:r>
-        <w:rPr>
-          <w:rFonts w:ascii="SimSun" w:eastAsia="SimSun" w:hAnsi="SimSun" w:cs="SimSun"/>
-          <w:color w:val="333333"/>
-          <w:kern w:val="0"/>
-          <w:sz w:val="20"/>
-          <w:szCs w:val="20"/>
-          <w:shd w:val="clear" w:color="auto" w:fill="FFFFFF"/>
-        </w:rPr>
-        <w:t>虑浏览</w:t>
-      </w:r>
-      <w:r>
-        <w:rPr>
-          <w:rFonts w:ascii="MS Mincho" w:eastAsia="MS Mincho" w:hAnsi="MS Mincho" w:cs="MS Mincho"/>
-          <w:color w:val="333333"/>
-          <w:kern w:val="0"/>
-          <w:sz w:val="20"/>
-          <w:szCs w:val="20"/>
-          <w:shd w:val="clear" w:color="auto" w:fill="FFFFFF"/>
-        </w:rPr>
-        <w:t>器的</w:t>
-      </w:r>
-      <w:r>
-        <w:rPr>
-          <w:rFonts w:ascii="SimSun" w:eastAsia="SimSun" w:hAnsi="SimSun" w:cs="SimSun"/>
-          <w:color w:val="333333"/>
-          <w:kern w:val="0"/>
-          <w:sz w:val="20"/>
-          <w:szCs w:val="20"/>
-          <w:shd w:val="clear" w:color="auto" w:fill="FFFFFF"/>
-        </w:rPr>
-        <w:t>执</w:t>
-      </w:r>
-      <w:r>
-        <w:rPr>
-          <w:rFonts w:ascii="MS Mincho" w:eastAsia="MS Mincho" w:hAnsi="MS Mincho" w:cs="MS Mincho"/>
-          <w:color w:val="333333"/>
-          <w:kern w:val="0"/>
-          <w:sz w:val="20"/>
-          <w:szCs w:val="20"/>
-          <w:shd w:val="clear" w:color="auto" w:fill="FFFFFF"/>
-        </w:rPr>
-        <w:t>行耗</w:t>
-      </w:r>
-      <w:r>
-        <w:rPr>
-          <w:rFonts w:ascii="SimSun" w:eastAsia="SimSun" w:hAnsi="SimSun" w:cs="SimSun"/>
-          <w:color w:val="333333"/>
-          <w:kern w:val="0"/>
-          <w:sz w:val="20"/>
-          <w:szCs w:val="20"/>
-          <w:shd w:val="clear" w:color="auto" w:fill="FFFFFF"/>
-        </w:rPr>
-        <w:t>时</w:t>
-      </w:r>
-      <w:r>
-        <w:rPr>
-          <w:rFonts w:ascii="MS Mincho" w:eastAsia="MS Mincho" w:hAnsi="MS Mincho" w:cs="MS Mincho"/>
-          <w:color w:val="333333"/>
-          <w:kern w:val="0"/>
-          <w:sz w:val="20"/>
-          <w:szCs w:val="20"/>
-          <w:shd w:val="clear" w:color="auto" w:fill="FFFFFF"/>
-        </w:rPr>
-        <w:t>的</w:t>
-      </w:r>
-      <w:r>
-        <w:rPr>
-          <w:rFonts w:ascii="SimSun" w:eastAsia="SimSun" w:hAnsi="SimSun" w:cs="SimSun"/>
-          <w:color w:val="333333"/>
-          <w:kern w:val="0"/>
-          <w:sz w:val="20"/>
-          <w:szCs w:val="20"/>
-          <w:shd w:val="clear" w:color="auto" w:fill="FFFFFF"/>
-        </w:rPr>
-        <w:t>话</w:t>
-      </w:r>
-      <w:r>
-        <w:rPr>
-          <w:rFonts w:ascii="MS Mincho" w:eastAsia="MS Mincho" w:hAnsi="MS Mincho" w:cs="MS Mincho"/>
-          <w:color w:val="333333"/>
-          <w:kern w:val="0"/>
-          <w:sz w:val="20"/>
-          <w:szCs w:val="20"/>
-          <w:shd w:val="clear" w:color="auto" w:fill="FFFFFF"/>
-        </w:rPr>
-        <w:t>，渲染出最后那</w:t>
-      </w:r>
-      <w:r>
-        <w:rPr>
-          <w:rFonts w:ascii="SimSun" w:eastAsia="SimSun" w:hAnsi="SimSun" w:cs="SimSun"/>
-          <w:color w:val="333333"/>
-          <w:kern w:val="0"/>
-          <w:sz w:val="20"/>
-          <w:szCs w:val="20"/>
-          <w:shd w:val="clear" w:color="auto" w:fill="FFFFFF"/>
-        </w:rPr>
-        <w:t>张图</w:t>
-      </w:r>
-      <w:r>
-        <w:rPr>
-          <w:rFonts w:ascii="MS Mincho" w:eastAsia="MS Mincho" w:hAnsi="MS Mincho" w:cs="MS Mincho"/>
-          <w:color w:val="333333"/>
-          <w:kern w:val="0"/>
-          <w:sz w:val="20"/>
-          <w:szCs w:val="20"/>
-          <w:shd w:val="clear" w:color="auto" w:fill="FFFFFF"/>
-        </w:rPr>
-        <w:t>片只需要</w:t>
-      </w:r>
-      <w:r>
-        <w:rPr>
-          <w:rFonts w:ascii="Verdana" w:eastAsia="Times New Roman" w:hAnsi="Verdana" w:cs="Times New Roman"/>
-          <w:color w:val="333333"/>
-          <w:kern w:val="0"/>
-          <w:sz w:val="20"/>
-          <w:szCs w:val="20"/>
-          <w:shd w:val="clear" w:color="auto" w:fill="FFFFFF"/>
-        </w:rPr>
-        <w:t xml:space="preserve"> 1 </w:t>
-      </w:r>
-      <w:r>
-        <w:rPr>
-          <w:rFonts w:ascii="MS Mincho" w:eastAsia="MS Mincho" w:hAnsi="MS Mincho" w:cs="MS Mincho"/>
-          <w:color w:val="333333"/>
-          <w:kern w:val="0"/>
-          <w:sz w:val="20"/>
-          <w:szCs w:val="20"/>
-          <w:shd w:val="clear" w:color="auto" w:fill="FFFFFF"/>
-        </w:rPr>
-        <w:t>秒</w:t>
-      </w:r>
-      <w:r>
-        <w:rPr>
-          <w:rFonts w:ascii="SimSun" w:eastAsia="SimSun" w:hAnsi="SimSun" w:cs="SimSun"/>
-          <w:color w:val="333333"/>
-          <w:kern w:val="0"/>
-          <w:sz w:val="20"/>
-          <w:szCs w:val="20"/>
-          <w:shd w:val="clear" w:color="auto" w:fill="FFFFFF"/>
-        </w:rPr>
-        <w:t>钟</w:t>
-      </w:r>
-      <w:r>
-        <w:rPr>
-          <w:rFonts w:ascii="MS Mincho" w:eastAsia="MS Mincho" w:hAnsi="MS Mincho" w:cs="MS Mincho"/>
-          <w:color w:val="333333"/>
-          <w:kern w:val="0"/>
-          <w:sz w:val="20"/>
-          <w:szCs w:val="20"/>
-          <w:shd w:val="clear" w:color="auto" w:fill="FFFFFF"/>
-        </w:rPr>
         <w:t>。</w:t>
       </w:r>
     </w:p>
@@ -22040,396 +22301,460 @@
     <w:p/>
     <w:p>
       <w:pPr>
-        <w:widowControl/>
-        <w:jc w:val="left"/>
-        <w:rPr>
-          <w:rFonts w:ascii="Times New Roman" w:eastAsia="Times New Roman" w:hAnsi="Times New Roman" w:cs="Times New Roman"/>
-          <w:kern w:val="0"/>
-        </w:rPr>
-      </w:pPr>
+        <w:pStyle w:val="HTML"/>
+        <w:rPr>
+          <w:color w:val="000000"/>
+          <w:sz w:val="18"/>
+          <w:szCs w:val="18"/>
+        </w:rPr>
+      </w:pPr>
+      <w:r>
+        <w:rPr>
+          <w:color w:val="000000"/>
+          <w:sz w:val="18"/>
+          <w:szCs w:val="18"/>
+          <w:shd w:val="clear" w:color="auto" w:fill="F5F5F5"/>
+        </w:rPr>
+        <w:t>document.write("&lt;textarea&gt;")</w:t>
+      </w:r>
+    </w:p>
+    <w:p>
+      <w:r>
+        <w:t>document.write(“</w:t>
+      </w:r>
+      <w:r>
+        <w:t>&lt;textarea&gt;</w:t>
+      </w:r>
+      <w:r>
+        <w:t>”)</w:t>
+      </w:r>
+      <w:r>
+        <w:rPr>
+          <w:rFonts w:hint="eastAsia"/>
+        </w:rPr>
+        <w:t>在百度首页不好使，在别的页面没有问题</w:t>
+      </w:r>
+    </w:p>
+    <w:p/>
+    <w:p>
+      <w:pPr>
+        <w:widowControl/>
+        <w:shd w:val="clear" w:color="auto" w:fill="1E1E1E"/>
+        <w:spacing w:line="270" w:lineRule="atLeast"/>
+        <w:jc w:val="left"/>
+        <w:rPr>
+          <w:rFonts w:ascii="Menlo" w:eastAsia="Times New Roman" w:hAnsi="Menlo" w:cs="Menlo"/>
+          <w:color w:val="D4D4D4"/>
+          <w:kern w:val="0"/>
+          <w:sz w:val="18"/>
+          <w:szCs w:val="18"/>
+        </w:rPr>
+      </w:pPr>
+      <w:r>
+        <w:rPr>
+          <w:rFonts w:ascii="Menlo" w:eastAsia="Times New Roman" w:hAnsi="Menlo" w:cs="Menlo"/>
+          <w:color w:val="D4D4D4"/>
+          <w:kern w:val="0"/>
+          <w:sz w:val="18"/>
+          <w:szCs w:val="18"/>
+        </w:rPr>
+        <w:t>    </w:t>
+      </w:r>
+      <w:r>
+        <w:rPr>
+          <w:rFonts w:ascii="Menlo" w:eastAsia="Times New Roman" w:hAnsi="Menlo" w:cs="Menlo"/>
+          <w:color w:val="6A9955"/>
+          <w:kern w:val="0"/>
+          <w:sz w:val="18"/>
+          <w:szCs w:val="18"/>
+        </w:rPr>
+        <w:t>// 1</w:t>
+      </w:r>
+      <w:r>
+        <w:rPr>
+          <w:rFonts w:ascii="MS Mincho" w:eastAsia="MS Mincho" w:hAnsi="MS Mincho" w:cs="MS Mincho"/>
+          <w:color w:val="6A9955"/>
+          <w:kern w:val="0"/>
+          <w:sz w:val="18"/>
+          <w:szCs w:val="18"/>
+        </w:rPr>
+        <w:t>、空白</w:t>
+      </w:r>
+    </w:p>
+    <w:p>
+      <w:pPr>
+        <w:widowControl/>
+        <w:shd w:val="clear" w:color="auto" w:fill="1E1E1E"/>
+        <w:spacing w:line="270" w:lineRule="atLeast"/>
+        <w:jc w:val="left"/>
+        <w:rPr>
+          <w:rFonts w:ascii="Menlo" w:eastAsia="Times New Roman" w:hAnsi="Menlo" w:cs="Menlo"/>
+          <w:color w:val="D4D4D4"/>
+          <w:kern w:val="0"/>
+          <w:sz w:val="18"/>
+          <w:szCs w:val="18"/>
+        </w:rPr>
+      </w:pPr>
+      <w:r>
+        <w:rPr>
+          <w:rFonts w:ascii="Menlo" w:eastAsia="Times New Roman" w:hAnsi="Menlo" w:cs="Menlo"/>
+          <w:color w:val="D4D4D4"/>
+          <w:kern w:val="0"/>
+          <w:sz w:val="18"/>
+          <w:szCs w:val="18"/>
+        </w:rPr>
+        <w:t>    </w:t>
+      </w:r>
+      <w:r>
+        <w:rPr>
+          <w:rFonts w:ascii="Menlo" w:eastAsia="Times New Roman" w:hAnsi="Menlo" w:cs="Menlo"/>
+          <w:color w:val="6A9955"/>
+          <w:kern w:val="0"/>
+          <w:sz w:val="18"/>
+          <w:szCs w:val="18"/>
+        </w:rPr>
+        <w:t>// \\x20</w:t>
+      </w:r>
+      <w:r>
+        <w:rPr>
+          <w:rFonts w:ascii="MS Mincho" w:eastAsia="MS Mincho" w:hAnsi="MS Mincho" w:cs="MS Mincho"/>
+          <w:color w:val="6A9955"/>
+          <w:kern w:val="0"/>
+          <w:sz w:val="18"/>
+          <w:szCs w:val="18"/>
+        </w:rPr>
+        <w:t>表示空格，</w:t>
+      </w:r>
+      <w:r>
+        <w:rPr>
+          <w:rFonts w:ascii="Menlo" w:eastAsia="Times New Roman" w:hAnsi="Menlo" w:cs="Menlo"/>
+          <w:color w:val="6A9955"/>
+          <w:kern w:val="0"/>
+          <w:sz w:val="18"/>
+          <w:szCs w:val="18"/>
+        </w:rPr>
+        <w:t>\\t</w:t>
+      </w:r>
+      <w:r>
+        <w:rPr>
+          <w:rFonts w:ascii="MS Mincho" w:eastAsia="MS Mincho" w:hAnsi="MS Mincho" w:cs="MS Mincho"/>
+          <w:color w:val="6A9955"/>
+          <w:kern w:val="0"/>
+          <w:sz w:val="18"/>
+          <w:szCs w:val="18"/>
+        </w:rPr>
+        <w:t>表示制表符，</w:t>
+      </w:r>
+      <w:r>
+        <w:rPr>
+          <w:rFonts w:ascii="Menlo" w:eastAsia="Times New Roman" w:hAnsi="Menlo" w:cs="Menlo"/>
+          <w:color w:val="6A9955"/>
+          <w:kern w:val="0"/>
+          <w:sz w:val="18"/>
+          <w:szCs w:val="18"/>
+        </w:rPr>
+        <w:t>\\r</w:t>
+      </w:r>
+      <w:r>
+        <w:rPr>
+          <w:rFonts w:ascii="MS Mincho" w:eastAsia="MS Mincho" w:hAnsi="MS Mincho" w:cs="MS Mincho"/>
+          <w:color w:val="6A9955"/>
+          <w:kern w:val="0"/>
+          <w:sz w:val="18"/>
+          <w:szCs w:val="18"/>
+        </w:rPr>
+        <w:t>表示回</w:t>
+      </w:r>
       <w:r>
         <w:rPr>
           <w:rFonts w:ascii="SimSun" w:eastAsia="SimSun" w:hAnsi="SimSun" w:cs="SimSun"/>
-          <w:color w:val="333333"/>
-          <w:kern w:val="0"/>
-          <w:sz w:val="20"/>
-          <w:szCs w:val="20"/>
-          <w:shd w:val="clear" w:color="auto" w:fill="FFFFFF"/>
-        </w:rPr>
-        <w:t>浏览器能做的仅仅是预解析和预加载，脚本的执行和</w:t>
-      </w:r>
-      <w:r>
-        <w:rPr>
-          <w:rFonts w:ascii="Verdana" w:eastAsia="Times New Roman" w:hAnsi="Verdana" w:cs="Times New Roman"/>
-          <w:color w:val="333333"/>
-          <w:kern w:val="0"/>
-          <w:sz w:val="20"/>
-          <w:szCs w:val="20"/>
-          <w:shd w:val="clear" w:color="auto" w:fill="FFFFFF"/>
-        </w:rPr>
-        <w:t xml:space="preserve"> DOM </w:t>
+          <w:color w:val="6A9955"/>
+          <w:kern w:val="0"/>
+          <w:sz w:val="18"/>
+          <w:szCs w:val="18"/>
+        </w:rPr>
+        <w:t>车</w:t>
+      </w:r>
+      <w:r>
+        <w:rPr>
+          <w:rFonts w:ascii="MS Mincho" w:eastAsia="MS Mincho" w:hAnsi="MS Mincho" w:cs="MS Mincho"/>
+          <w:color w:val="6A9955"/>
+          <w:kern w:val="0"/>
+          <w:sz w:val="18"/>
+          <w:szCs w:val="18"/>
+        </w:rPr>
+        <w:t>符（即行</w:t>
       </w:r>
       <w:r>
         <w:rPr>
           <w:rFonts w:ascii="SimSun" w:eastAsia="SimSun" w:hAnsi="SimSun" w:cs="SimSun"/>
-          <w:color w:val="333333"/>
-          <w:kern w:val="0"/>
-          <w:sz w:val="20"/>
-          <w:szCs w:val="20"/>
-          <w:shd w:val="clear" w:color="auto" w:fill="FFFFFF"/>
-        </w:rPr>
-        <w:t>树的构建仍然必须是线性的，从而页面的渲染也必须是线性的。脚本必须顺序执行这很好理解，比如</w:t>
-      </w:r>
-      <w:r>
-        <w:rPr>
-          <w:rFonts w:ascii="Verdana" w:eastAsia="Times New Roman" w:hAnsi="Verdana" w:cs="Times New Roman"/>
-          <w:color w:val="333333"/>
-          <w:kern w:val="0"/>
-          <w:sz w:val="20"/>
-          <w:szCs w:val="20"/>
-          <w:shd w:val="clear" w:color="auto" w:fill="FFFFFF"/>
-        </w:rPr>
-        <w:t xml:space="preserve"> b.js </w:t>
+          <w:color w:val="6A9955"/>
+          <w:kern w:val="0"/>
+          <w:sz w:val="18"/>
+          <w:szCs w:val="18"/>
+        </w:rPr>
+        <w:t>结</w:t>
       </w:r>
       <w:r>
         <w:rPr>
           <w:rFonts w:ascii="MS Mincho" w:eastAsia="MS Mincho" w:hAnsi="MS Mincho" w:cs="MS Mincho"/>
-          <w:color w:val="333333"/>
-          <w:kern w:val="0"/>
-          <w:sz w:val="20"/>
-          <w:szCs w:val="20"/>
-          <w:shd w:val="clear" w:color="auto" w:fill="FFFFFF"/>
-        </w:rPr>
-        <w:t>很可能用到</w:t>
-      </w:r>
-      <w:r>
-        <w:rPr>
-          <w:rFonts w:ascii="Verdana" w:eastAsia="Times New Roman" w:hAnsi="Verdana" w:cs="Times New Roman"/>
-          <w:color w:val="333333"/>
-          <w:kern w:val="0"/>
-          <w:sz w:val="20"/>
-          <w:szCs w:val="20"/>
-          <w:shd w:val="clear" w:color="auto" w:fill="FFFFFF"/>
-        </w:rPr>
-        <w:t xml:space="preserve"> a.js </w:t>
+          <w:color w:val="6A9955"/>
+          <w:kern w:val="0"/>
+          <w:sz w:val="18"/>
+          <w:szCs w:val="18"/>
+        </w:rPr>
+        <w:t>束符），</w:t>
+      </w:r>
+      <w:r>
+        <w:rPr>
+          <w:rFonts w:ascii="Menlo" w:eastAsia="Times New Roman" w:hAnsi="Menlo" w:cs="Menlo"/>
+          <w:color w:val="6A9955"/>
+          <w:kern w:val="0"/>
+          <w:sz w:val="18"/>
+          <w:szCs w:val="18"/>
+        </w:rPr>
+        <w:t>\\n</w:t>
       </w:r>
       <w:r>
         <w:rPr>
           <w:rFonts w:ascii="MS Mincho" w:eastAsia="MS Mincho" w:hAnsi="MS Mincho" w:cs="MS Mincho"/>
-          <w:color w:val="333333"/>
-          <w:kern w:val="0"/>
-          <w:sz w:val="20"/>
-          <w:szCs w:val="20"/>
-          <w:shd w:val="clear" w:color="auto" w:fill="FFFFFF"/>
-        </w:rPr>
-        <w:t>里的</w:t>
+          <w:color w:val="6A9955"/>
+          <w:kern w:val="0"/>
+          <w:sz w:val="18"/>
+          <w:szCs w:val="18"/>
+        </w:rPr>
+        <w:t>表示</w:t>
       </w:r>
       <w:r>
         <w:rPr>
           <w:rFonts w:ascii="SimSun" w:eastAsia="SimSun" w:hAnsi="SimSun" w:cs="SimSun"/>
-          <w:color w:val="333333"/>
-          <w:kern w:val="0"/>
-          <w:sz w:val="20"/>
-          <w:szCs w:val="20"/>
-          <w:shd w:val="clear" w:color="auto" w:fill="FFFFFF"/>
-        </w:rPr>
-        <w:t>变</w:t>
+          <w:color w:val="6A9955"/>
+          <w:kern w:val="0"/>
+          <w:sz w:val="18"/>
+          <w:szCs w:val="18"/>
+        </w:rPr>
+        <w:t>换</w:t>
       </w:r>
       <w:r>
         <w:rPr>
           <w:rFonts w:ascii="MS Mincho" w:eastAsia="MS Mincho" w:hAnsi="MS Mincho" w:cs="MS Mincho"/>
-          <w:color w:val="333333"/>
-          <w:kern w:val="0"/>
-          <w:sz w:val="20"/>
-          <w:szCs w:val="20"/>
-          <w:shd w:val="clear" w:color="auto" w:fill="FFFFFF"/>
-        </w:rPr>
-        <w:t>量；</w:t>
-      </w:r>
-      <w:r>
-        <w:rPr>
-          <w:rFonts w:ascii="Verdana" w:eastAsia="Times New Roman" w:hAnsi="Verdana" w:cs="Times New Roman"/>
-          <w:color w:val="333333"/>
-          <w:kern w:val="0"/>
-          <w:sz w:val="20"/>
-          <w:szCs w:val="20"/>
-          <w:shd w:val="clear" w:color="auto" w:fill="FFFFFF"/>
-        </w:rPr>
-        <w:t xml:space="preserve">DOM </w:t>
+          <w:color w:val="6A9955"/>
+          <w:kern w:val="0"/>
+          <w:sz w:val="18"/>
+          <w:szCs w:val="18"/>
+        </w:rPr>
+        <w:t>行符，</w:t>
+      </w:r>
+      <w:r>
+        <w:rPr>
+          <w:rFonts w:ascii="Menlo" w:eastAsia="Times New Roman" w:hAnsi="Menlo" w:cs="Menlo"/>
+          <w:color w:val="6A9955"/>
+          <w:kern w:val="0"/>
+          <w:sz w:val="18"/>
+          <w:szCs w:val="18"/>
+        </w:rPr>
+        <w:t>\\f</w:t>
+      </w:r>
+      <w:r>
+        <w:rPr>
+          <w:rFonts w:ascii="MS Mincho" w:eastAsia="MS Mincho" w:hAnsi="MS Mincho" w:cs="MS Mincho"/>
+          <w:color w:val="6A9955"/>
+          <w:kern w:val="0"/>
+          <w:sz w:val="18"/>
+          <w:szCs w:val="18"/>
+        </w:rPr>
+        <w:t>表示</w:t>
       </w:r>
       <w:r>
         <w:rPr>
           <w:rFonts w:ascii="SimSun" w:eastAsia="SimSun" w:hAnsi="SimSun" w:cs="SimSun"/>
-          <w:color w:val="333333"/>
-          <w:kern w:val="0"/>
-          <w:sz w:val="20"/>
-          <w:szCs w:val="20"/>
-          <w:shd w:val="clear" w:color="auto" w:fill="FFFFFF"/>
-        </w:rPr>
-        <w:t>树不能提前构建的原因也能想到，</w:t>
-      </w:r>
-      <w:r>
-        <w:rPr>
-          <w:rFonts w:ascii="Verdana" w:eastAsia="Times New Roman" w:hAnsi="Verdana" w:cs="Times New Roman"/>
-          <w:color w:val="333333"/>
-          <w:kern w:val="0"/>
-          <w:sz w:val="20"/>
-          <w:szCs w:val="20"/>
-          <w:shd w:val="clear" w:color="auto" w:fill="FFFFFF"/>
-        </w:rPr>
-        <w:t xml:space="preserve">a.js </w:t>
+          <w:color w:val="6A9955"/>
+          <w:kern w:val="0"/>
+          <w:sz w:val="18"/>
+          <w:szCs w:val="18"/>
+        </w:rPr>
+        <w:t>换页</w:t>
       </w:r>
       <w:r>
         <w:rPr>
           <w:rFonts w:ascii="MS Mincho" w:eastAsia="MS Mincho" w:hAnsi="MS Mincho" w:cs="MS Mincho"/>
-          <w:color w:val="333333"/>
-          <w:kern w:val="0"/>
-          <w:sz w:val="20"/>
-          <w:szCs w:val="20"/>
-          <w:shd w:val="clear" w:color="auto" w:fill="FFFFFF"/>
-        </w:rPr>
-        <w:t>里很可能去</w:t>
-      </w:r>
-      <w:r>
-        <w:rPr>
-          <w:rFonts w:ascii="SimSun" w:eastAsia="SimSun" w:hAnsi="SimSun" w:cs="SimSun"/>
-          <w:color w:val="333333"/>
-          <w:kern w:val="0"/>
-          <w:sz w:val="20"/>
-          <w:szCs w:val="20"/>
-          <w:shd w:val="clear" w:color="auto" w:fill="FFFFFF"/>
-        </w:rPr>
-        <w:t>查询</w:t>
-      </w:r>
-      <w:r>
-        <w:rPr>
-          <w:rFonts w:ascii="Verdana" w:eastAsia="Times New Roman" w:hAnsi="Verdana" w:cs="Times New Roman"/>
-          <w:color w:val="333333"/>
-          <w:kern w:val="0"/>
-          <w:sz w:val="20"/>
-          <w:szCs w:val="20"/>
-          <w:shd w:val="clear" w:color="auto" w:fill="FFFFFF"/>
-        </w:rPr>
-        <w:t xml:space="preserve"> DOM </w:t>
-      </w:r>
-      <w:r>
-        <w:rPr>
-          <w:rFonts w:ascii="SimSun" w:eastAsia="SimSun" w:hAnsi="SimSun" w:cs="SimSun"/>
-          <w:color w:val="333333"/>
-          <w:kern w:val="0"/>
-          <w:sz w:val="20"/>
-          <w:szCs w:val="20"/>
-          <w:shd w:val="clear" w:color="auto" w:fill="FFFFFF"/>
-        </w:rPr>
-        <w:t>树，在那时执行</w:t>
-      </w:r>
-      <w:r>
-        <w:rPr>
-          <w:rFonts w:ascii="Verdana" w:eastAsia="Times New Roman" w:hAnsi="Verdana" w:cs="Times New Roman"/>
-          <w:color w:val="333333"/>
-          <w:kern w:val="0"/>
-          <w:sz w:val="20"/>
-          <w:szCs w:val="20"/>
-          <w:shd w:val="clear" w:color="auto" w:fill="FFFFFF"/>
-        </w:rPr>
-        <w:t xml:space="preserve"> querySelectorAll("script").length </w:t>
-      </w:r>
-      <w:r>
-        <w:rPr>
-          <w:rFonts w:ascii="MS Mincho" w:eastAsia="MS Mincho" w:hAnsi="MS Mincho" w:cs="MS Mincho"/>
-          <w:color w:val="333333"/>
-          <w:kern w:val="0"/>
-          <w:sz w:val="20"/>
-          <w:szCs w:val="20"/>
-          <w:shd w:val="clear" w:color="auto" w:fill="FFFFFF"/>
-        </w:rPr>
-        <w:t>必</w:t>
-      </w:r>
-      <w:r>
-        <w:rPr>
-          <w:rFonts w:ascii="SimSun" w:eastAsia="SimSun" w:hAnsi="SimSun" w:cs="SimSun"/>
-          <w:color w:val="333333"/>
-          <w:kern w:val="0"/>
-          <w:sz w:val="20"/>
-          <w:szCs w:val="20"/>
-          <w:shd w:val="clear" w:color="auto" w:fill="FFFFFF"/>
-        </w:rPr>
-        <w:t>须</w:t>
-      </w:r>
-      <w:r>
-        <w:rPr>
-          <w:rFonts w:ascii="MS Mincho" w:eastAsia="MS Mincho" w:hAnsi="MS Mincho" w:cs="MS Mincho"/>
-          <w:color w:val="333333"/>
-          <w:kern w:val="0"/>
-          <w:sz w:val="20"/>
-          <w:szCs w:val="20"/>
-          <w:shd w:val="clear" w:color="auto" w:fill="FFFFFF"/>
-        </w:rPr>
-        <w:t>是</w:t>
-      </w:r>
-      <w:r>
-        <w:rPr>
-          <w:rFonts w:ascii="Verdana" w:eastAsia="Times New Roman" w:hAnsi="Verdana" w:cs="Times New Roman"/>
-          <w:color w:val="333333"/>
-          <w:kern w:val="0"/>
-          <w:sz w:val="20"/>
-          <w:szCs w:val="20"/>
-          <w:shd w:val="clear" w:color="auto" w:fill="FFFFFF"/>
-        </w:rPr>
-        <w:t xml:space="preserve"> 1</w:t>
-      </w:r>
-      <w:r>
-        <w:rPr>
-          <w:rFonts w:ascii="MS Mincho" w:eastAsia="MS Mincho" w:hAnsi="MS Mincho" w:cs="MS Mincho"/>
-          <w:color w:val="333333"/>
-          <w:kern w:val="0"/>
-          <w:sz w:val="20"/>
-          <w:szCs w:val="20"/>
-          <w:shd w:val="clear" w:color="auto" w:fill="FFFFFF"/>
-        </w:rPr>
-        <w:t>，</w:t>
-      </w:r>
-      <w:r>
-        <w:rPr>
-          <w:rFonts w:ascii="Verdana" w:eastAsia="Times New Roman" w:hAnsi="Verdana" w:cs="Times New Roman"/>
-          <w:color w:val="333333"/>
-          <w:kern w:val="0"/>
-          <w:sz w:val="20"/>
-          <w:szCs w:val="20"/>
-          <w:shd w:val="clear" w:color="auto" w:fill="FFFFFF"/>
-        </w:rPr>
-        <w:t xml:space="preserve">img </w:t>
-      </w:r>
-      <w:r>
-        <w:rPr>
-          <w:rFonts w:ascii="MS Mincho" w:eastAsia="MS Mincho" w:hAnsi="MS Mincho" w:cs="MS Mincho"/>
-          <w:color w:val="333333"/>
-          <w:kern w:val="0"/>
-          <w:sz w:val="20"/>
-          <w:szCs w:val="20"/>
-          <w:shd w:val="clear" w:color="auto" w:fill="FFFFFF"/>
-        </w:rPr>
-        <w:t>的</w:t>
-      </w:r>
-      <w:r>
-        <w:rPr>
-          <w:rFonts w:ascii="SimSun" w:eastAsia="SimSun" w:hAnsi="SimSun" w:cs="SimSun"/>
-          <w:color w:val="333333"/>
-          <w:kern w:val="0"/>
-          <w:sz w:val="20"/>
-          <w:szCs w:val="20"/>
-          <w:shd w:val="clear" w:color="auto" w:fill="FFFFFF"/>
-        </w:rPr>
-        <w:t>话</w:t>
-      </w:r>
-      <w:r>
-        <w:rPr>
-          <w:rFonts w:ascii="MS Mincho" w:eastAsia="MS Mincho" w:hAnsi="MS Mincho" w:cs="MS Mincho"/>
-          <w:color w:val="333333"/>
-          <w:kern w:val="0"/>
-          <w:sz w:val="20"/>
-          <w:szCs w:val="20"/>
-          <w:shd w:val="clear" w:color="auto" w:fill="FFFFFF"/>
-        </w:rPr>
-        <w:t>必</w:t>
-      </w:r>
-      <w:r>
-        <w:rPr>
-          <w:rFonts w:ascii="SimSun" w:eastAsia="SimSun" w:hAnsi="SimSun" w:cs="SimSun"/>
-          <w:color w:val="333333"/>
-          <w:kern w:val="0"/>
-          <w:sz w:val="20"/>
-          <w:szCs w:val="20"/>
-          <w:shd w:val="clear" w:color="auto" w:fill="FFFFFF"/>
-        </w:rPr>
-        <w:t>须</w:t>
-      </w:r>
-      <w:r>
-        <w:rPr>
-          <w:rFonts w:ascii="MS Mincho" w:eastAsia="MS Mincho" w:hAnsi="MS Mincho" w:cs="MS Mincho"/>
-          <w:color w:val="333333"/>
-          <w:kern w:val="0"/>
-          <w:sz w:val="20"/>
-          <w:szCs w:val="20"/>
-          <w:shd w:val="clear" w:color="auto" w:fill="FFFFFF"/>
-        </w:rPr>
-        <w:t>是</w:t>
-      </w:r>
-      <w:r>
-        <w:rPr>
-          <w:rFonts w:ascii="Verdana" w:eastAsia="Times New Roman" w:hAnsi="Verdana" w:cs="Times New Roman"/>
-          <w:color w:val="333333"/>
-          <w:kern w:val="0"/>
-          <w:sz w:val="20"/>
-          <w:szCs w:val="20"/>
-          <w:shd w:val="clear" w:color="auto" w:fill="FFFFFF"/>
-        </w:rPr>
-        <w:t xml:space="preserve"> 0</w:t>
-      </w:r>
-      <w:r>
-        <w:rPr>
-          <w:rFonts w:ascii="MS Mincho" w:eastAsia="MS Mincho" w:hAnsi="MS Mincho" w:cs="MS Mincho"/>
-          <w:color w:val="333333"/>
-          <w:kern w:val="0"/>
-          <w:sz w:val="20"/>
-          <w:szCs w:val="20"/>
-          <w:shd w:val="clear" w:color="auto" w:fill="FFFFFF"/>
-        </w:rPr>
-        <w:t>。</w:t>
+          <w:color w:val="6A9955"/>
+          <w:kern w:val="0"/>
+          <w:sz w:val="18"/>
+          <w:szCs w:val="18"/>
+        </w:rPr>
+        <w:t>符</w:t>
+      </w:r>
+    </w:p>
+    <w:p>
+      <w:pPr>
+        <w:widowControl/>
+        <w:shd w:val="clear" w:color="auto" w:fill="1E1E1E"/>
+        <w:spacing w:line="270" w:lineRule="atLeast"/>
+        <w:jc w:val="left"/>
+        <w:rPr>
+          <w:rFonts w:ascii="Menlo" w:eastAsia="Times New Roman" w:hAnsi="Menlo" w:cs="Menlo"/>
+          <w:color w:val="D4D4D4"/>
+          <w:kern w:val="0"/>
+          <w:sz w:val="18"/>
+          <w:szCs w:val="18"/>
+        </w:rPr>
+      </w:pPr>
+      <w:r>
+        <w:rPr>
+          <w:rFonts w:ascii="Menlo" w:eastAsia="Times New Roman" w:hAnsi="Menlo" w:cs="Menlo"/>
+          <w:color w:val="D4D4D4"/>
+          <w:kern w:val="0"/>
+          <w:sz w:val="18"/>
+          <w:szCs w:val="18"/>
+        </w:rPr>
+        <w:t>    </w:t>
+      </w:r>
+      <w:r>
+        <w:rPr>
+          <w:rFonts w:ascii="Menlo" w:eastAsia="Times New Roman" w:hAnsi="Menlo" w:cs="Menlo"/>
+          <w:color w:val="9CDCFE"/>
+          <w:kern w:val="0"/>
+          <w:sz w:val="18"/>
+          <w:szCs w:val="18"/>
+        </w:rPr>
+        <w:t>whitespace</w:t>
+      </w:r>
+      <w:r>
+        <w:rPr>
+          <w:rFonts w:ascii="Menlo" w:eastAsia="Times New Roman" w:hAnsi="Menlo" w:cs="Menlo"/>
+          <w:color w:val="D4D4D4"/>
+          <w:kern w:val="0"/>
+          <w:sz w:val="18"/>
+          <w:szCs w:val="18"/>
+        </w:rPr>
+        <w:t xml:space="preserve"> = </w:t>
+      </w:r>
+      <w:r>
+        <w:rPr>
+          <w:rFonts w:ascii="Menlo" w:eastAsia="Times New Roman" w:hAnsi="Menlo" w:cs="Menlo"/>
+          <w:color w:val="CE9178"/>
+          <w:kern w:val="0"/>
+          <w:sz w:val="18"/>
+          <w:szCs w:val="18"/>
+        </w:rPr>
+        <w:t>"[</w:t>
+      </w:r>
+      <w:r>
+        <w:rPr>
+          <w:rFonts w:ascii="Menlo" w:eastAsia="Times New Roman" w:hAnsi="Menlo" w:cs="Menlo"/>
+          <w:color w:val="D7BA7D"/>
+          <w:kern w:val="0"/>
+          <w:sz w:val="18"/>
+          <w:szCs w:val="18"/>
+        </w:rPr>
+        <w:t>\\</w:t>
+      </w:r>
+      <w:r>
+        <w:rPr>
+          <w:rFonts w:ascii="Menlo" w:eastAsia="Times New Roman" w:hAnsi="Menlo" w:cs="Menlo"/>
+          <w:color w:val="CE9178"/>
+          <w:kern w:val="0"/>
+          <w:sz w:val="18"/>
+          <w:szCs w:val="18"/>
+        </w:rPr>
+        <w:t>x20</w:t>
+      </w:r>
+      <w:r>
+        <w:rPr>
+          <w:rFonts w:ascii="Menlo" w:eastAsia="Times New Roman" w:hAnsi="Menlo" w:cs="Menlo"/>
+          <w:color w:val="D7BA7D"/>
+          <w:kern w:val="0"/>
+          <w:sz w:val="18"/>
+          <w:szCs w:val="18"/>
+        </w:rPr>
+        <w:t>\\</w:t>
+      </w:r>
+      <w:r>
+        <w:rPr>
+          <w:rFonts w:ascii="Menlo" w:eastAsia="Times New Roman" w:hAnsi="Menlo" w:cs="Menlo"/>
+          <w:color w:val="CE9178"/>
+          <w:kern w:val="0"/>
+          <w:sz w:val="18"/>
+          <w:szCs w:val="18"/>
+        </w:rPr>
+        <w:t>t</w:t>
+      </w:r>
+      <w:r>
+        <w:rPr>
+          <w:rFonts w:ascii="Menlo" w:eastAsia="Times New Roman" w:hAnsi="Menlo" w:cs="Menlo"/>
+          <w:color w:val="D7BA7D"/>
+          <w:kern w:val="0"/>
+          <w:sz w:val="18"/>
+          <w:szCs w:val="18"/>
+        </w:rPr>
+        <w:t>\\</w:t>
+      </w:r>
+      <w:r>
+        <w:rPr>
+          <w:rFonts w:ascii="Menlo" w:eastAsia="Times New Roman" w:hAnsi="Menlo" w:cs="Menlo"/>
+          <w:color w:val="CE9178"/>
+          <w:kern w:val="0"/>
+          <w:sz w:val="18"/>
+          <w:szCs w:val="18"/>
+        </w:rPr>
+        <w:t>r</w:t>
+      </w:r>
+      <w:r>
+        <w:rPr>
+          <w:rFonts w:ascii="Menlo" w:eastAsia="Times New Roman" w:hAnsi="Menlo" w:cs="Menlo"/>
+          <w:color w:val="D7BA7D"/>
+          <w:kern w:val="0"/>
+          <w:sz w:val="18"/>
+          <w:szCs w:val="18"/>
+        </w:rPr>
+        <w:t>\\</w:t>
+      </w:r>
+      <w:r>
+        <w:rPr>
+          <w:rFonts w:ascii="Menlo" w:eastAsia="Times New Roman" w:hAnsi="Menlo" w:cs="Menlo"/>
+          <w:color w:val="CE9178"/>
+          <w:kern w:val="0"/>
+          <w:sz w:val="18"/>
+          <w:szCs w:val="18"/>
+        </w:rPr>
+        <w:t>n</w:t>
+      </w:r>
+      <w:r>
+        <w:rPr>
+          <w:rFonts w:ascii="Menlo" w:eastAsia="Times New Roman" w:hAnsi="Menlo" w:cs="Menlo"/>
+          <w:color w:val="D7BA7D"/>
+          <w:kern w:val="0"/>
+          <w:sz w:val="18"/>
+          <w:szCs w:val="18"/>
+        </w:rPr>
+        <w:t>\\</w:t>
+      </w:r>
+      <w:r>
+        <w:rPr>
+          <w:rFonts w:ascii="Menlo" w:eastAsia="Times New Roman" w:hAnsi="Menlo" w:cs="Menlo"/>
+          <w:color w:val="CE9178"/>
+          <w:kern w:val="0"/>
+          <w:sz w:val="18"/>
+          <w:szCs w:val="18"/>
+        </w:rPr>
+        <w:t>f]"</w:t>
+      </w:r>
+      <w:r>
+        <w:rPr>
+          <w:rFonts w:ascii="Menlo" w:eastAsia="Times New Roman" w:hAnsi="Menlo" w:cs="Menlo"/>
+          <w:color w:val="D4D4D4"/>
+          <w:kern w:val="0"/>
+          <w:sz w:val="18"/>
+          <w:szCs w:val="18"/>
+        </w:rPr>
+        <w:t>,</w:t>
       </w:r>
     </w:p>
     <w:p/>
     <w:p/>
     <w:p>
       <w:pPr>
-        <w:pStyle w:val="HTML"/>
-        <w:rPr>
-          <w:color w:val="000000"/>
-          <w:sz w:val="18"/>
-          <w:szCs w:val="18"/>
-        </w:rPr>
-      </w:pPr>
-      <w:r>
-        <w:rPr>
-          <w:color w:val="000000"/>
-          <w:sz w:val="18"/>
-          <w:szCs w:val="18"/>
-          <w:shd w:val="clear" w:color="auto" w:fill="F5F5F5"/>
-        </w:rPr>
-        <w:t>document.write("&lt;textarea&gt;")</w:t>
-      </w:r>
-    </w:p>
-    <w:p>
-      <w:pPr>
-        <w:rPr>
-          <w:rFonts w:hint="eastAsia"/>
-        </w:rPr>
-      </w:pPr>
-      <w:r>
-        <w:t>document.write(“</w:t>
-      </w:r>
-      <w:r>
-        <w:t>&lt;textarea&gt;</w:t>
-      </w:r>
-      <w:r>
-        <w:t>”)</w:t>
-      </w:r>
-      <w:r>
-        <w:rPr>
-          <w:rFonts w:hint="eastAsia"/>
-        </w:rPr>
-        <w:t>在百度首页不好使，在别的页面没有问题</w:t>
-      </w:r>
-    </w:p>
-    <w:p>
-      <w:pPr>
-        <w:rPr>
-          <w:rFonts w:hint="eastAsia"/>
-        </w:rPr>
-      </w:pPr>
-    </w:p>
-    <w:p>
-      <w:pPr>
         <w:widowControl/>
         <w:shd w:val="clear" w:color="auto" w:fill="1E1E1E"/>
         <w:spacing w:line="270" w:lineRule="atLeast"/>
@@ -22445,6 +22770,61 @@
       <w:r>
         <w:rPr>
           <w:rFonts w:ascii="Menlo" w:eastAsia="Times New Roman" w:hAnsi="Menlo" w:cs="Menlo"/>
+          <w:color w:val="6A9955"/>
+          <w:kern w:val="0"/>
+          <w:sz w:val="18"/>
+          <w:szCs w:val="18"/>
+        </w:rPr>
+        <w:t>// 2</w:t>
+      </w:r>
+      <w:r>
+        <w:rPr>
+          <w:rFonts w:ascii="MS Mincho" w:eastAsia="MS Mincho" w:hAnsi="MS Mincho" w:cs="MS Mincho"/>
+          <w:color w:val="6A9955"/>
+          <w:kern w:val="0"/>
+          <w:sz w:val="18"/>
+          <w:szCs w:val="18"/>
+        </w:rPr>
+        <w:t>、</w:t>
+      </w:r>
+      <w:r>
+        <w:rPr>
+          <w:rFonts w:ascii="SimSun" w:eastAsia="SimSun" w:hAnsi="SimSun" w:cs="SimSun"/>
+          <w:color w:val="6A9955"/>
+          <w:kern w:val="0"/>
+          <w:sz w:val="18"/>
+          <w:szCs w:val="18"/>
+        </w:rPr>
+        <w:t>标识</w:t>
+      </w:r>
+      <w:r>
+        <w:rPr>
+          <w:rFonts w:ascii="MS Mincho" w:eastAsia="MS Mincho" w:hAnsi="MS Mincho" w:cs="MS Mincho"/>
+          <w:color w:val="6A9955"/>
+          <w:kern w:val="0"/>
+          <w:sz w:val="18"/>
+          <w:szCs w:val="18"/>
+        </w:rPr>
+        <w:t>符</w:t>
+      </w:r>
+    </w:p>
+    <w:p>
+      <w:pPr>
+        <w:widowControl/>
+        <w:shd w:val="clear" w:color="auto" w:fill="1E1E1E"/>
+        <w:spacing w:line="270" w:lineRule="atLeast"/>
+        <w:jc w:val="left"/>
+        <w:rPr>
+          <w:rFonts w:ascii="Menlo" w:eastAsia="Times New Roman" w:hAnsi="Menlo" w:cs="Menlo"/>
+          <w:color w:val="D4D4D4"/>
+          <w:kern w:val="0"/>
+          <w:sz w:val="18"/>
+          <w:szCs w:val="18"/>
+        </w:rPr>
+      </w:pPr>
+      <w:r>
+        <w:rPr>
+          <w:rFonts w:ascii="Menlo" w:eastAsia="Times New Roman" w:hAnsi="Menlo" w:cs="Menlo"/>
           <w:color w:val="D4D4D4"/>
           <w:kern w:val="0"/>
           <w:sz w:val="18"/>
@@ -22460,7 +22840,7 @@
           <w:sz w:val="18"/>
           <w:szCs w:val="18"/>
         </w:rPr>
-        <w:t>// 1</w:t>
+        <w:t xml:space="preserve">// </w:t>
       </w:r>
       <w:r>
         <w:rPr>
@@ -22470,7 +22850,417 @@
           <w:sz w:val="18"/>
           <w:szCs w:val="18"/>
         </w:rPr>
-        <w:t>、空白</w:t>
+        <w:t>第一部分：</w:t>
+      </w:r>
+      <w:r>
+        <w:rPr>
+          <w:rFonts w:ascii="Menlo" w:eastAsia="Times New Roman" w:hAnsi="Menlo" w:cs="Menlo"/>
+          <w:color w:val="6A9955"/>
+          <w:kern w:val="0"/>
+          <w:sz w:val="18"/>
+          <w:szCs w:val="18"/>
+        </w:rPr>
+        <w:t>\\\\.</w:t>
+      </w:r>
+      <w:r>
+        <w:rPr>
+          <w:rFonts w:ascii="MS Mincho" w:eastAsia="MS Mincho" w:hAnsi="MS Mincho" w:cs="MS Mincho"/>
+          <w:color w:val="6A9955"/>
+          <w:kern w:val="0"/>
+          <w:sz w:val="18"/>
+          <w:szCs w:val="18"/>
+        </w:rPr>
+        <w:t>，代表</w:t>
+      </w:r>
+      <w:r>
+        <w:rPr>
+          <w:rFonts w:ascii="SimSun" w:eastAsia="SimSun" w:hAnsi="SimSun" w:cs="SimSun"/>
+          <w:color w:val="6A9955"/>
+          <w:kern w:val="0"/>
+          <w:sz w:val="18"/>
+          <w:szCs w:val="18"/>
+        </w:rPr>
+        <w:t>转义</w:t>
+      </w:r>
+      <w:r>
+        <w:rPr>
+          <w:rFonts w:ascii="MS Mincho" w:eastAsia="MS Mincho" w:hAnsi="MS Mincho" w:cs="MS Mincho"/>
+          <w:color w:val="6A9955"/>
+          <w:kern w:val="0"/>
+          <w:sz w:val="18"/>
+          <w:szCs w:val="18"/>
+        </w:rPr>
+        <w:t>字符（包括</w:t>
+      </w:r>
+      <w:r>
+        <w:rPr>
+          <w:rFonts w:ascii="Menlo" w:eastAsia="Times New Roman" w:hAnsi="Menlo" w:cs="Menlo"/>
+          <w:color w:val="6A9955"/>
+          <w:kern w:val="0"/>
+          <w:sz w:val="18"/>
+          <w:szCs w:val="18"/>
+        </w:rPr>
+        <w:t>unicode</w:t>
+      </w:r>
+      <w:r>
+        <w:rPr>
+          <w:rFonts w:ascii="SimSun" w:eastAsia="SimSun" w:hAnsi="SimSun" w:cs="SimSun"/>
+          <w:color w:val="6A9955"/>
+          <w:kern w:val="0"/>
+          <w:sz w:val="18"/>
+          <w:szCs w:val="18"/>
+        </w:rPr>
+        <w:t>码），由反斜杠（</w:t>
+      </w:r>
+      <w:r>
+        <w:rPr>
+          <w:rFonts w:ascii="Menlo" w:eastAsia="Times New Roman" w:hAnsi="Menlo" w:cs="Menlo"/>
+          <w:color w:val="6A9955"/>
+          <w:kern w:val="0"/>
+          <w:sz w:val="18"/>
+          <w:szCs w:val="18"/>
+        </w:rPr>
+        <w:t>\</w:t>
+      </w:r>
+      <w:r>
+        <w:rPr>
+          <w:rFonts w:ascii="MS Mincho" w:eastAsia="MS Mincho" w:hAnsi="MS Mincho" w:cs="MS Mincho"/>
+          <w:color w:val="6A9955"/>
+          <w:kern w:val="0"/>
+          <w:sz w:val="18"/>
+          <w:szCs w:val="18"/>
+        </w:rPr>
+        <w:t>）打</w:t>
+      </w:r>
+      <w:r>
+        <w:rPr>
+          <w:rFonts w:ascii="SimSun" w:eastAsia="SimSun" w:hAnsi="SimSun" w:cs="SimSun"/>
+          <w:color w:val="6A9955"/>
+          <w:kern w:val="0"/>
+          <w:sz w:val="18"/>
+          <w:szCs w:val="18"/>
+        </w:rPr>
+        <w:t>头</w:t>
+      </w:r>
+      <w:r>
+        <w:rPr>
+          <w:rFonts w:ascii="MS Mincho" w:eastAsia="MS Mincho" w:hAnsi="MS Mincho" w:cs="MS Mincho"/>
+          <w:color w:val="6A9955"/>
+          <w:kern w:val="0"/>
+          <w:sz w:val="18"/>
+          <w:szCs w:val="18"/>
+        </w:rPr>
+        <w:t>后跟除</w:t>
+      </w:r>
+      <w:r>
+        <w:rPr>
+          <w:rFonts w:ascii="SimSun" w:eastAsia="SimSun" w:hAnsi="SimSun" w:cs="SimSun"/>
+          <w:color w:val="6A9955"/>
+          <w:kern w:val="0"/>
+          <w:sz w:val="18"/>
+          <w:szCs w:val="18"/>
+        </w:rPr>
+        <w:t>换</w:t>
+      </w:r>
+      <w:r>
+        <w:rPr>
+          <w:rFonts w:ascii="MS Mincho" w:eastAsia="MS Mincho" w:hAnsi="MS Mincho" w:cs="MS Mincho"/>
+          <w:color w:val="6A9955"/>
+          <w:kern w:val="0"/>
+          <w:sz w:val="18"/>
+          <w:szCs w:val="18"/>
+        </w:rPr>
+        <w:t>行和行</w:t>
+      </w:r>
+      <w:r>
+        <w:rPr>
+          <w:rFonts w:ascii="SimSun" w:eastAsia="SimSun" w:hAnsi="SimSun" w:cs="SimSun"/>
+          <w:color w:val="6A9955"/>
+          <w:kern w:val="0"/>
+          <w:sz w:val="18"/>
+          <w:szCs w:val="18"/>
+        </w:rPr>
+        <w:t>结</w:t>
+      </w:r>
+      <w:r>
+        <w:rPr>
+          <w:rFonts w:ascii="MS Mincho" w:eastAsia="MS Mincho" w:hAnsi="MS Mincho" w:cs="MS Mincho"/>
+          <w:color w:val="6A9955"/>
+          <w:kern w:val="0"/>
+          <w:sz w:val="18"/>
+          <w:szCs w:val="18"/>
+        </w:rPr>
+        <w:t>束符外的任意字符的字符串，在此，</w:t>
+      </w:r>
+      <w:r>
+        <w:rPr>
+          <w:rFonts w:ascii="Menlo" w:eastAsia="Times New Roman" w:hAnsi="Menlo" w:cs="Menlo"/>
+          <w:color w:val="6A9955"/>
+          <w:kern w:val="0"/>
+          <w:sz w:val="18"/>
+          <w:szCs w:val="18"/>
+        </w:rPr>
+        <w:t>jQuery</w:t>
+      </w:r>
+      <w:r>
+        <w:rPr>
+          <w:rFonts w:ascii="MS Mincho" w:eastAsia="MS Mincho" w:hAnsi="MS Mincho" w:cs="MS Mincho"/>
+          <w:color w:val="6A9955"/>
+          <w:kern w:val="0"/>
+          <w:sz w:val="18"/>
+          <w:szCs w:val="18"/>
+        </w:rPr>
+        <w:t>没有按照</w:t>
+      </w:r>
+      <w:r>
+        <w:rPr>
+          <w:rFonts w:ascii="SimSun" w:eastAsia="SimSun" w:hAnsi="SimSun" w:cs="SimSun"/>
+          <w:color w:val="6A9955"/>
+          <w:kern w:val="0"/>
+          <w:sz w:val="18"/>
+          <w:szCs w:val="18"/>
+        </w:rPr>
+        <w:t>标</w:t>
+      </w:r>
+      <w:r>
+        <w:rPr>
+          <w:rFonts w:ascii="MS Mincho" w:eastAsia="MS Mincho" w:hAnsi="MS Mincho" w:cs="MS Mincho"/>
+          <w:color w:val="6A9955"/>
+          <w:kern w:val="0"/>
+          <w:sz w:val="18"/>
+          <w:szCs w:val="18"/>
+        </w:rPr>
+        <w:t>准来匹配</w:t>
+      </w:r>
+      <w:r>
+        <w:rPr>
+          <w:rFonts w:ascii="SimSun" w:eastAsia="SimSun" w:hAnsi="SimSun" w:cs="SimSun"/>
+          <w:color w:val="6A9955"/>
+          <w:kern w:val="0"/>
+          <w:sz w:val="18"/>
+          <w:szCs w:val="18"/>
+        </w:rPr>
+        <w:t>转义</w:t>
+      </w:r>
+      <w:r>
+        <w:rPr>
+          <w:rFonts w:ascii="MS Mincho" w:eastAsia="MS Mincho" w:hAnsi="MS Mincho" w:cs="MS Mincho"/>
+          <w:color w:val="6A9955"/>
+          <w:kern w:val="0"/>
+          <w:sz w:val="18"/>
+          <w:szCs w:val="18"/>
+        </w:rPr>
+        <w:t>字符，而是用小数点来代表其后的字符，在</w:t>
+      </w:r>
+      <w:r>
+        <w:rPr>
+          <w:rFonts w:ascii="SimSun" w:eastAsia="SimSun" w:hAnsi="SimSun" w:cs="SimSun"/>
+          <w:color w:val="6A9955"/>
+          <w:kern w:val="0"/>
+          <w:sz w:val="18"/>
+          <w:szCs w:val="18"/>
+        </w:rPr>
+        <w:t>实际</w:t>
+      </w:r>
+      <w:r>
+        <w:rPr>
+          <w:rFonts w:ascii="MS Mincho" w:eastAsia="MS Mincho" w:hAnsi="MS Mincho" w:cs="MS Mincho"/>
+          <w:color w:val="6A9955"/>
+          <w:kern w:val="0"/>
+          <w:sz w:val="18"/>
+          <w:szCs w:val="18"/>
+        </w:rPr>
+        <w:t>代</w:t>
+      </w:r>
+      <w:r>
+        <w:rPr>
+          <w:rFonts w:ascii="SimSun" w:eastAsia="SimSun" w:hAnsi="SimSun" w:cs="SimSun"/>
+          <w:color w:val="6A9955"/>
+          <w:kern w:val="0"/>
+          <w:sz w:val="18"/>
+          <w:szCs w:val="18"/>
+        </w:rPr>
+        <w:t>码</w:t>
+      </w:r>
+      <w:r>
+        <w:rPr>
+          <w:rFonts w:ascii="MS Mincho" w:eastAsia="MS Mincho" w:hAnsi="MS Mincho" w:cs="MS Mincho"/>
+          <w:color w:val="6A9955"/>
+          <w:kern w:val="0"/>
+          <w:sz w:val="18"/>
+          <w:szCs w:val="18"/>
+        </w:rPr>
+        <w:t>中，会在</w:t>
+      </w:r>
+      <w:r>
+        <w:rPr>
+          <w:rFonts w:ascii="Menlo" w:eastAsia="Times New Roman" w:hAnsi="Menlo" w:cs="Menlo"/>
+          <w:color w:val="6A9955"/>
+          <w:kern w:val="0"/>
+          <w:sz w:val="18"/>
+          <w:szCs w:val="18"/>
+        </w:rPr>
+        <w:t>Attr</w:t>
+      </w:r>
+      <w:r>
+        <w:rPr>
+          <w:rFonts w:ascii="MS Mincho" w:eastAsia="MS Mincho" w:hAnsi="MS Mincho" w:cs="MS Mincho"/>
+          <w:color w:val="6A9955"/>
+          <w:kern w:val="0"/>
+          <w:sz w:val="18"/>
+          <w:szCs w:val="18"/>
+        </w:rPr>
+        <w:t>、</w:t>
+      </w:r>
+      <w:r>
+        <w:rPr>
+          <w:rFonts w:ascii="Menlo" w:eastAsia="Times New Roman" w:hAnsi="Menlo" w:cs="Menlo"/>
+          <w:color w:val="6A9955"/>
+          <w:kern w:val="0"/>
+          <w:sz w:val="18"/>
+          <w:szCs w:val="18"/>
+        </w:rPr>
+        <w:t>Class</w:t>
+      </w:r>
+      <w:r>
+        <w:rPr>
+          <w:rFonts w:ascii="MS Mincho" w:eastAsia="MS Mincho" w:hAnsi="MS Mincho" w:cs="MS Mincho"/>
+          <w:color w:val="6A9955"/>
+          <w:kern w:val="0"/>
+          <w:sz w:val="18"/>
+          <w:szCs w:val="18"/>
+        </w:rPr>
+        <w:t>、</w:t>
+      </w:r>
+      <w:r>
+        <w:rPr>
+          <w:rFonts w:ascii="Menlo" w:eastAsia="Times New Roman" w:hAnsi="Menlo" w:cs="Menlo"/>
+          <w:color w:val="6A9955"/>
+          <w:kern w:val="0"/>
+          <w:sz w:val="18"/>
+          <w:szCs w:val="18"/>
+        </w:rPr>
+        <w:t>Id</w:t>
+      </w:r>
+      <w:r>
+        <w:rPr>
+          <w:rFonts w:ascii="MS Mincho" w:eastAsia="MS Mincho" w:hAnsi="MS Mincho" w:cs="MS Mincho"/>
+          <w:color w:val="6A9955"/>
+          <w:kern w:val="0"/>
+          <w:sz w:val="18"/>
+          <w:szCs w:val="18"/>
+        </w:rPr>
+        <w:t>等</w:t>
+      </w:r>
+      <w:r>
+        <w:rPr>
+          <w:rFonts w:ascii="SimSun" w:eastAsia="SimSun" w:hAnsi="SimSun" w:cs="SimSun"/>
+          <w:color w:val="6A9955"/>
+          <w:kern w:val="0"/>
+          <w:sz w:val="18"/>
+          <w:szCs w:val="18"/>
+        </w:rPr>
+        <w:t>类</w:t>
+      </w:r>
+      <w:r>
+        <w:rPr>
+          <w:rFonts w:ascii="MS Mincho" w:eastAsia="MS Mincho" w:hAnsi="MS Mincho" w:cs="MS Mincho"/>
+          <w:color w:val="6A9955"/>
+          <w:kern w:val="0"/>
+          <w:sz w:val="18"/>
+          <w:szCs w:val="18"/>
+        </w:rPr>
+        <w:t>型名称和</w:t>
+      </w:r>
+      <w:r>
+        <w:rPr>
+          <w:rFonts w:ascii="SimSun" w:eastAsia="SimSun" w:hAnsi="SimSun" w:cs="SimSun"/>
+          <w:color w:val="6A9955"/>
+          <w:kern w:val="0"/>
+          <w:sz w:val="18"/>
+          <w:szCs w:val="18"/>
+        </w:rPr>
+        <w:t>类</w:t>
+      </w:r>
+      <w:r>
+        <w:rPr>
+          <w:rFonts w:ascii="MS Mincho" w:eastAsia="MS Mincho" w:hAnsi="MS Mincho" w:cs="MS Mincho"/>
+          <w:color w:val="6A9955"/>
+          <w:kern w:val="0"/>
+          <w:sz w:val="18"/>
+          <w:szCs w:val="18"/>
+        </w:rPr>
+        <w:t>型</w:t>
+      </w:r>
+      <w:r>
+        <w:rPr>
+          <w:rFonts w:ascii="SimSun" w:eastAsia="SimSun" w:hAnsi="SimSun" w:cs="SimSun"/>
+          <w:color w:val="6A9955"/>
+          <w:kern w:val="0"/>
+          <w:sz w:val="18"/>
+          <w:szCs w:val="18"/>
+        </w:rPr>
+        <w:t>值转换</w:t>
+      </w:r>
+      <w:r>
+        <w:rPr>
+          <w:rFonts w:ascii="MS Mincho" w:eastAsia="MS Mincho" w:hAnsi="MS Mincho" w:cs="MS Mincho"/>
+          <w:color w:val="6A9955"/>
+          <w:kern w:val="0"/>
+          <w:sz w:val="18"/>
+          <w:szCs w:val="18"/>
+        </w:rPr>
+        <w:t>中</w:t>
+      </w:r>
+      <w:r>
+        <w:rPr>
+          <w:rFonts w:ascii="SimSun" w:eastAsia="SimSun" w:hAnsi="SimSun" w:cs="SimSun"/>
+          <w:color w:val="6A9955"/>
+          <w:kern w:val="0"/>
+          <w:sz w:val="18"/>
+          <w:szCs w:val="18"/>
+        </w:rPr>
+        <w:t>进</w:t>
+      </w:r>
+      <w:r>
+        <w:rPr>
+          <w:rFonts w:ascii="MS Mincho" w:eastAsia="MS Mincho" w:hAnsi="MS Mincho" w:cs="MS Mincho"/>
+          <w:color w:val="6A9955"/>
+          <w:kern w:val="0"/>
+          <w:sz w:val="18"/>
+          <w:szCs w:val="18"/>
+        </w:rPr>
+        <w:t>行精确匹配。其</w:t>
+      </w:r>
+      <w:r>
+        <w:rPr>
+          <w:rFonts w:ascii="Menlo" w:eastAsia="Times New Roman" w:hAnsi="Menlo" w:cs="Menlo"/>
+          <w:color w:val="6A9955"/>
+          <w:kern w:val="0"/>
+          <w:sz w:val="18"/>
+          <w:szCs w:val="18"/>
+        </w:rPr>
+        <w:t>CSS 3</w:t>
+      </w:r>
+      <w:r>
+        <w:rPr>
+          <w:rFonts w:ascii="SimSun" w:eastAsia="SimSun" w:hAnsi="SimSun" w:cs="SimSun"/>
+          <w:color w:val="6A9955"/>
+          <w:kern w:val="0"/>
+          <w:sz w:val="18"/>
+          <w:szCs w:val="18"/>
+        </w:rPr>
+        <w:t>标准详见：</w:t>
+      </w:r>
+      <w:r>
+        <w:rPr>
+          <w:rFonts w:ascii="Menlo" w:eastAsia="Times New Roman" w:hAnsi="Menlo" w:cs="Menlo"/>
+          <w:color w:val="6A9955"/>
+          <w:kern w:val="0"/>
+          <w:sz w:val="18"/>
+          <w:szCs w:val="18"/>
+        </w:rPr>
+        <w:t>http://www.w3.org/TR/CSS21/syndata.html#escaped-characters</w:t>
       </w:r>
     </w:p>
     <w:p>
@@ -22487,7 +23277,13 @@
           <w:szCs w:val="18"/>
         </w:rPr>
       </w:pPr>
-      <w:r>
+    </w:p>
+    <w:p>
+      <w:pPr>
+        <w:widowControl/>
+        <w:shd w:val="clear" w:color="auto" w:fill="1E1E1E"/>
+        <w:spacing w:line="270" w:lineRule="atLeast"/>
+        <w:jc w:val="left"/>
         <w:rPr>
           <w:rFonts w:ascii="Menlo" w:eastAsia="Times New Roman" w:hAnsi="Menlo" w:cs="Menlo"/>
           <w:color w:val="D4D4D4"/>
@@ -22495,6 +23291,15 @@
           <w:sz w:val="18"/>
           <w:szCs w:val="18"/>
         </w:rPr>
+      </w:pPr>
+      <w:r>
+        <w:rPr>
+          <w:rFonts w:ascii="Menlo" w:eastAsia="Times New Roman" w:hAnsi="Menlo" w:cs="Menlo"/>
+          <w:color w:val="D4D4D4"/>
+          <w:kern w:val="0"/>
+          <w:sz w:val="18"/>
+          <w:szCs w:val="18"/>
+        </w:rPr>
         <w:t>    </w:t>
       </w:r>
       <w:r>
@@ -22505,7 +23310,7 @@
           <w:sz w:val="18"/>
           <w:szCs w:val="18"/>
         </w:rPr>
-        <w:t>// \\x20</w:t>
+        <w:t xml:space="preserve">// </w:t>
       </w:r>
       <w:r>
         <w:rPr>
@@ -22515,7 +23320,7 @@
           <w:sz w:val="18"/>
           <w:szCs w:val="18"/>
         </w:rPr>
-        <w:t>表示空格，</w:t>
+        <w:t>第二部分：</w:t>
       </w:r>
       <w:r>
         <w:rPr>
@@ -22525,7 +23330,7 @@
           <w:sz w:val="18"/>
           <w:szCs w:val="18"/>
         </w:rPr>
-        <w:t>\\t</w:t>
+        <w:t>[\\w-]</w:t>
       </w:r>
       <w:r>
         <w:rPr>
@@ -22535,7 +23340,87 @@
           <w:sz w:val="18"/>
           <w:szCs w:val="18"/>
         </w:rPr>
-        <w:t>表示制表符，</w:t>
+        <w:t>，表示由数字、英文字母以及中划</w:t>
+      </w:r>
+      <w:r>
+        <w:rPr>
+          <w:rFonts w:ascii="SimSun" w:eastAsia="SimSun" w:hAnsi="SimSun" w:cs="SimSun"/>
+          <w:color w:val="6A9955"/>
+          <w:kern w:val="0"/>
+          <w:sz w:val="18"/>
+          <w:szCs w:val="18"/>
+        </w:rPr>
+        <w:t>线组</w:t>
+      </w:r>
+      <w:r>
+        <w:rPr>
+          <w:rFonts w:ascii="MS Mincho" w:eastAsia="MS Mincho" w:hAnsi="MS Mincho" w:cs="MS Mincho"/>
+          <w:color w:val="6A9955"/>
+          <w:kern w:val="0"/>
+          <w:sz w:val="18"/>
+          <w:szCs w:val="18"/>
+        </w:rPr>
+        <w:t>成的</w:t>
+      </w:r>
+      <w:r>
+        <w:rPr>
+          <w:rFonts w:ascii="SimSun" w:eastAsia="SimSun" w:hAnsi="SimSun" w:cs="SimSun"/>
+          <w:color w:val="6A9955"/>
+          <w:kern w:val="0"/>
+          <w:sz w:val="18"/>
+          <w:szCs w:val="18"/>
+        </w:rPr>
+        <w:t>标识</w:t>
+      </w:r>
+      <w:r>
+        <w:rPr>
+          <w:rFonts w:ascii="MS Mincho" w:eastAsia="MS Mincho" w:hAnsi="MS Mincho" w:cs="MS Mincho"/>
+          <w:color w:val="6A9955"/>
+          <w:kern w:val="0"/>
+          <w:sz w:val="18"/>
+          <w:szCs w:val="18"/>
+        </w:rPr>
+        <w:t>符。</w:t>
+      </w:r>
+    </w:p>
+    <w:p>
+      <w:pPr>
+        <w:widowControl/>
+        <w:shd w:val="clear" w:color="auto" w:fill="1E1E1E"/>
+        <w:spacing w:line="270" w:lineRule="atLeast"/>
+        <w:jc w:val="left"/>
+        <w:rPr>
+          <w:rFonts w:ascii="Menlo" w:eastAsia="Times New Roman" w:hAnsi="Menlo" w:cs="Menlo"/>
+          <w:color w:val="D4D4D4"/>
+          <w:kern w:val="0"/>
+          <w:sz w:val="18"/>
+          <w:szCs w:val="18"/>
+        </w:rPr>
+      </w:pPr>
+    </w:p>
+    <w:p>
+      <w:pPr>
+        <w:widowControl/>
+        <w:shd w:val="clear" w:color="auto" w:fill="1E1E1E"/>
+        <w:spacing w:line="270" w:lineRule="atLeast"/>
+        <w:jc w:val="left"/>
+        <w:rPr>
+          <w:rFonts w:ascii="Menlo" w:eastAsia="Times New Roman" w:hAnsi="Menlo" w:cs="Menlo"/>
+          <w:color w:val="D4D4D4"/>
+          <w:kern w:val="0"/>
+          <w:sz w:val="18"/>
+          <w:szCs w:val="18"/>
+        </w:rPr>
+      </w:pPr>
+      <w:r>
+        <w:rPr>
+          <w:rFonts w:ascii="Menlo" w:eastAsia="Times New Roman" w:hAnsi="Menlo" w:cs="Menlo"/>
+          <w:color w:val="D4D4D4"/>
+          <w:kern w:val="0"/>
+          <w:sz w:val="18"/>
+          <w:szCs w:val="18"/>
+        </w:rPr>
+        <w:t>    </w:t>
       </w:r>
       <w:r>
         <w:rPr>
@@ -22545,7 +23430,7 @@
           <w:sz w:val="18"/>
           <w:szCs w:val="18"/>
         </w:rPr>
-        <w:t>\\r</w:t>
+        <w:t xml:space="preserve">// </w:t>
       </w:r>
       <w:r>
         <w:rPr>
@@ -22555,7 +23440,37 @@
           <w:sz w:val="18"/>
           <w:szCs w:val="18"/>
         </w:rPr>
-        <w:t>表示回</w:t>
+        <w:t>第三部分：</w:t>
+      </w:r>
+      <w:r>
+        <w:rPr>
+          <w:rFonts w:ascii="Menlo" w:eastAsia="Times New Roman" w:hAnsi="Menlo" w:cs="Menlo"/>
+          <w:color w:val="6A9955"/>
+          <w:kern w:val="0"/>
+          <w:sz w:val="18"/>
+          <w:szCs w:val="18"/>
+        </w:rPr>
+        <w:t>[^\\x00-\\xa0]</w:t>
+      </w:r>
+      <w:r>
+        <w:rPr>
+          <w:rFonts w:ascii="MS Mincho" w:eastAsia="MS Mincho" w:hAnsi="MS Mincho" w:cs="MS Mincho"/>
+          <w:color w:val="6A9955"/>
+          <w:kern w:val="0"/>
+          <w:sz w:val="18"/>
+          <w:szCs w:val="18"/>
+        </w:rPr>
+        <w:t>，表示非</w:t>
+      </w:r>
+      <w:r>
+        <w:rPr>
+          <w:rFonts w:ascii="Menlo" w:eastAsia="Times New Roman" w:hAnsi="Menlo" w:cs="Menlo"/>
+          <w:color w:val="6A9955"/>
+          <w:kern w:val="0"/>
+          <w:sz w:val="18"/>
+          <w:szCs w:val="18"/>
+        </w:rPr>
+        <w:t>ASCII</w:t>
       </w:r>
       <w:r>
         <w:rPr>
@@ -22565,7 +23480,7 @@
           <w:sz w:val="18"/>
           <w:szCs w:val="18"/>
         </w:rPr>
-        <w:t>车</w:t>
+        <w:t>码</w:t>
       </w:r>
       <w:r>
         <w:rPr>
@@ -22575,7 +23490,224 @@
           <w:sz w:val="18"/>
           <w:szCs w:val="18"/>
         </w:rPr>
-        <w:t>符（即行</w:t>
+        <w:t>。</w:t>
+      </w:r>
+    </w:p>
+    <w:p>
+      <w:pPr>
+        <w:widowControl/>
+        <w:shd w:val="clear" w:color="auto" w:fill="1E1E1E"/>
+        <w:spacing w:line="270" w:lineRule="atLeast"/>
+        <w:jc w:val="left"/>
+        <w:rPr>
+          <w:rFonts w:ascii="Menlo" w:eastAsia="Times New Roman" w:hAnsi="Menlo" w:cs="Menlo"/>
+          <w:color w:val="D4D4D4"/>
+          <w:kern w:val="0"/>
+          <w:sz w:val="18"/>
+          <w:szCs w:val="18"/>
+        </w:rPr>
+      </w:pPr>
+      <w:r>
+        <w:rPr>
+          <w:rFonts w:ascii="Menlo" w:eastAsia="Times New Roman" w:hAnsi="Menlo" w:cs="Menlo"/>
+          <w:color w:val="D4D4D4"/>
+          <w:kern w:val="0"/>
+          <w:sz w:val="18"/>
+          <w:szCs w:val="18"/>
+        </w:rPr>
+        <w:lastRenderedPageBreak/>
+        <w:t>    </w:t>
+      </w:r>
+      <w:r>
+        <w:rPr>
+          <w:rFonts w:ascii="Menlo" w:eastAsia="Times New Roman" w:hAnsi="Menlo" w:cs="Menlo"/>
+          <w:color w:val="6A9955"/>
+          <w:kern w:val="0"/>
+          <w:sz w:val="18"/>
+          <w:szCs w:val="18"/>
+        </w:rPr>
+        <w:t>// http://www.w3.org/TR/CSS21/syndata.html#value-def-identifier</w:t>
+      </w:r>
+    </w:p>
+    <w:p>
+      <w:pPr>
+        <w:widowControl/>
+        <w:shd w:val="clear" w:color="auto" w:fill="1E1E1E"/>
+        <w:spacing w:line="270" w:lineRule="atLeast"/>
+        <w:jc w:val="left"/>
+        <w:rPr>
+          <w:rFonts w:ascii="Menlo" w:eastAsia="Times New Roman" w:hAnsi="Menlo" w:cs="Menlo"/>
+          <w:color w:val="D4D4D4"/>
+          <w:kern w:val="0"/>
+          <w:sz w:val="18"/>
+          <w:szCs w:val="18"/>
+        </w:rPr>
+      </w:pPr>
+      <w:r>
+        <w:rPr>
+          <w:rFonts w:ascii="Menlo" w:eastAsia="Times New Roman" w:hAnsi="Menlo" w:cs="Menlo"/>
+          <w:color w:val="D4D4D4"/>
+          <w:kern w:val="0"/>
+          <w:sz w:val="18"/>
+          <w:szCs w:val="18"/>
+        </w:rPr>
+        <w:t>    </w:t>
+      </w:r>
+      <w:r>
+        <w:rPr>
+          <w:rFonts w:ascii="Menlo" w:eastAsia="Times New Roman" w:hAnsi="Menlo" w:cs="Menlo"/>
+          <w:color w:val="9CDCFE"/>
+          <w:kern w:val="0"/>
+          <w:sz w:val="18"/>
+          <w:szCs w:val="18"/>
+        </w:rPr>
+        <w:t>identifier</w:t>
+      </w:r>
+      <w:r>
+        <w:rPr>
+          <w:rFonts w:ascii="Menlo" w:eastAsia="Times New Roman" w:hAnsi="Menlo" w:cs="Menlo"/>
+          <w:color w:val="D4D4D4"/>
+          <w:kern w:val="0"/>
+          <w:sz w:val="18"/>
+          <w:szCs w:val="18"/>
+        </w:rPr>
+        <w:t xml:space="preserve"> = </w:t>
+      </w:r>
+      <w:r>
+        <w:rPr>
+          <w:rFonts w:ascii="Menlo" w:eastAsia="Times New Roman" w:hAnsi="Menlo" w:cs="Menlo"/>
+          <w:color w:val="CE9178"/>
+          <w:kern w:val="0"/>
+          <w:sz w:val="18"/>
+          <w:szCs w:val="18"/>
+        </w:rPr>
+        <w:t>"(?:</w:t>
+      </w:r>
+      <w:r>
+        <w:rPr>
+          <w:rFonts w:ascii="Menlo" w:eastAsia="Times New Roman" w:hAnsi="Menlo" w:cs="Menlo"/>
+          <w:color w:val="D7BA7D"/>
+          <w:kern w:val="0"/>
+          <w:sz w:val="18"/>
+          <w:szCs w:val="18"/>
+        </w:rPr>
+        <w:t>\\\\</w:t>
+      </w:r>
+      <w:r>
+        <w:rPr>
+          <w:rFonts w:ascii="Menlo" w:eastAsia="Times New Roman" w:hAnsi="Menlo" w:cs="Menlo"/>
+          <w:color w:val="CE9178"/>
+          <w:kern w:val="0"/>
+          <w:sz w:val="18"/>
+          <w:szCs w:val="18"/>
+        </w:rPr>
+        <w:t>.|[</w:t>
+      </w:r>
+      <w:r>
+        <w:rPr>
+          <w:rFonts w:ascii="Menlo" w:eastAsia="Times New Roman" w:hAnsi="Menlo" w:cs="Menlo"/>
+          <w:color w:val="D7BA7D"/>
+          <w:kern w:val="0"/>
+          <w:sz w:val="18"/>
+          <w:szCs w:val="18"/>
+        </w:rPr>
+        <w:t>\\</w:t>
+      </w:r>
+      <w:r>
+        <w:rPr>
+          <w:rFonts w:ascii="Menlo" w:eastAsia="Times New Roman" w:hAnsi="Menlo" w:cs="Menlo"/>
+          <w:color w:val="CE9178"/>
+          <w:kern w:val="0"/>
+          <w:sz w:val="18"/>
+          <w:szCs w:val="18"/>
+        </w:rPr>
+        <w:t>w-]|[^</w:t>
+      </w:r>
+      <w:r>
+        <w:rPr>
+          <w:rFonts w:ascii="Menlo" w:eastAsia="Times New Roman" w:hAnsi="Menlo" w:cs="Menlo"/>
+          <w:color w:val="D7BA7D"/>
+          <w:kern w:val="0"/>
+          <w:sz w:val="18"/>
+          <w:szCs w:val="18"/>
+        </w:rPr>
+        <w:t>\0</w:t>
+      </w:r>
+      <w:r>
+        <w:rPr>
+          <w:rFonts w:ascii="Menlo" w:eastAsia="Times New Roman" w:hAnsi="Menlo" w:cs="Menlo"/>
+          <w:color w:val="CE9178"/>
+          <w:kern w:val="0"/>
+          <w:sz w:val="18"/>
+          <w:szCs w:val="18"/>
+        </w:rPr>
+        <w:t>-</w:t>
+      </w:r>
+      <w:r>
+        <w:rPr>
+          <w:rFonts w:ascii="Menlo" w:eastAsia="Times New Roman" w:hAnsi="Menlo" w:cs="Menlo"/>
+          <w:color w:val="D7BA7D"/>
+          <w:kern w:val="0"/>
+          <w:sz w:val="18"/>
+          <w:szCs w:val="18"/>
+        </w:rPr>
+        <w:t>\\</w:t>
+      </w:r>
+      <w:r>
+        <w:rPr>
+          <w:rFonts w:ascii="Menlo" w:eastAsia="Times New Roman" w:hAnsi="Menlo" w:cs="Menlo"/>
+          <w:color w:val="CE9178"/>
+          <w:kern w:val="0"/>
+          <w:sz w:val="18"/>
+          <w:szCs w:val="18"/>
+        </w:rPr>
+        <w:t>xa0])+"</w:t>
+      </w:r>
+      <w:r>
+        <w:rPr>
+          <w:rFonts w:ascii="Menlo" w:eastAsia="Times New Roman" w:hAnsi="Menlo" w:cs="Menlo"/>
+          <w:color w:val="D4D4D4"/>
+          <w:kern w:val="0"/>
+          <w:sz w:val="18"/>
+          <w:szCs w:val="18"/>
+        </w:rPr>
+        <w:t>,</w:t>
+      </w:r>
+    </w:p>
+    <w:p/>
+    <w:p>
+      <w:pPr>
+        <w:widowControl/>
+        <w:shd w:val="clear" w:color="auto" w:fill="1E1E1E"/>
+        <w:spacing w:line="270" w:lineRule="atLeast"/>
+        <w:jc w:val="left"/>
+        <w:rPr>
+          <w:rFonts w:ascii="Menlo" w:eastAsia="Times New Roman" w:hAnsi="Menlo" w:cs="Menlo"/>
+          <w:color w:val="D4D4D4"/>
+          <w:kern w:val="0"/>
+          <w:sz w:val="18"/>
+          <w:szCs w:val="18"/>
+        </w:rPr>
+      </w:pPr>
+      <w:r>
+        <w:rPr>
+          <w:rFonts w:ascii="Menlo" w:eastAsia="Times New Roman" w:hAnsi="Menlo" w:cs="Menlo"/>
+          <w:color w:val="6A9955"/>
+          <w:kern w:val="0"/>
+          <w:sz w:val="18"/>
+          <w:szCs w:val="18"/>
+        </w:rPr>
+        <w:t>// 4</w:t>
+      </w:r>
+      <w:r>
+        <w:rPr>
+          <w:rFonts w:ascii="MS Mincho" w:eastAsia="MS Mincho" w:hAnsi="MS Mincho" w:cs="MS Mincho"/>
+          <w:color w:val="6A9955"/>
+          <w:kern w:val="0"/>
+          <w:sz w:val="18"/>
+          <w:szCs w:val="18"/>
+        </w:rPr>
+        <w:t>、属性</w:t>
       </w:r>
       <w:r>
         <w:rPr>
@@ -22585,7 +23717,7 @@
           <w:sz w:val="18"/>
           <w:szCs w:val="18"/>
         </w:rPr>
-        <w:t>结</w:t>
+        <w:t>选择</w:t>
       </w:r>
       <w:r>
         <w:rPr>
@@ -22595,7 +23727,32 @@
           <w:sz w:val="18"/>
           <w:szCs w:val="18"/>
         </w:rPr>
-        <w:t>束符），</w:t>
+        <w:t>器</w:t>
+      </w:r>
+    </w:p>
+    <w:p>
+      <w:pPr>
+        <w:widowControl/>
+        <w:shd w:val="clear" w:color="auto" w:fill="1E1E1E"/>
+        <w:spacing w:line="270" w:lineRule="atLeast"/>
+        <w:jc w:val="left"/>
+        <w:rPr>
+          <w:rFonts w:ascii="Menlo" w:eastAsia="Times New Roman" w:hAnsi="Menlo" w:cs="Menlo"/>
+          <w:color w:val="D4D4D4"/>
+          <w:kern w:val="0"/>
+          <w:sz w:val="18"/>
+          <w:szCs w:val="18"/>
+        </w:rPr>
+      </w:pPr>
+      <w:r>
+        <w:rPr>
+          <w:rFonts w:ascii="Menlo" w:eastAsia="Times New Roman" w:hAnsi="Menlo" w:cs="Menlo"/>
+          <w:color w:val="D4D4D4"/>
+          <w:kern w:val="0"/>
+          <w:sz w:val="18"/>
+          <w:szCs w:val="18"/>
+        </w:rPr>
+        <w:t>    </w:t>
       </w:r>
       <w:r>
         <w:rPr>
@@ -22605,7 +23762,7 @@
           <w:sz w:val="18"/>
           <w:szCs w:val="18"/>
         </w:rPr>
-        <w:t>\\n</w:t>
+        <w:t>//  </w:t>
       </w:r>
       <w:r>
         <w:rPr>
@@ -22615,7 +23772,7 @@
           <w:sz w:val="18"/>
           <w:szCs w:val="18"/>
         </w:rPr>
-        <w:t>表示</w:t>
+        <w:t>正</w:t>
       </w:r>
       <w:r>
         <w:rPr>
@@ -22625,7 +23782,7 @@
           <w:sz w:val="18"/>
           <w:szCs w:val="18"/>
         </w:rPr>
-        <w:t>换</w:t>
+        <w:t>则</w:t>
       </w:r>
       <w:r>
         <w:rPr>
@@ -22635,7 +23792,67 @@
           <w:sz w:val="18"/>
           <w:szCs w:val="18"/>
         </w:rPr>
-        <w:t>行符，</w:t>
+        <w:t>表达式从左到右依次解</w:t>
+      </w:r>
+      <w:r>
+        <w:rPr>
+          <w:rFonts w:ascii="SimSun" w:eastAsia="SimSun" w:hAnsi="SimSun" w:cs="SimSun"/>
+          <w:color w:val="6A9955"/>
+          <w:kern w:val="0"/>
+          <w:sz w:val="18"/>
+          <w:szCs w:val="18"/>
+        </w:rPr>
+        <w:t>释</w:t>
+      </w:r>
+      <w:r>
+        <w:rPr>
+          <w:rFonts w:ascii="MS Mincho" w:eastAsia="MS Mincho" w:hAnsi="MS Mincho" w:cs="MS Mincho"/>
+          <w:color w:val="6A9955"/>
+          <w:kern w:val="0"/>
+          <w:sz w:val="18"/>
+          <w:szCs w:val="18"/>
+        </w:rPr>
+        <w:t>如下：</w:t>
+      </w:r>
+    </w:p>
+    <w:p>
+      <w:pPr>
+        <w:widowControl/>
+        <w:shd w:val="clear" w:color="auto" w:fill="1E1E1E"/>
+        <w:spacing w:line="270" w:lineRule="atLeast"/>
+        <w:jc w:val="left"/>
+        <w:rPr>
+          <w:rFonts w:ascii="Menlo" w:eastAsia="Times New Roman" w:hAnsi="Menlo" w:cs="Menlo"/>
+          <w:color w:val="D4D4D4"/>
+          <w:kern w:val="0"/>
+          <w:sz w:val="18"/>
+          <w:szCs w:val="18"/>
+        </w:rPr>
+      </w:pPr>
+    </w:p>
+    <w:p>
+      <w:pPr>
+        <w:widowControl/>
+        <w:shd w:val="clear" w:color="auto" w:fill="1E1E1E"/>
+        <w:spacing w:line="270" w:lineRule="atLeast"/>
+        <w:jc w:val="left"/>
+        <w:rPr>
+          <w:rFonts w:ascii="Menlo" w:eastAsia="Times New Roman" w:hAnsi="Menlo" w:cs="Menlo"/>
+          <w:color w:val="D4D4D4"/>
+          <w:kern w:val="0"/>
+          <w:sz w:val="18"/>
+          <w:szCs w:val="18"/>
+        </w:rPr>
+      </w:pPr>
+      <w:r>
+        <w:rPr>
+          <w:rFonts w:ascii="Menlo" w:eastAsia="Times New Roman" w:hAnsi="Menlo" w:cs="Menlo"/>
+          <w:color w:val="D4D4D4"/>
+          <w:kern w:val="0"/>
+          <w:sz w:val="18"/>
+          <w:szCs w:val="18"/>
+        </w:rPr>
+        <w:t>    </w:t>
       </w:r>
       <w:r>
         <w:rPr>
@@ -22645,7 +23862,7 @@
           <w:sz w:val="18"/>
           <w:szCs w:val="18"/>
         </w:rPr>
-        <w:t>\\f</w:t>
+        <w:t xml:space="preserve">// "\\[" </w:t>
       </w:r>
       <w:r>
         <w:rPr>
@@ -22655,7 +23872,67 @@
           <w:sz w:val="18"/>
           <w:szCs w:val="18"/>
         </w:rPr>
-        <w:t>表示</w:t>
+        <w:t>表示左方括号</w:t>
+      </w:r>
+    </w:p>
+    <w:p>
+      <w:pPr>
+        <w:widowControl/>
+        <w:shd w:val="clear" w:color="auto" w:fill="1E1E1E"/>
+        <w:spacing w:line="270" w:lineRule="atLeast"/>
+        <w:jc w:val="left"/>
+        <w:rPr>
+          <w:rFonts w:ascii="Menlo" w:eastAsia="Times New Roman" w:hAnsi="Menlo" w:cs="Menlo"/>
+          <w:color w:val="D4D4D4"/>
+          <w:kern w:val="0"/>
+          <w:sz w:val="18"/>
+          <w:szCs w:val="18"/>
+        </w:rPr>
+      </w:pPr>
+    </w:p>
+    <w:p>
+      <w:pPr>
+        <w:widowControl/>
+        <w:shd w:val="clear" w:color="auto" w:fill="1E1E1E"/>
+        <w:spacing w:line="270" w:lineRule="atLeast"/>
+        <w:jc w:val="left"/>
+        <w:rPr>
+          <w:rFonts w:ascii="Menlo" w:eastAsia="Times New Roman" w:hAnsi="Menlo" w:cs="Menlo"/>
+          <w:color w:val="D4D4D4"/>
+          <w:kern w:val="0"/>
+          <w:sz w:val="18"/>
+          <w:szCs w:val="18"/>
+        </w:rPr>
+      </w:pPr>
+      <w:r>
+        <w:rPr>
+          <w:rFonts w:ascii="Menlo" w:eastAsia="Times New Roman" w:hAnsi="Menlo" w:cs="Menlo"/>
+          <w:color w:val="D4D4D4"/>
+          <w:kern w:val="0"/>
+          <w:sz w:val="18"/>
+          <w:szCs w:val="18"/>
+        </w:rPr>
+        <w:t>    </w:t>
+      </w:r>
+      <w:r>
+        <w:rPr>
+          <w:rFonts w:ascii="Menlo" w:eastAsia="Times New Roman" w:hAnsi="Menlo" w:cs="Menlo"/>
+          <w:color w:val="6A9955"/>
+          <w:kern w:val="0"/>
+          <w:sz w:val="18"/>
+          <w:szCs w:val="18"/>
+        </w:rPr>
+        <w:t xml:space="preserve">// whitespace + "*" </w:t>
+      </w:r>
+      <w:r>
+        <w:rPr>
+          <w:rFonts w:ascii="MS Mincho" w:eastAsia="MS Mincho" w:hAnsi="MS Mincho" w:cs="MS Mincho"/>
+          <w:color w:val="6A9955"/>
+          <w:kern w:val="0"/>
+          <w:sz w:val="18"/>
+          <w:szCs w:val="18"/>
+        </w:rPr>
+        <w:t>表示前后两者之</w:t>
       </w:r>
       <w:r>
         <w:rPr>
@@ -22665,7 +23942,7 @@
           <w:sz w:val="18"/>
           <w:szCs w:val="18"/>
         </w:rPr>
-        <w:t>换页</w:t>
+        <w:t>间</w:t>
       </w:r>
       <w:r>
         <w:rPr>
@@ -22675,7 +23952,7 @@
           <w:sz w:val="18"/>
           <w:szCs w:val="18"/>
         </w:rPr>
-        <w:t>符</w:t>
+        <w:t>的任意多个空白字符，后同</w:t>
       </w:r>
     </w:p>
     <w:p>
@@ -22692,7 +23969,13 @@
           <w:szCs w:val="18"/>
         </w:rPr>
       </w:pPr>
-      <w:r>
+    </w:p>
+    <w:p>
+      <w:pPr>
+        <w:widowControl/>
+        <w:shd w:val="clear" w:color="auto" w:fill="1E1E1E"/>
+        <w:spacing w:line="270" w:lineRule="atLeast"/>
+        <w:jc w:val="left"/>
         <w:rPr>
           <w:rFonts w:ascii="Menlo" w:eastAsia="Times New Roman" w:hAnsi="Menlo" w:cs="Menlo"/>
           <w:color w:val="D4D4D4"/>
@@ -22700,6 +23983,845 @@
           <w:sz w:val="18"/>
           <w:szCs w:val="18"/>
         </w:rPr>
+      </w:pPr>
+      <w:r>
+        <w:rPr>
+          <w:rFonts w:ascii="Menlo" w:eastAsia="Times New Roman" w:hAnsi="Menlo" w:cs="Menlo"/>
+          <w:color w:val="D4D4D4"/>
+          <w:kern w:val="0"/>
+          <w:sz w:val="18"/>
+          <w:szCs w:val="18"/>
+        </w:rPr>
+        <w:t>    </w:t>
+      </w:r>
+      <w:r>
+        <w:rPr>
+          <w:rFonts w:ascii="Menlo" w:eastAsia="Times New Roman" w:hAnsi="Menlo" w:cs="Menlo"/>
+          <w:color w:val="6A9955"/>
+          <w:kern w:val="0"/>
+          <w:sz w:val="18"/>
+          <w:szCs w:val="18"/>
+        </w:rPr>
+        <w:t xml:space="preserve">// "*(" + characterEncoding + ")" </w:t>
+      </w:r>
+      <w:r>
+        <w:rPr>
+          <w:rFonts w:ascii="MS Mincho" w:eastAsia="MS Mincho" w:hAnsi="MS Mincho" w:cs="MS Mincho"/>
+          <w:color w:val="6A9955"/>
+          <w:kern w:val="0"/>
+          <w:sz w:val="18"/>
+          <w:szCs w:val="18"/>
+        </w:rPr>
+        <w:t>表示属性名称</w:t>
+      </w:r>
+    </w:p>
+    <w:p>
+      <w:pPr>
+        <w:widowControl/>
+        <w:shd w:val="clear" w:color="auto" w:fill="1E1E1E"/>
+        <w:spacing w:line="270" w:lineRule="atLeast"/>
+        <w:jc w:val="left"/>
+        <w:rPr>
+          <w:rFonts w:ascii="Menlo" w:eastAsia="Times New Roman" w:hAnsi="Menlo" w:cs="Menlo"/>
+          <w:color w:val="D4D4D4"/>
+          <w:kern w:val="0"/>
+          <w:sz w:val="18"/>
+          <w:szCs w:val="18"/>
+        </w:rPr>
+      </w:pPr>
+    </w:p>
+    <w:p>
+      <w:pPr>
+        <w:widowControl/>
+        <w:shd w:val="clear" w:color="auto" w:fill="1E1E1E"/>
+        <w:spacing w:line="270" w:lineRule="atLeast"/>
+        <w:jc w:val="left"/>
+        <w:rPr>
+          <w:rFonts w:ascii="Menlo" w:eastAsia="Times New Roman" w:hAnsi="Menlo" w:cs="Menlo"/>
+          <w:color w:val="D4D4D4"/>
+          <w:kern w:val="0"/>
+          <w:sz w:val="18"/>
+          <w:szCs w:val="18"/>
+        </w:rPr>
+      </w:pPr>
+      <w:r>
+        <w:rPr>
+          <w:rFonts w:ascii="Menlo" w:eastAsia="Times New Roman" w:hAnsi="Menlo" w:cs="Menlo"/>
+          <w:color w:val="D4D4D4"/>
+          <w:kern w:val="0"/>
+          <w:sz w:val="18"/>
+          <w:szCs w:val="18"/>
+        </w:rPr>
+        <w:t>    </w:t>
+      </w:r>
+      <w:r>
+        <w:rPr>
+          <w:rFonts w:ascii="Menlo" w:eastAsia="Times New Roman" w:hAnsi="Menlo" w:cs="Menlo"/>
+          <w:color w:val="6A9955"/>
+          <w:kern w:val="0"/>
+          <w:sz w:val="18"/>
+          <w:szCs w:val="18"/>
+        </w:rPr>
+        <w:t xml:space="preserve">// (?:([*^$|!~]?=) </w:t>
+      </w:r>
+      <w:r>
+        <w:rPr>
+          <w:rFonts w:ascii="MS Mincho" w:eastAsia="MS Mincho" w:hAnsi="MS Mincho" w:cs="MS Mincho"/>
+          <w:color w:val="6A9955"/>
+          <w:kern w:val="0"/>
+          <w:sz w:val="18"/>
+          <w:szCs w:val="18"/>
+        </w:rPr>
+        <w:t>表示</w:t>
+      </w:r>
+      <w:r>
+        <w:rPr>
+          <w:rFonts w:ascii="Menlo" w:eastAsia="Times New Roman" w:hAnsi="Menlo" w:cs="Menlo"/>
+          <w:color w:val="6A9955"/>
+          <w:kern w:val="0"/>
+          <w:sz w:val="18"/>
+          <w:szCs w:val="18"/>
+        </w:rPr>
+        <w:t>=</w:t>
+      </w:r>
+      <w:r>
+        <w:rPr>
+          <w:rFonts w:ascii="MS Mincho" w:eastAsia="MS Mincho" w:hAnsi="MS Mincho" w:cs="MS Mincho"/>
+          <w:color w:val="6A9955"/>
+          <w:kern w:val="0"/>
+          <w:sz w:val="18"/>
+          <w:szCs w:val="18"/>
+        </w:rPr>
+        <w:t>、</w:t>
+      </w:r>
+      <w:r>
+        <w:rPr>
+          <w:rFonts w:ascii="Menlo" w:eastAsia="Times New Roman" w:hAnsi="Menlo" w:cs="Menlo"/>
+          <w:color w:val="6A9955"/>
+          <w:kern w:val="0"/>
+          <w:sz w:val="18"/>
+          <w:szCs w:val="18"/>
+        </w:rPr>
+        <w:t>*=</w:t>
+      </w:r>
+      <w:r>
+        <w:rPr>
+          <w:rFonts w:ascii="MS Mincho" w:eastAsia="MS Mincho" w:hAnsi="MS Mincho" w:cs="MS Mincho"/>
+          <w:color w:val="6A9955"/>
+          <w:kern w:val="0"/>
+          <w:sz w:val="18"/>
+          <w:szCs w:val="18"/>
+        </w:rPr>
+        <w:t>、</w:t>
+      </w:r>
+      <w:r>
+        <w:rPr>
+          <w:rFonts w:ascii="Menlo" w:eastAsia="Times New Roman" w:hAnsi="Menlo" w:cs="Menlo"/>
+          <w:color w:val="6A9955"/>
+          <w:kern w:val="0"/>
+          <w:sz w:val="18"/>
+          <w:szCs w:val="18"/>
+        </w:rPr>
+        <w:t>^=</w:t>
+      </w:r>
+      <w:r>
+        <w:rPr>
+          <w:rFonts w:ascii="MS Mincho" w:eastAsia="MS Mincho" w:hAnsi="MS Mincho" w:cs="MS Mincho"/>
+          <w:color w:val="6A9955"/>
+          <w:kern w:val="0"/>
+          <w:sz w:val="18"/>
+          <w:szCs w:val="18"/>
+        </w:rPr>
+        <w:t>、</w:t>
+      </w:r>
+      <w:r>
+        <w:rPr>
+          <w:rFonts w:ascii="Menlo" w:eastAsia="Times New Roman" w:hAnsi="Menlo" w:cs="Menlo"/>
+          <w:color w:val="6A9955"/>
+          <w:kern w:val="0"/>
+          <w:sz w:val="18"/>
+          <w:szCs w:val="18"/>
+        </w:rPr>
+        <w:t>$=</w:t>
+      </w:r>
+      <w:r>
+        <w:rPr>
+          <w:rFonts w:ascii="MS Mincho" w:eastAsia="MS Mincho" w:hAnsi="MS Mincho" w:cs="MS Mincho"/>
+          <w:color w:val="6A9955"/>
+          <w:kern w:val="0"/>
+          <w:sz w:val="18"/>
+          <w:szCs w:val="18"/>
+        </w:rPr>
+        <w:t>、</w:t>
+      </w:r>
+      <w:r>
+        <w:rPr>
+          <w:rFonts w:ascii="Menlo" w:eastAsia="Times New Roman" w:hAnsi="Menlo" w:cs="Menlo"/>
+          <w:color w:val="6A9955"/>
+          <w:kern w:val="0"/>
+          <w:sz w:val="18"/>
+          <w:szCs w:val="18"/>
+        </w:rPr>
+        <w:t>|=</w:t>
+      </w:r>
+      <w:r>
+        <w:rPr>
+          <w:rFonts w:ascii="MS Mincho" w:eastAsia="MS Mincho" w:hAnsi="MS Mincho" w:cs="MS Mincho"/>
+          <w:color w:val="6A9955"/>
+          <w:kern w:val="0"/>
+          <w:sz w:val="18"/>
+          <w:szCs w:val="18"/>
+        </w:rPr>
+        <w:t>、</w:t>
+      </w:r>
+      <w:r>
+        <w:rPr>
+          <w:rFonts w:ascii="Menlo" w:eastAsia="Times New Roman" w:hAnsi="Menlo" w:cs="Menlo"/>
+          <w:color w:val="6A9955"/>
+          <w:kern w:val="0"/>
+          <w:sz w:val="18"/>
+          <w:szCs w:val="18"/>
+        </w:rPr>
+        <w:t>!=</w:t>
+      </w:r>
+      <w:r>
+        <w:rPr>
+          <w:rFonts w:ascii="MS Mincho" w:eastAsia="MS Mincho" w:hAnsi="MS Mincho" w:cs="MS Mincho"/>
+          <w:color w:val="6A9955"/>
+          <w:kern w:val="0"/>
+          <w:sz w:val="18"/>
+          <w:szCs w:val="18"/>
+        </w:rPr>
+        <w:t>、</w:t>
+      </w:r>
+      <w:r>
+        <w:rPr>
+          <w:rFonts w:ascii="Menlo" w:eastAsia="Times New Roman" w:hAnsi="Menlo" w:cs="Menlo"/>
+          <w:color w:val="6A9955"/>
+          <w:kern w:val="0"/>
+          <w:sz w:val="18"/>
+          <w:szCs w:val="18"/>
+        </w:rPr>
+        <w:t>~=7</w:t>
+      </w:r>
+      <w:r>
+        <w:rPr>
+          <w:rFonts w:ascii="MS Mincho" w:eastAsia="MS Mincho" w:hAnsi="MS Mincho" w:cs="MS Mincho"/>
+          <w:color w:val="6A9955"/>
+          <w:kern w:val="0"/>
+          <w:sz w:val="18"/>
+          <w:szCs w:val="18"/>
+        </w:rPr>
+        <w:t>种匹配符号</w:t>
+      </w:r>
+    </w:p>
+    <w:p>
+      <w:pPr>
+        <w:widowControl/>
+        <w:shd w:val="clear" w:color="auto" w:fill="1E1E1E"/>
+        <w:spacing w:line="270" w:lineRule="atLeast"/>
+        <w:jc w:val="left"/>
+        <w:rPr>
+          <w:rFonts w:ascii="Menlo" w:eastAsia="Times New Roman" w:hAnsi="Menlo" w:cs="Menlo"/>
+          <w:color w:val="D4D4D4"/>
+          <w:kern w:val="0"/>
+          <w:sz w:val="18"/>
+          <w:szCs w:val="18"/>
+        </w:rPr>
+      </w:pPr>
+    </w:p>
+    <w:p>
+      <w:pPr>
+        <w:widowControl/>
+        <w:shd w:val="clear" w:color="auto" w:fill="1E1E1E"/>
+        <w:spacing w:line="270" w:lineRule="atLeast"/>
+        <w:jc w:val="left"/>
+        <w:rPr>
+          <w:rFonts w:ascii="Menlo" w:eastAsia="Times New Roman" w:hAnsi="Menlo" w:cs="Menlo"/>
+          <w:color w:val="D4D4D4"/>
+          <w:kern w:val="0"/>
+          <w:sz w:val="18"/>
+          <w:szCs w:val="18"/>
+        </w:rPr>
+      </w:pPr>
+      <w:r>
+        <w:rPr>
+          <w:rFonts w:ascii="Menlo" w:eastAsia="Times New Roman" w:hAnsi="Menlo" w:cs="Menlo"/>
+          <w:color w:val="D4D4D4"/>
+          <w:kern w:val="0"/>
+          <w:sz w:val="18"/>
+          <w:szCs w:val="18"/>
+        </w:rPr>
+        <w:t>    </w:t>
+      </w:r>
+      <w:r>
+        <w:rPr>
+          <w:rFonts w:ascii="Menlo" w:eastAsia="Times New Roman" w:hAnsi="Menlo" w:cs="Menlo"/>
+          <w:color w:val="6A9955"/>
+          <w:kern w:val="0"/>
+          <w:sz w:val="18"/>
+          <w:szCs w:val="18"/>
+        </w:rPr>
+        <w:t xml:space="preserve">// "(?:(['\"])((?:\\\\.|[^\\\\])*?)\\3|(" + identifier + ")|)|)" </w:t>
+      </w:r>
+      <w:r>
+        <w:rPr>
+          <w:rFonts w:ascii="MS Mincho" w:eastAsia="MS Mincho" w:hAnsi="MS Mincho" w:cs="MS Mincho"/>
+          <w:color w:val="6A9955"/>
+          <w:kern w:val="0"/>
+          <w:sz w:val="18"/>
+          <w:szCs w:val="18"/>
+        </w:rPr>
+        <w:t>表示用</w:t>
+      </w:r>
+      <w:r>
+        <w:rPr>
+          <w:rFonts w:ascii="SimSun" w:eastAsia="SimSun" w:hAnsi="SimSun" w:cs="SimSun"/>
+          <w:color w:val="6A9955"/>
+          <w:kern w:val="0"/>
+          <w:sz w:val="18"/>
+          <w:szCs w:val="18"/>
+        </w:rPr>
+        <w:t>单</w:t>
+      </w:r>
+      <w:r>
+        <w:rPr>
+          <w:rFonts w:ascii="MS Mincho" w:eastAsia="MS Mincho" w:hAnsi="MS Mincho" w:cs="MS Mincho"/>
+          <w:color w:val="6A9955"/>
+          <w:kern w:val="0"/>
+          <w:sz w:val="18"/>
+          <w:szCs w:val="18"/>
+        </w:rPr>
+        <w:t>引号或双引号括起来的</w:t>
+      </w:r>
+      <w:r>
+        <w:rPr>
+          <w:rFonts w:ascii="SimSun" w:eastAsia="SimSun" w:hAnsi="SimSun" w:cs="SimSun"/>
+          <w:color w:val="6A9955"/>
+          <w:kern w:val="0"/>
+          <w:sz w:val="18"/>
+          <w:szCs w:val="18"/>
+        </w:rPr>
+        <w:t>转义</w:t>
+      </w:r>
+      <w:r>
+        <w:rPr>
+          <w:rFonts w:ascii="MS Mincho" w:eastAsia="MS Mincho" w:hAnsi="MS Mincho" w:cs="MS Mincho"/>
+          <w:color w:val="6A9955"/>
+          <w:kern w:val="0"/>
+          <w:sz w:val="18"/>
+          <w:szCs w:val="18"/>
+        </w:rPr>
+        <w:t>符或除反斜杠外的任意字符</w:t>
+      </w:r>
+      <w:r>
+        <w:rPr>
+          <w:rFonts w:ascii="SimSun" w:eastAsia="SimSun" w:hAnsi="SimSun" w:cs="SimSun"/>
+          <w:color w:val="6A9955"/>
+          <w:kern w:val="0"/>
+          <w:sz w:val="18"/>
+          <w:szCs w:val="18"/>
+        </w:rPr>
+        <w:t>组</w:t>
+      </w:r>
+      <w:r>
+        <w:rPr>
+          <w:rFonts w:ascii="MS Mincho" w:eastAsia="MS Mincho" w:hAnsi="MS Mincho" w:cs="MS Mincho"/>
+          <w:color w:val="6A9955"/>
+          <w:kern w:val="0"/>
+          <w:sz w:val="18"/>
+          <w:szCs w:val="18"/>
+        </w:rPr>
+        <w:t>合，或</w:t>
+      </w:r>
+      <w:r>
+        <w:rPr>
+          <w:rFonts w:ascii="Menlo" w:eastAsia="Times New Roman" w:hAnsi="Menlo" w:cs="Menlo"/>
+          <w:color w:val="6A9955"/>
+          <w:kern w:val="0"/>
+          <w:sz w:val="18"/>
+          <w:szCs w:val="18"/>
+        </w:rPr>
+        <w:t>[</w:t>
+      </w:r>
+      <w:r>
+        <w:rPr>
+          <w:rFonts w:ascii="SimSun" w:eastAsia="SimSun" w:hAnsi="SimSun" w:cs="SimSun"/>
+          <w:color w:val="6A9955"/>
+          <w:kern w:val="0"/>
+          <w:sz w:val="18"/>
+          <w:szCs w:val="18"/>
+        </w:rPr>
+        <w:t>标识</w:t>
+      </w:r>
+      <w:r>
+        <w:rPr>
+          <w:rFonts w:ascii="Menlo" w:eastAsia="Times New Roman" w:hAnsi="Menlo" w:cs="Menlo"/>
+          <w:color w:val="6A9955"/>
+          <w:kern w:val="0"/>
+          <w:sz w:val="18"/>
+          <w:szCs w:val="18"/>
+        </w:rPr>
+        <w:t>]</w:t>
+      </w:r>
+      <w:r>
+        <w:rPr>
+          <w:rFonts w:ascii="MS Mincho" w:eastAsia="MS Mincho" w:hAnsi="MS Mincho" w:cs="MS Mincho"/>
+          <w:color w:val="6A9955"/>
+          <w:kern w:val="0"/>
+          <w:sz w:val="18"/>
+          <w:szCs w:val="18"/>
+        </w:rPr>
+        <w:t>。其中</w:t>
+      </w:r>
+      <w:r>
+        <w:rPr>
+          <w:rFonts w:ascii="Menlo" w:eastAsia="Times New Roman" w:hAnsi="Menlo" w:cs="Menlo"/>
+          <w:color w:val="6A9955"/>
+          <w:kern w:val="0"/>
+          <w:sz w:val="18"/>
+          <w:szCs w:val="18"/>
+        </w:rPr>
+        <w:t>\\3</w:t>
+      </w:r>
+      <w:r>
+        <w:rPr>
+          <w:rFonts w:ascii="MS Mincho" w:eastAsia="MS Mincho" w:hAnsi="MS Mincho" w:cs="MS Mincho"/>
+          <w:color w:val="6A9955"/>
+          <w:kern w:val="0"/>
+          <w:sz w:val="18"/>
+          <w:szCs w:val="18"/>
+        </w:rPr>
+        <w:t>表示与</w:t>
+      </w:r>
+      <w:r>
+        <w:rPr>
+          <w:rFonts w:ascii="Menlo" w:eastAsia="Times New Roman" w:hAnsi="Menlo" w:cs="Menlo"/>
+          <w:color w:val="6A9955"/>
+          <w:kern w:val="0"/>
+          <w:sz w:val="18"/>
+          <w:szCs w:val="18"/>
+        </w:rPr>
+        <w:t>(['\"])</w:t>
+      </w:r>
+      <w:r>
+        <w:rPr>
+          <w:rFonts w:ascii="MS Mincho" w:eastAsia="MS Mincho" w:hAnsi="MS Mincho" w:cs="MS Mincho"/>
+          <w:color w:val="6A9955"/>
+          <w:kern w:val="0"/>
+          <w:sz w:val="18"/>
+          <w:szCs w:val="18"/>
+        </w:rPr>
+        <w:t>一致的字符，在此之所以用</w:t>
+      </w:r>
+      <w:r>
+        <w:rPr>
+          <w:rFonts w:ascii="Menlo" w:eastAsia="Times New Roman" w:hAnsi="Menlo" w:cs="Menlo"/>
+          <w:color w:val="6A9955"/>
+          <w:kern w:val="0"/>
+          <w:sz w:val="18"/>
+          <w:szCs w:val="18"/>
+        </w:rPr>
+        <w:t>\\3</w:t>
+      </w:r>
+      <w:r>
+        <w:rPr>
+          <w:rFonts w:ascii="MS Mincho" w:eastAsia="MS Mincho" w:hAnsi="MS Mincho" w:cs="MS Mincho"/>
+          <w:color w:val="6A9955"/>
+          <w:kern w:val="0"/>
+          <w:sz w:val="18"/>
+          <w:szCs w:val="18"/>
+        </w:rPr>
+        <w:t>表示，是因</w:t>
+      </w:r>
+      <w:r>
+        <w:rPr>
+          <w:rFonts w:ascii="SimSun" w:eastAsia="SimSun" w:hAnsi="SimSun" w:cs="SimSun"/>
+          <w:color w:val="6A9955"/>
+          <w:kern w:val="0"/>
+          <w:sz w:val="18"/>
+          <w:szCs w:val="18"/>
+        </w:rPr>
+        <w:t>为</w:t>
+      </w:r>
+      <w:r>
+        <w:rPr>
+          <w:rFonts w:ascii="Menlo" w:eastAsia="Times New Roman" w:hAnsi="Menlo" w:cs="Menlo"/>
+          <w:color w:val="6A9955"/>
+          <w:kern w:val="0"/>
+          <w:sz w:val="18"/>
+          <w:szCs w:val="18"/>
+        </w:rPr>
+        <w:t>(['\"])</w:t>
+      </w:r>
+      <w:r>
+        <w:rPr>
+          <w:rFonts w:ascii="MS Mincho" w:eastAsia="MS Mincho" w:hAnsi="MS Mincho" w:cs="MS Mincho"/>
+          <w:color w:val="6A9955"/>
+          <w:kern w:val="0"/>
+          <w:sz w:val="18"/>
+          <w:szCs w:val="18"/>
+        </w:rPr>
+        <w:t>匹配的有可能是</w:t>
+      </w:r>
+      <w:r>
+        <w:rPr>
+          <w:rFonts w:ascii="SimSun" w:eastAsia="SimSun" w:hAnsi="SimSun" w:cs="SimSun"/>
+          <w:color w:val="6A9955"/>
+          <w:kern w:val="0"/>
+          <w:sz w:val="18"/>
+          <w:szCs w:val="18"/>
+        </w:rPr>
+        <w:t>单</w:t>
+      </w:r>
+      <w:r>
+        <w:rPr>
+          <w:rFonts w:ascii="MS Mincho" w:eastAsia="MS Mincho" w:hAnsi="MS Mincho" w:cs="MS Mincho"/>
+          <w:color w:val="6A9955"/>
+          <w:kern w:val="0"/>
+          <w:sz w:val="18"/>
+          <w:szCs w:val="18"/>
+        </w:rPr>
+        <w:t>引号也有可能是双引号，</w:t>
+      </w:r>
+      <w:r>
+        <w:rPr>
+          <w:rFonts w:ascii="Menlo" w:eastAsia="Times New Roman" w:hAnsi="Menlo" w:cs="Menlo"/>
+          <w:color w:val="6A9955"/>
+          <w:kern w:val="0"/>
+          <w:sz w:val="18"/>
+          <w:szCs w:val="18"/>
+        </w:rPr>
+        <w:t>\\3</w:t>
+      </w:r>
+      <w:r>
+        <w:rPr>
+          <w:rFonts w:ascii="MS Mincho" w:eastAsia="MS Mincho" w:hAnsi="MS Mincho" w:cs="MS Mincho"/>
+          <w:color w:val="6A9955"/>
+          <w:kern w:val="0"/>
+          <w:sz w:val="18"/>
+          <w:szCs w:val="18"/>
+        </w:rPr>
+        <w:t>表示在当前位置匹配与</w:t>
+      </w:r>
+      <w:r>
+        <w:rPr>
+          <w:rFonts w:ascii="Menlo" w:eastAsia="Times New Roman" w:hAnsi="Menlo" w:cs="Menlo"/>
+          <w:color w:val="6A9955"/>
+          <w:kern w:val="0"/>
+          <w:sz w:val="18"/>
+          <w:szCs w:val="18"/>
+        </w:rPr>
+        <w:t>(['\"])</w:t>
+      </w:r>
+      <w:r>
+        <w:rPr>
+          <w:rFonts w:ascii="MS Mincho" w:eastAsia="MS Mincho" w:hAnsi="MS Mincho" w:cs="MS Mincho"/>
+          <w:color w:val="6A9955"/>
+          <w:kern w:val="0"/>
+          <w:sz w:val="18"/>
+          <w:szCs w:val="18"/>
+        </w:rPr>
+        <w:t>一致的字符，也就是要么是成</w:t>
+      </w:r>
+      <w:r>
+        <w:rPr>
+          <w:rFonts w:ascii="SimSun" w:eastAsia="SimSun" w:hAnsi="SimSun" w:cs="SimSun"/>
+          <w:color w:val="6A9955"/>
+          <w:kern w:val="0"/>
+          <w:sz w:val="18"/>
+          <w:szCs w:val="18"/>
+        </w:rPr>
+        <w:t>对</w:t>
+      </w:r>
+      <w:r>
+        <w:rPr>
+          <w:rFonts w:ascii="MS Mincho" w:eastAsia="MS Mincho" w:hAnsi="MS Mincho" w:cs="MS Mincho"/>
+          <w:color w:val="6A9955"/>
+          <w:kern w:val="0"/>
+          <w:sz w:val="18"/>
+          <w:szCs w:val="18"/>
+        </w:rPr>
+        <w:t>的</w:t>
+      </w:r>
+      <w:r>
+        <w:rPr>
+          <w:rFonts w:ascii="SimSun" w:eastAsia="SimSun" w:hAnsi="SimSun" w:cs="SimSun"/>
+          <w:color w:val="6A9955"/>
+          <w:kern w:val="0"/>
+          <w:sz w:val="18"/>
+          <w:szCs w:val="18"/>
+        </w:rPr>
+        <w:t>单</w:t>
+      </w:r>
+      <w:r>
+        <w:rPr>
+          <w:rFonts w:ascii="MS Mincho" w:eastAsia="MS Mincho" w:hAnsi="MS Mincho" w:cs="MS Mincho"/>
+          <w:color w:val="6A9955"/>
+          <w:kern w:val="0"/>
+          <w:sz w:val="18"/>
+          <w:szCs w:val="18"/>
+        </w:rPr>
+        <w:t>引号或成</w:t>
+      </w:r>
+      <w:r>
+        <w:rPr>
+          <w:rFonts w:ascii="SimSun" w:eastAsia="SimSun" w:hAnsi="SimSun" w:cs="SimSun"/>
+          <w:color w:val="6A9955"/>
+          <w:kern w:val="0"/>
+          <w:sz w:val="18"/>
+          <w:szCs w:val="18"/>
+        </w:rPr>
+        <w:t>对</w:t>
+      </w:r>
+      <w:r>
+        <w:rPr>
+          <w:rFonts w:ascii="MS Mincho" w:eastAsia="MS Mincho" w:hAnsi="MS Mincho" w:cs="MS Mincho"/>
+          <w:color w:val="6A9955"/>
+          <w:kern w:val="0"/>
+          <w:sz w:val="18"/>
+          <w:szCs w:val="18"/>
+        </w:rPr>
+        <w:t>的双引号。</w:t>
+      </w:r>
+      <w:r>
+        <w:rPr>
+          <w:rFonts w:ascii="Menlo" w:eastAsia="Times New Roman" w:hAnsi="Menlo" w:cs="Menlo"/>
+          <w:color w:val="6A9955"/>
+          <w:kern w:val="0"/>
+          <w:sz w:val="18"/>
+          <w:szCs w:val="18"/>
+        </w:rPr>
+        <w:t>3</w:t>
+      </w:r>
+      <w:r>
+        <w:rPr>
+          <w:rFonts w:ascii="MS Mincho" w:eastAsia="MS Mincho" w:hAnsi="MS Mincho" w:cs="MS Mincho"/>
+          <w:color w:val="6A9955"/>
+          <w:kern w:val="0"/>
+          <w:sz w:val="18"/>
+          <w:szCs w:val="18"/>
+        </w:rPr>
+        <w:t>代表从正</w:t>
+      </w:r>
+      <w:r>
+        <w:rPr>
+          <w:rFonts w:ascii="SimSun" w:eastAsia="SimSun" w:hAnsi="SimSun" w:cs="SimSun"/>
+          <w:color w:val="6A9955"/>
+          <w:kern w:val="0"/>
+          <w:sz w:val="18"/>
+          <w:szCs w:val="18"/>
+        </w:rPr>
+        <w:t>则</w:t>
+      </w:r>
+      <w:r>
+        <w:rPr>
+          <w:rFonts w:ascii="MS Mincho" w:eastAsia="MS Mincho" w:hAnsi="MS Mincho" w:cs="MS Mincho"/>
+          <w:color w:val="6A9955"/>
+          <w:kern w:val="0"/>
+          <w:sz w:val="18"/>
+          <w:szCs w:val="18"/>
+        </w:rPr>
+        <w:t>表达式左</w:t>
+      </w:r>
+      <w:r>
+        <w:rPr>
+          <w:rFonts w:ascii="SimSun" w:eastAsia="SimSun" w:hAnsi="SimSun" w:cs="SimSun"/>
+          <w:color w:val="6A9955"/>
+          <w:kern w:val="0"/>
+          <w:sz w:val="18"/>
+          <w:szCs w:val="18"/>
+        </w:rPr>
+        <w:t>侧</w:t>
+      </w:r>
+      <w:r>
+        <w:rPr>
+          <w:rFonts w:ascii="MS Mincho" w:eastAsia="MS Mincho" w:hAnsi="MS Mincho" w:cs="MS Mincho"/>
+          <w:color w:val="6A9955"/>
+          <w:kern w:val="0"/>
+          <w:sz w:val="18"/>
+          <w:szCs w:val="18"/>
+        </w:rPr>
+        <w:t>数</w:t>
+      </w:r>
+      <w:r>
+        <w:rPr>
+          <w:rFonts w:ascii="SimSun" w:eastAsia="SimSun" w:hAnsi="SimSun" w:cs="SimSun"/>
+          <w:color w:val="6A9955"/>
+          <w:kern w:val="0"/>
+          <w:sz w:val="18"/>
+          <w:szCs w:val="18"/>
+        </w:rPr>
+        <w:t>过</w:t>
+      </w:r>
+      <w:r>
+        <w:rPr>
+          <w:rFonts w:ascii="MS Mincho" w:eastAsia="MS Mincho" w:hAnsi="MS Mincho" w:cs="MS Mincho"/>
+          <w:color w:val="6A9955"/>
+          <w:kern w:val="0"/>
+          <w:sz w:val="18"/>
+          <w:szCs w:val="18"/>
+        </w:rPr>
+        <w:t>来第</w:t>
+      </w:r>
+      <w:r>
+        <w:rPr>
+          <w:rFonts w:ascii="Menlo" w:eastAsia="Times New Roman" w:hAnsi="Menlo" w:cs="Menlo"/>
+          <w:color w:val="6A9955"/>
+          <w:kern w:val="0"/>
+          <w:sz w:val="18"/>
+          <w:szCs w:val="18"/>
+        </w:rPr>
+        <w:t>3</w:t>
+      </w:r>
+      <w:r>
+        <w:rPr>
+          <w:rFonts w:ascii="SimSun" w:eastAsia="SimSun" w:hAnsi="SimSun" w:cs="SimSun"/>
+          <w:color w:val="6A9955"/>
+          <w:kern w:val="0"/>
+          <w:sz w:val="18"/>
+          <w:szCs w:val="18"/>
+        </w:rPr>
+        <w:t>对圆括号（括号后跟</w:t>
+      </w:r>
+      <w:r>
+        <w:rPr>
+          <w:rFonts w:ascii="Menlo" w:eastAsia="Times New Roman" w:hAnsi="Menlo" w:cs="Menlo"/>
+          <w:color w:val="6A9955"/>
+          <w:kern w:val="0"/>
+          <w:sz w:val="18"/>
+          <w:szCs w:val="18"/>
+        </w:rPr>
+        <w:t>?:</w:t>
+      </w:r>
+      <w:r>
+        <w:rPr>
+          <w:rFonts w:ascii="MS Mincho" w:eastAsia="MS Mincho" w:hAnsi="MS Mincho" w:cs="MS Mincho"/>
+          <w:color w:val="6A9955"/>
+          <w:kern w:val="0"/>
+          <w:sz w:val="18"/>
+          <w:szCs w:val="18"/>
+        </w:rPr>
+        <w:t>的以及</w:t>
+      </w:r>
+      <w:r>
+        <w:rPr>
+          <w:rFonts w:ascii="Menlo" w:eastAsia="Times New Roman" w:hAnsi="Menlo" w:cs="Menlo"/>
+          <w:color w:val="6A9955"/>
+          <w:kern w:val="0"/>
+          <w:sz w:val="18"/>
+          <w:szCs w:val="18"/>
+        </w:rPr>
+        <w:t>\\(</w:t>
+      </w:r>
+      <w:r>
+        <w:rPr>
+          <w:rFonts w:ascii="MS Mincho" w:eastAsia="MS Mincho" w:hAnsi="MS Mincho" w:cs="MS Mincho"/>
+          <w:color w:val="6A9955"/>
+          <w:kern w:val="0"/>
+          <w:sz w:val="18"/>
+          <w:szCs w:val="18"/>
+        </w:rPr>
+        <w:t>不算）。</w:t>
+      </w:r>
+    </w:p>
+    <w:p>
+      <w:pPr>
+        <w:widowControl/>
+        <w:shd w:val="clear" w:color="auto" w:fill="1E1E1E"/>
+        <w:spacing w:line="270" w:lineRule="atLeast"/>
+        <w:jc w:val="left"/>
+        <w:rPr>
+          <w:rFonts w:ascii="Menlo" w:eastAsia="Times New Roman" w:hAnsi="Menlo" w:cs="Menlo"/>
+          <w:color w:val="D4D4D4"/>
+          <w:kern w:val="0"/>
+          <w:sz w:val="18"/>
+          <w:szCs w:val="18"/>
+        </w:rPr>
+      </w:pPr>
+    </w:p>
+    <w:p>
+      <w:pPr>
+        <w:widowControl/>
+        <w:shd w:val="clear" w:color="auto" w:fill="1E1E1E"/>
+        <w:spacing w:line="270" w:lineRule="atLeast"/>
+        <w:jc w:val="left"/>
+        <w:rPr>
+          <w:rFonts w:ascii="Menlo" w:eastAsia="Times New Roman" w:hAnsi="Menlo" w:cs="Menlo"/>
+          <w:color w:val="D4D4D4"/>
+          <w:kern w:val="0"/>
+          <w:sz w:val="18"/>
+          <w:szCs w:val="18"/>
+        </w:rPr>
+      </w:pPr>
+      <w:r>
+        <w:rPr>
+          <w:rFonts w:ascii="Menlo" w:eastAsia="Times New Roman" w:hAnsi="Menlo" w:cs="Menlo"/>
+          <w:color w:val="D4D4D4"/>
+          <w:kern w:val="0"/>
+          <w:sz w:val="18"/>
+          <w:szCs w:val="18"/>
+        </w:rPr>
+        <w:t>    </w:t>
+      </w:r>
+      <w:r>
+        <w:rPr>
+          <w:rFonts w:ascii="Menlo" w:eastAsia="Times New Roman" w:hAnsi="Menlo" w:cs="Menlo"/>
+          <w:color w:val="6A9955"/>
+          <w:kern w:val="0"/>
+          <w:sz w:val="18"/>
+          <w:szCs w:val="18"/>
+        </w:rPr>
+        <w:t xml:space="preserve">// \\] </w:t>
+      </w:r>
+      <w:r>
+        <w:rPr>
+          <w:rFonts w:ascii="MS Mincho" w:eastAsia="MS Mincho" w:hAnsi="MS Mincho" w:cs="MS Mincho"/>
+          <w:color w:val="6A9955"/>
+          <w:kern w:val="0"/>
+          <w:sz w:val="18"/>
+          <w:szCs w:val="18"/>
+        </w:rPr>
+        <w:t>表示右方括号</w:t>
+      </w:r>
+    </w:p>
+    <w:p>
+      <w:pPr>
+        <w:widowControl/>
+        <w:shd w:val="clear" w:color="auto" w:fill="1E1E1E"/>
+        <w:spacing w:after="240" w:line="270" w:lineRule="atLeast"/>
+        <w:jc w:val="left"/>
+        <w:rPr>
+          <w:rFonts w:ascii="Menlo" w:eastAsia="Times New Roman" w:hAnsi="Menlo" w:cs="Menlo"/>
+          <w:color w:val="D4D4D4"/>
+          <w:kern w:val="0"/>
+          <w:sz w:val="18"/>
+          <w:szCs w:val="18"/>
+        </w:rPr>
+      </w:pPr>
+    </w:p>
+    <w:p>
+      <w:pPr>
+        <w:widowControl/>
+        <w:shd w:val="clear" w:color="auto" w:fill="1E1E1E"/>
+        <w:spacing w:line="270" w:lineRule="atLeast"/>
+        <w:jc w:val="left"/>
+        <w:rPr>
+          <w:rFonts w:ascii="Menlo" w:eastAsia="Times New Roman" w:hAnsi="Menlo" w:cs="Menlo"/>
+          <w:color w:val="D4D4D4"/>
+          <w:kern w:val="0"/>
+          <w:sz w:val="18"/>
+          <w:szCs w:val="18"/>
+        </w:rPr>
+      </w:pPr>
+      <w:r>
+        <w:rPr>
+          <w:rFonts w:ascii="Menlo" w:eastAsia="Times New Roman" w:hAnsi="Menlo" w:cs="Menlo"/>
+          <w:color w:val="D4D4D4"/>
+          <w:kern w:val="0"/>
+          <w:sz w:val="18"/>
+          <w:szCs w:val="18"/>
+        </w:rPr>
         <w:t>    </w:t>
       </w:r>
       <w:r>
@@ -22710,7 +24832,7 @@
           <w:sz w:val="18"/>
           <w:szCs w:val="18"/>
         </w:rPr>
-        <w:t>whitespace</w:t>
+        <w:t>attributes</w:t>
       </w:r>
       <w:r>
         <w:rPr>
@@ -22730,7 +24852,7 @@
           <w:sz w:val="18"/>
           <w:szCs w:val="18"/>
         </w:rPr>
-        <w:t>"[</w:t>
+        <w:t>"</w:t>
       </w:r>
       <w:r>
         <w:rPr>
@@ -22750,7 +24872,287 @@
           <w:sz w:val="18"/>
           <w:szCs w:val="18"/>
         </w:rPr>
-        <w:t>x20</w:t>
+        <w:t>["</w:t>
+      </w:r>
+      <w:r>
+        <w:rPr>
+          <w:rFonts w:ascii="Menlo" w:eastAsia="Times New Roman" w:hAnsi="Menlo" w:cs="Menlo"/>
+          <w:color w:val="D4D4D4"/>
+          <w:kern w:val="0"/>
+          <w:sz w:val="18"/>
+          <w:szCs w:val="18"/>
+        </w:rPr>
+        <w:t xml:space="preserve"> + </w:t>
+      </w:r>
+      <w:r>
+        <w:rPr>
+          <w:rFonts w:ascii="Menlo" w:eastAsia="Times New Roman" w:hAnsi="Menlo" w:cs="Menlo"/>
+          <w:color w:val="9CDCFE"/>
+          <w:kern w:val="0"/>
+          <w:sz w:val="18"/>
+          <w:szCs w:val="18"/>
+        </w:rPr>
+        <w:t>whitespace</w:t>
+      </w:r>
+      <w:r>
+        <w:rPr>
+          <w:rFonts w:ascii="Menlo" w:eastAsia="Times New Roman" w:hAnsi="Menlo" w:cs="Menlo"/>
+          <w:color w:val="D4D4D4"/>
+          <w:kern w:val="0"/>
+          <w:sz w:val="18"/>
+          <w:szCs w:val="18"/>
+        </w:rPr>
+        <w:t xml:space="preserve"> + </w:t>
+      </w:r>
+      <w:r>
+        <w:rPr>
+          <w:rFonts w:ascii="Menlo" w:eastAsia="Times New Roman" w:hAnsi="Menlo" w:cs="Menlo"/>
+          <w:color w:val="CE9178"/>
+          <w:kern w:val="0"/>
+          <w:sz w:val="18"/>
+          <w:szCs w:val="18"/>
+        </w:rPr>
+        <w:t>"*("</w:t>
+      </w:r>
+      <w:r>
+        <w:rPr>
+          <w:rFonts w:ascii="Menlo" w:eastAsia="Times New Roman" w:hAnsi="Menlo" w:cs="Menlo"/>
+          <w:color w:val="D4D4D4"/>
+          <w:kern w:val="0"/>
+          <w:sz w:val="18"/>
+          <w:szCs w:val="18"/>
+        </w:rPr>
+        <w:t xml:space="preserve"> + </w:t>
+      </w:r>
+      <w:r>
+        <w:rPr>
+          <w:rFonts w:ascii="Menlo" w:eastAsia="Times New Roman" w:hAnsi="Menlo" w:cs="Menlo"/>
+          <w:color w:val="9CDCFE"/>
+          <w:kern w:val="0"/>
+          <w:sz w:val="18"/>
+          <w:szCs w:val="18"/>
+        </w:rPr>
+        <w:t>identifier</w:t>
+      </w:r>
+      <w:r>
+        <w:rPr>
+          <w:rFonts w:ascii="Menlo" w:eastAsia="Times New Roman" w:hAnsi="Menlo" w:cs="Menlo"/>
+          <w:color w:val="D4D4D4"/>
+          <w:kern w:val="0"/>
+          <w:sz w:val="18"/>
+          <w:szCs w:val="18"/>
+        </w:rPr>
+        <w:t xml:space="preserve"> + </w:t>
+      </w:r>
+      <w:r>
+        <w:rPr>
+          <w:rFonts w:ascii="Menlo" w:eastAsia="Times New Roman" w:hAnsi="Menlo" w:cs="Menlo"/>
+          <w:color w:val="CE9178"/>
+          <w:kern w:val="0"/>
+          <w:sz w:val="18"/>
+          <w:szCs w:val="18"/>
+        </w:rPr>
+        <w:t>")(?:"</w:t>
+      </w:r>
+      <w:r>
+        <w:rPr>
+          <w:rFonts w:ascii="Menlo" w:eastAsia="Times New Roman" w:hAnsi="Menlo" w:cs="Menlo"/>
+          <w:color w:val="D4D4D4"/>
+          <w:kern w:val="0"/>
+          <w:sz w:val="18"/>
+          <w:szCs w:val="18"/>
+        </w:rPr>
+        <w:t xml:space="preserve"> + </w:t>
+      </w:r>
+      <w:r>
+        <w:rPr>
+          <w:rFonts w:ascii="Menlo" w:eastAsia="Times New Roman" w:hAnsi="Menlo" w:cs="Menlo"/>
+          <w:color w:val="9CDCFE"/>
+          <w:kern w:val="0"/>
+          <w:sz w:val="18"/>
+          <w:szCs w:val="18"/>
+        </w:rPr>
+        <w:t>whitespace</w:t>
+      </w:r>
+      <w:r>
+        <w:rPr>
+          <w:rFonts w:ascii="Menlo" w:eastAsia="Times New Roman" w:hAnsi="Menlo" w:cs="Menlo"/>
+          <w:color w:val="D4D4D4"/>
+          <w:kern w:val="0"/>
+          <w:sz w:val="18"/>
+          <w:szCs w:val="18"/>
+        </w:rPr>
+        <w:t xml:space="preserve"> +</w:t>
+      </w:r>
+    </w:p>
+    <w:p>
+      <w:pPr>
+        <w:widowControl/>
+        <w:shd w:val="clear" w:color="auto" w:fill="1E1E1E"/>
+        <w:spacing w:line="270" w:lineRule="atLeast"/>
+        <w:jc w:val="left"/>
+        <w:rPr>
+          <w:rFonts w:ascii="Menlo" w:eastAsia="Times New Roman" w:hAnsi="Menlo" w:cs="Menlo"/>
+          <w:color w:val="D4D4D4"/>
+          <w:kern w:val="0"/>
+          <w:sz w:val="18"/>
+          <w:szCs w:val="18"/>
+        </w:rPr>
+      </w:pPr>
+      <w:r>
+        <w:rPr>
+          <w:rFonts w:ascii="Menlo" w:eastAsia="Times New Roman" w:hAnsi="Menlo" w:cs="Menlo"/>
+          <w:color w:val="D4D4D4"/>
+          <w:kern w:val="0"/>
+          <w:sz w:val="18"/>
+          <w:szCs w:val="18"/>
+        </w:rPr>
+        <w:t>        </w:t>
+      </w:r>
+      <w:r>
+        <w:rPr>
+          <w:rFonts w:ascii="Menlo" w:eastAsia="Times New Roman" w:hAnsi="Menlo" w:cs="Menlo"/>
+          <w:color w:val="6A9955"/>
+          <w:kern w:val="0"/>
+          <w:sz w:val="18"/>
+          <w:szCs w:val="18"/>
+        </w:rPr>
+        <w:t>// Operator (capture 2)</w:t>
+      </w:r>
+    </w:p>
+    <w:p>
+      <w:pPr>
+        <w:widowControl/>
+        <w:shd w:val="clear" w:color="auto" w:fill="1E1E1E"/>
+        <w:spacing w:line="270" w:lineRule="atLeast"/>
+        <w:jc w:val="left"/>
+        <w:rPr>
+          <w:rFonts w:ascii="Menlo" w:eastAsia="Times New Roman" w:hAnsi="Menlo" w:cs="Menlo"/>
+          <w:color w:val="D4D4D4"/>
+          <w:kern w:val="0"/>
+          <w:sz w:val="18"/>
+          <w:szCs w:val="18"/>
+        </w:rPr>
+      </w:pPr>
+      <w:r>
+        <w:rPr>
+          <w:rFonts w:ascii="Menlo" w:eastAsia="Times New Roman" w:hAnsi="Menlo" w:cs="Menlo"/>
+          <w:color w:val="D4D4D4"/>
+          <w:kern w:val="0"/>
+          <w:sz w:val="18"/>
+          <w:szCs w:val="18"/>
+        </w:rPr>
+        <w:t>        </w:t>
+      </w:r>
+      <w:r>
+        <w:rPr>
+          <w:rFonts w:ascii="Menlo" w:eastAsia="Times New Roman" w:hAnsi="Menlo" w:cs="Menlo"/>
+          <w:color w:val="CE9178"/>
+          <w:kern w:val="0"/>
+          <w:sz w:val="18"/>
+          <w:szCs w:val="18"/>
+        </w:rPr>
+        <w:t>"*([*^$|!~]?=)"</w:t>
+      </w:r>
+      <w:r>
+        <w:rPr>
+          <w:rFonts w:ascii="Menlo" w:eastAsia="Times New Roman" w:hAnsi="Menlo" w:cs="Menlo"/>
+          <w:color w:val="D4D4D4"/>
+          <w:kern w:val="0"/>
+          <w:sz w:val="18"/>
+          <w:szCs w:val="18"/>
+        </w:rPr>
+        <w:t xml:space="preserve"> + </w:t>
+      </w:r>
+      <w:r>
+        <w:rPr>
+          <w:rFonts w:ascii="Menlo" w:eastAsia="Times New Roman" w:hAnsi="Menlo" w:cs="Menlo"/>
+          <w:color w:val="9CDCFE"/>
+          <w:kern w:val="0"/>
+          <w:sz w:val="18"/>
+          <w:szCs w:val="18"/>
+        </w:rPr>
+        <w:t>whitespace</w:t>
+      </w:r>
+      <w:r>
+        <w:rPr>
+          <w:rFonts w:ascii="Menlo" w:eastAsia="Times New Roman" w:hAnsi="Menlo" w:cs="Menlo"/>
+          <w:color w:val="D4D4D4"/>
+          <w:kern w:val="0"/>
+          <w:sz w:val="18"/>
+          <w:szCs w:val="18"/>
+        </w:rPr>
+        <w:t xml:space="preserve"> +</w:t>
+      </w:r>
+    </w:p>
+    <w:p>
+      <w:pPr>
+        <w:widowControl/>
+        <w:shd w:val="clear" w:color="auto" w:fill="1E1E1E"/>
+        <w:spacing w:line="270" w:lineRule="atLeast"/>
+        <w:jc w:val="left"/>
+        <w:rPr>
+          <w:rFonts w:ascii="Menlo" w:eastAsia="Times New Roman" w:hAnsi="Menlo" w:cs="Menlo"/>
+          <w:color w:val="D4D4D4"/>
+          <w:kern w:val="0"/>
+          <w:sz w:val="18"/>
+          <w:szCs w:val="18"/>
+        </w:rPr>
+      </w:pPr>
+      <w:r>
+        <w:rPr>
+          <w:rFonts w:ascii="Menlo" w:eastAsia="Times New Roman" w:hAnsi="Menlo" w:cs="Menlo"/>
+          <w:color w:val="D4D4D4"/>
+          <w:kern w:val="0"/>
+          <w:sz w:val="18"/>
+          <w:szCs w:val="18"/>
+        </w:rPr>
+        <w:t>        </w:t>
+      </w:r>
+      <w:r>
+        <w:rPr>
+          <w:rFonts w:ascii="Menlo" w:eastAsia="Times New Roman" w:hAnsi="Menlo" w:cs="Menlo"/>
+          <w:color w:val="6A9955"/>
+          <w:kern w:val="0"/>
+          <w:sz w:val="18"/>
+          <w:szCs w:val="18"/>
+        </w:rPr>
+        <w:t>// "Attribute values must be CSS identifiers [capture 5] or strings [capture 3 or capture 4]"</w:t>
+      </w:r>
+    </w:p>
+    <w:p>
+      <w:pPr>
+        <w:widowControl/>
+        <w:shd w:val="clear" w:color="auto" w:fill="1E1E1E"/>
+        <w:spacing w:line="270" w:lineRule="atLeast"/>
+        <w:jc w:val="left"/>
+        <w:rPr>
+          <w:rFonts w:ascii="Menlo" w:eastAsia="Times New Roman" w:hAnsi="Menlo" w:cs="Menlo"/>
+          <w:color w:val="D4D4D4"/>
+          <w:kern w:val="0"/>
+          <w:sz w:val="18"/>
+          <w:szCs w:val="18"/>
+        </w:rPr>
+      </w:pPr>
+      <w:r>
+        <w:rPr>
+          <w:rFonts w:ascii="Menlo" w:eastAsia="Times New Roman" w:hAnsi="Menlo" w:cs="Menlo"/>
+          <w:color w:val="D4D4D4"/>
+          <w:kern w:val="0"/>
+          <w:sz w:val="18"/>
+          <w:szCs w:val="18"/>
+        </w:rPr>
+        <w:t>        </w:t>
+      </w:r>
+      <w:r>
+        <w:rPr>
+          <w:rFonts w:ascii="Menlo" w:eastAsia="Times New Roman" w:hAnsi="Menlo" w:cs="Menlo"/>
+          <w:color w:val="CE9178"/>
+          <w:kern w:val="0"/>
+          <w:sz w:val="18"/>
+          <w:szCs w:val="18"/>
+        </w:rPr>
+        <w:t>"*(?:'((?:</w:t>
       </w:r>
       <w:r>
         <w:rPr>
@@ -22760,7 +25162,7 @@
           <w:sz w:val="18"/>
           <w:szCs w:val="18"/>
         </w:rPr>
-        <w:t>\\</w:t>
+        <w:t>\\\\</w:t>
       </w:r>
       <w:r>
         <w:rPr>
@@ -22770,7 +25172,7 @@
           <w:sz w:val="18"/>
           <w:szCs w:val="18"/>
         </w:rPr>
-        <w:t>t</w:t>
+        <w:t>.|[^</w:t>
       </w:r>
       <w:r>
         <w:rPr>
@@ -22780,7 +25182,7 @@
           <w:sz w:val="18"/>
           <w:szCs w:val="18"/>
         </w:rPr>
-        <w:t>\\</w:t>
+        <w:t>\\\\</w:t>
       </w:r>
       <w:r>
         <w:rPr>
@@ -22790,7 +25192,7 @@
           <w:sz w:val="18"/>
           <w:szCs w:val="18"/>
         </w:rPr>
-        <w:t>r</w:t>
+        <w:t>'])*)'|</w:t>
       </w:r>
       <w:r>
         <w:rPr>
@@ -22800,7 +25202,7 @@
           <w:sz w:val="18"/>
           <w:szCs w:val="18"/>
         </w:rPr>
-        <w:t>\\</w:t>
+        <w:t>\"</w:t>
       </w:r>
       <w:r>
         <w:rPr>
@@ -22810,7 +25212,7 @@
           <w:sz w:val="18"/>
           <w:szCs w:val="18"/>
         </w:rPr>
-        <w:t>n</w:t>
+        <w:t>((?:</w:t>
       </w:r>
       <w:r>
         <w:rPr>
@@ -22820,7 +25222,7 @@
           <w:sz w:val="18"/>
           <w:szCs w:val="18"/>
         </w:rPr>
-        <w:t>\\</w:t>
+        <w:t>\\\\</w:t>
       </w:r>
       <w:r>
         <w:rPr>
@@ -22830,7 +25232,47 @@
           <w:sz w:val="18"/>
           <w:szCs w:val="18"/>
         </w:rPr>
-        <w:t>f]"</w:t>
+        <w:t>.|[^</w:t>
+      </w:r>
+      <w:r>
+        <w:rPr>
+          <w:rFonts w:ascii="Menlo" w:eastAsia="Times New Roman" w:hAnsi="Menlo" w:cs="Menlo"/>
+          <w:color w:val="D7BA7D"/>
+          <w:kern w:val="0"/>
+          <w:sz w:val="18"/>
+          <w:szCs w:val="18"/>
+        </w:rPr>
+        <w:t>\\\\\"</w:t>
+      </w:r>
+      <w:r>
+        <w:rPr>
+          <w:rFonts w:ascii="Menlo" w:eastAsia="Times New Roman" w:hAnsi="Menlo" w:cs="Menlo"/>
+          <w:color w:val="CE9178"/>
+          <w:kern w:val="0"/>
+          <w:sz w:val="18"/>
+          <w:szCs w:val="18"/>
+        </w:rPr>
+        <w:t>])*)</w:t>
+      </w:r>
+      <w:r>
+        <w:rPr>
+          <w:rFonts w:ascii="Menlo" w:eastAsia="Times New Roman" w:hAnsi="Menlo" w:cs="Menlo"/>
+          <w:color w:val="D7BA7D"/>
+          <w:kern w:val="0"/>
+          <w:sz w:val="18"/>
+          <w:szCs w:val="18"/>
+        </w:rPr>
+        <w:t>\"</w:t>
+      </w:r>
+      <w:r>
+        <w:rPr>
+          <w:rFonts w:ascii="Menlo" w:eastAsia="Times New Roman" w:hAnsi="Menlo" w:cs="Menlo"/>
+          <w:color w:val="CE9178"/>
+          <w:kern w:val="0"/>
+          <w:sz w:val="18"/>
+          <w:szCs w:val="18"/>
+        </w:rPr>
+        <w:t>|("</w:t>
       </w:r>
       <w:r>
         <w:rPr>
@@ -22840,22 +25282,68 @@
           <w:sz w:val="18"/>
           <w:szCs w:val="18"/>
         </w:rPr>
-        <w:t>,</w:t>
-      </w:r>
-    </w:p>
-    <w:p>
-      <w:pPr>
-        <w:rPr>
-          <w:rFonts w:hint="eastAsia"/>
-        </w:rPr>
-      </w:pPr>
-    </w:p>
-    <w:p>
-      <w:pPr>
-        <w:rPr>
-          <w:rFonts w:hint="eastAsia"/>
-        </w:rPr>
-      </w:pPr>
+        <w:t xml:space="preserve"> + </w:t>
+      </w:r>
+      <w:r>
+        <w:rPr>
+          <w:rFonts w:ascii="Menlo" w:eastAsia="Times New Roman" w:hAnsi="Menlo" w:cs="Menlo"/>
+          <w:color w:val="9CDCFE"/>
+          <w:kern w:val="0"/>
+          <w:sz w:val="18"/>
+          <w:szCs w:val="18"/>
+        </w:rPr>
+        <w:t>identifier</w:t>
+      </w:r>
+      <w:r>
+        <w:rPr>
+          <w:rFonts w:ascii="Menlo" w:eastAsia="Times New Roman" w:hAnsi="Menlo" w:cs="Menlo"/>
+          <w:color w:val="D4D4D4"/>
+          <w:kern w:val="0"/>
+          <w:sz w:val="18"/>
+          <w:szCs w:val="18"/>
+        </w:rPr>
+        <w:t xml:space="preserve"> + </w:t>
+      </w:r>
+      <w:r>
+        <w:rPr>
+          <w:rFonts w:ascii="Menlo" w:eastAsia="Times New Roman" w:hAnsi="Menlo" w:cs="Menlo"/>
+          <w:color w:val="CE9178"/>
+          <w:kern w:val="0"/>
+          <w:sz w:val="18"/>
+          <w:szCs w:val="18"/>
+        </w:rPr>
+        <w:t>"))|)"</w:t>
+      </w:r>
+      <w:r>
+        <w:rPr>
+          <w:rFonts w:ascii="Menlo" w:eastAsia="Times New Roman" w:hAnsi="Menlo" w:cs="Menlo"/>
+          <w:color w:val="D4D4D4"/>
+          <w:kern w:val="0"/>
+          <w:sz w:val="18"/>
+          <w:szCs w:val="18"/>
+        </w:rPr>
+        <w:t xml:space="preserve"> + </w:t>
+      </w:r>
+      <w:r>
+        <w:rPr>
+          <w:rFonts w:ascii="Menlo" w:eastAsia="Times New Roman" w:hAnsi="Menlo" w:cs="Menlo"/>
+          <w:color w:val="9CDCFE"/>
+          <w:kern w:val="0"/>
+          <w:sz w:val="18"/>
+          <w:szCs w:val="18"/>
+        </w:rPr>
+        <w:t>whitespace</w:t>
+      </w:r>
+      <w:r>
+        <w:rPr>
+          <w:rFonts w:ascii="Menlo" w:eastAsia="Times New Roman" w:hAnsi="Menlo" w:cs="Menlo"/>
+          <w:color w:val="D4D4D4"/>
+          <w:kern w:val="0"/>
+          <w:sz w:val="18"/>
+          <w:szCs w:val="18"/>
+        </w:rPr>
+        <w:t xml:space="preserve"> +</w:t>
+      </w:r>
     </w:p>
     <w:p>
       <w:pPr>
@@ -22874,50 +25362,44 @@
       <w:r>
         <w:rPr>
           <w:rFonts w:ascii="Menlo" w:eastAsia="Times New Roman" w:hAnsi="Menlo" w:cs="Menlo"/>
-          <w:color w:val="6A9955"/>
-          <w:kern w:val="0"/>
-          <w:sz w:val="18"/>
-          <w:szCs w:val="18"/>
-        </w:rPr>
-        <w:t>// 2</w:t>
-      </w:r>
-      <w:r>
-        <w:rPr>
-          <w:rFonts w:ascii="MS Mincho" w:eastAsia="MS Mincho" w:hAnsi="MS Mincho" w:cs="MS Mincho"/>
-          <w:color w:val="6A9955"/>
-          <w:kern w:val="0"/>
-          <w:sz w:val="18"/>
-          <w:szCs w:val="18"/>
-        </w:rPr>
-        <w:t>、</w:t>
-      </w:r>
-      <w:r>
-        <w:rPr>
-          <w:rFonts w:ascii="SimSun" w:eastAsia="SimSun" w:hAnsi="SimSun" w:cs="SimSun"/>
-          <w:color w:val="6A9955"/>
-          <w:kern w:val="0"/>
-          <w:sz w:val="18"/>
-          <w:szCs w:val="18"/>
-        </w:rPr>
-        <w:t>标识</w:t>
-      </w:r>
-      <w:r>
-        <w:rPr>
-          <w:rFonts w:ascii="MS Mincho" w:eastAsia="MS Mincho" w:hAnsi="MS Mincho" w:cs="MS Mincho"/>
-          <w:color w:val="6A9955"/>
-          <w:kern w:val="0"/>
-          <w:sz w:val="18"/>
-          <w:szCs w:val="18"/>
-        </w:rPr>
-        <w:t>符</w:t>
-      </w:r>
-    </w:p>
-    <w:p>
-      <w:pPr>
-        <w:widowControl/>
-        <w:shd w:val="clear" w:color="auto" w:fill="1E1E1E"/>
-        <w:spacing w:line="270" w:lineRule="atLeast"/>
-        <w:jc w:val="left"/>
+          <w:color w:val="D4D4D4"/>
+          <w:kern w:val="0"/>
+          <w:sz w:val="18"/>
+          <w:szCs w:val="18"/>
+        </w:rPr>
+        <w:t>        </w:t>
+      </w:r>
+      <w:r>
+        <w:rPr>
+          <w:rFonts w:ascii="Menlo" w:eastAsia="Times New Roman" w:hAnsi="Menlo" w:cs="Menlo"/>
+          <w:color w:val="CE9178"/>
+          <w:kern w:val="0"/>
+          <w:sz w:val="18"/>
+          <w:szCs w:val="18"/>
+        </w:rPr>
+        <w:t>"*</w:t>
+      </w:r>
+      <w:r>
+        <w:rPr>
+          <w:rFonts w:ascii="Menlo" w:eastAsia="Times New Roman" w:hAnsi="Menlo" w:cs="Menlo"/>
+          <w:color w:val="D7BA7D"/>
+          <w:kern w:val="0"/>
+          <w:sz w:val="18"/>
+          <w:szCs w:val="18"/>
+        </w:rPr>
+        <w:t>\\</w:t>
+      </w:r>
+      <w:r>
+        <w:rPr>
+          <w:rFonts w:ascii="Menlo" w:eastAsia="Times New Roman" w:hAnsi="Menlo" w:cs="Menlo"/>
+          <w:color w:val="CE9178"/>
+          <w:kern w:val="0"/>
+          <w:sz w:val="18"/>
+          <w:szCs w:val="18"/>
+        </w:rPr>
+        <w:t>]"</w:t>
+      </w:r>
+      <w:r>
         <w:rPr>
           <w:rFonts w:ascii="Menlo" w:eastAsia="Times New Roman" w:hAnsi="Menlo" w:cs="Menlo"/>
           <w:color w:val="D4D4D4"/>
@@ -22925,2610 +25407,148 @@
           <w:sz w:val="18"/>
           <w:szCs w:val="18"/>
         </w:rPr>
-      </w:pPr>
-      <w:r>
-        <w:rPr>
-          <w:rFonts w:ascii="Menlo" w:eastAsia="Times New Roman" w:hAnsi="Menlo" w:cs="Menlo"/>
-          <w:color w:val="D4D4D4"/>
-          <w:kern w:val="0"/>
-          <w:sz w:val="18"/>
-          <w:szCs w:val="18"/>
-        </w:rPr>
-        <w:t>    </w:t>
-      </w:r>
-      <w:r>
-        <w:rPr>
-          <w:rFonts w:ascii="Menlo" w:eastAsia="Times New Roman" w:hAnsi="Menlo" w:cs="Menlo"/>
-          <w:color w:val="6A9955"/>
-          <w:kern w:val="0"/>
-          <w:sz w:val="18"/>
-          <w:szCs w:val="18"/>
-        </w:rPr>
-        <w:t xml:space="preserve">// </w:t>
-      </w:r>
-      <w:r>
-        <w:rPr>
-          <w:rFonts w:ascii="MS Mincho" w:eastAsia="MS Mincho" w:hAnsi="MS Mincho" w:cs="MS Mincho"/>
-          <w:color w:val="6A9955"/>
-          <w:kern w:val="0"/>
-          <w:sz w:val="18"/>
-          <w:szCs w:val="18"/>
-        </w:rPr>
-        <w:t>第一部分：</w:t>
-      </w:r>
-      <w:r>
-        <w:rPr>
-          <w:rFonts w:ascii="Menlo" w:eastAsia="Times New Roman" w:hAnsi="Menlo" w:cs="Menlo"/>
-          <w:color w:val="6A9955"/>
-          <w:kern w:val="0"/>
-          <w:sz w:val="18"/>
-          <w:szCs w:val="18"/>
-        </w:rPr>
-        <w:t>\\\\.</w:t>
-      </w:r>
-      <w:r>
-        <w:rPr>
-          <w:rFonts w:ascii="MS Mincho" w:eastAsia="MS Mincho" w:hAnsi="MS Mincho" w:cs="MS Mincho"/>
-          <w:color w:val="6A9955"/>
-          <w:kern w:val="0"/>
-          <w:sz w:val="18"/>
-          <w:szCs w:val="18"/>
-        </w:rPr>
-        <w:t>，代表</w:t>
-      </w:r>
-      <w:r>
-        <w:rPr>
-          <w:rFonts w:ascii="SimSun" w:eastAsia="SimSun" w:hAnsi="SimSun" w:cs="SimSun"/>
-          <w:color w:val="6A9955"/>
-          <w:kern w:val="0"/>
-          <w:sz w:val="18"/>
-          <w:szCs w:val="18"/>
-        </w:rPr>
-        <w:t>转义</w:t>
-      </w:r>
-      <w:r>
-        <w:rPr>
-          <w:rFonts w:ascii="MS Mincho" w:eastAsia="MS Mincho" w:hAnsi="MS Mincho" w:cs="MS Mincho"/>
-          <w:color w:val="6A9955"/>
-          <w:kern w:val="0"/>
-          <w:sz w:val="18"/>
-          <w:szCs w:val="18"/>
-        </w:rPr>
-        <w:t>字符（包括</w:t>
-      </w:r>
-      <w:r>
-        <w:rPr>
-          <w:rFonts w:ascii="Menlo" w:eastAsia="Times New Roman" w:hAnsi="Menlo" w:cs="Menlo"/>
-          <w:color w:val="6A9955"/>
-          <w:kern w:val="0"/>
-          <w:sz w:val="18"/>
-          <w:szCs w:val="18"/>
-        </w:rPr>
-        <w:t>unicode</w:t>
-      </w:r>
-      <w:r>
-        <w:rPr>
-          <w:rFonts w:ascii="SimSun" w:eastAsia="SimSun" w:hAnsi="SimSun" w:cs="SimSun"/>
-          <w:color w:val="6A9955"/>
-          <w:kern w:val="0"/>
-          <w:sz w:val="18"/>
-          <w:szCs w:val="18"/>
-        </w:rPr>
-        <w:t>码），由反斜杠（</w:t>
-      </w:r>
-      <w:r>
-        <w:rPr>
-          <w:rFonts w:ascii="Menlo" w:eastAsia="Times New Roman" w:hAnsi="Menlo" w:cs="Menlo"/>
-          <w:color w:val="6A9955"/>
-          <w:kern w:val="0"/>
-          <w:sz w:val="18"/>
-          <w:szCs w:val="18"/>
-        </w:rPr>
-        <w:t>\</w:t>
-      </w:r>
-      <w:r>
-        <w:rPr>
-          <w:rFonts w:ascii="MS Mincho" w:eastAsia="MS Mincho" w:hAnsi="MS Mincho" w:cs="MS Mincho"/>
-          <w:color w:val="6A9955"/>
-          <w:kern w:val="0"/>
-          <w:sz w:val="18"/>
-          <w:szCs w:val="18"/>
-        </w:rPr>
-        <w:t>）打</w:t>
-      </w:r>
-      <w:r>
-        <w:rPr>
-          <w:rFonts w:ascii="SimSun" w:eastAsia="SimSun" w:hAnsi="SimSun" w:cs="SimSun"/>
-          <w:color w:val="6A9955"/>
-          <w:kern w:val="0"/>
-          <w:sz w:val="18"/>
-          <w:szCs w:val="18"/>
-        </w:rPr>
-        <w:t>头</w:t>
-      </w:r>
-      <w:r>
-        <w:rPr>
-          <w:rFonts w:ascii="MS Mincho" w:eastAsia="MS Mincho" w:hAnsi="MS Mincho" w:cs="MS Mincho"/>
-          <w:color w:val="6A9955"/>
-          <w:kern w:val="0"/>
-          <w:sz w:val="18"/>
-          <w:szCs w:val="18"/>
-        </w:rPr>
-        <w:t>后跟除</w:t>
-      </w:r>
-      <w:r>
-        <w:rPr>
-          <w:rFonts w:ascii="SimSun" w:eastAsia="SimSun" w:hAnsi="SimSun" w:cs="SimSun"/>
-          <w:color w:val="6A9955"/>
-          <w:kern w:val="0"/>
-          <w:sz w:val="18"/>
-          <w:szCs w:val="18"/>
-        </w:rPr>
-        <w:t>换</w:t>
-      </w:r>
-      <w:r>
-        <w:rPr>
-          <w:rFonts w:ascii="MS Mincho" w:eastAsia="MS Mincho" w:hAnsi="MS Mincho" w:cs="MS Mincho"/>
-          <w:color w:val="6A9955"/>
-          <w:kern w:val="0"/>
-          <w:sz w:val="18"/>
-          <w:szCs w:val="18"/>
-        </w:rPr>
-        <w:t>行和行</w:t>
-      </w:r>
-      <w:r>
-        <w:rPr>
-          <w:rFonts w:ascii="SimSun" w:eastAsia="SimSun" w:hAnsi="SimSun" w:cs="SimSun"/>
-          <w:color w:val="6A9955"/>
-          <w:kern w:val="0"/>
-          <w:sz w:val="18"/>
-          <w:szCs w:val="18"/>
-        </w:rPr>
-        <w:t>结</w:t>
-      </w:r>
-      <w:r>
-        <w:rPr>
-          <w:rFonts w:ascii="MS Mincho" w:eastAsia="MS Mincho" w:hAnsi="MS Mincho" w:cs="MS Mincho"/>
-          <w:color w:val="6A9955"/>
-          <w:kern w:val="0"/>
-          <w:sz w:val="18"/>
-          <w:szCs w:val="18"/>
-        </w:rPr>
-        <w:t>束符外的任意字符的字符串，在此，</w:t>
-      </w:r>
-      <w:r>
-        <w:rPr>
-          <w:rFonts w:ascii="Menlo" w:eastAsia="Times New Roman" w:hAnsi="Menlo" w:cs="Menlo"/>
-          <w:color w:val="6A9955"/>
-          <w:kern w:val="0"/>
-          <w:sz w:val="18"/>
-          <w:szCs w:val="18"/>
-        </w:rPr>
-        <w:t>jQuery</w:t>
-      </w:r>
-      <w:r>
-        <w:rPr>
-          <w:rFonts w:ascii="MS Mincho" w:eastAsia="MS Mincho" w:hAnsi="MS Mincho" w:cs="MS Mincho"/>
-          <w:color w:val="6A9955"/>
-          <w:kern w:val="0"/>
-          <w:sz w:val="18"/>
-          <w:szCs w:val="18"/>
-        </w:rPr>
-        <w:t>没有按照</w:t>
-      </w:r>
-      <w:r>
-        <w:rPr>
-          <w:rFonts w:ascii="SimSun" w:eastAsia="SimSun" w:hAnsi="SimSun" w:cs="SimSun"/>
-          <w:color w:val="6A9955"/>
-          <w:kern w:val="0"/>
-          <w:sz w:val="18"/>
-          <w:szCs w:val="18"/>
-        </w:rPr>
-        <w:t>标</w:t>
-      </w:r>
-      <w:r>
-        <w:rPr>
-          <w:rFonts w:ascii="MS Mincho" w:eastAsia="MS Mincho" w:hAnsi="MS Mincho" w:cs="MS Mincho"/>
-          <w:color w:val="6A9955"/>
-          <w:kern w:val="0"/>
-          <w:sz w:val="18"/>
-          <w:szCs w:val="18"/>
-        </w:rPr>
-        <w:t>准来匹配</w:t>
-      </w:r>
-      <w:r>
-        <w:rPr>
-          <w:rFonts w:ascii="SimSun" w:eastAsia="SimSun" w:hAnsi="SimSun" w:cs="SimSun"/>
-          <w:color w:val="6A9955"/>
-          <w:kern w:val="0"/>
-          <w:sz w:val="18"/>
-          <w:szCs w:val="18"/>
-        </w:rPr>
-        <w:t>转义</w:t>
-      </w:r>
-      <w:r>
-        <w:rPr>
-          <w:rFonts w:ascii="MS Mincho" w:eastAsia="MS Mincho" w:hAnsi="MS Mincho" w:cs="MS Mincho"/>
-          <w:color w:val="6A9955"/>
-          <w:kern w:val="0"/>
-          <w:sz w:val="18"/>
-          <w:szCs w:val="18"/>
-        </w:rPr>
-        <w:t>字符，而是用小数点来代表其后的字符，在</w:t>
-      </w:r>
-      <w:r>
-        <w:rPr>
-          <w:rFonts w:ascii="SimSun" w:eastAsia="SimSun" w:hAnsi="SimSun" w:cs="SimSun"/>
-          <w:color w:val="6A9955"/>
-          <w:kern w:val="0"/>
-          <w:sz w:val="18"/>
-          <w:szCs w:val="18"/>
-        </w:rPr>
-        <w:t>实际</w:t>
-      </w:r>
-      <w:r>
-        <w:rPr>
-          <w:rFonts w:ascii="MS Mincho" w:eastAsia="MS Mincho" w:hAnsi="MS Mincho" w:cs="MS Mincho"/>
-          <w:color w:val="6A9955"/>
-          <w:kern w:val="0"/>
-          <w:sz w:val="18"/>
-          <w:szCs w:val="18"/>
-        </w:rPr>
-        <w:t>代</w:t>
-      </w:r>
-      <w:r>
-        <w:rPr>
-          <w:rFonts w:ascii="SimSun" w:eastAsia="SimSun" w:hAnsi="SimSun" w:cs="SimSun"/>
-          <w:color w:val="6A9955"/>
-          <w:kern w:val="0"/>
-          <w:sz w:val="18"/>
-          <w:szCs w:val="18"/>
-        </w:rPr>
-        <w:t>码</w:t>
-      </w:r>
-      <w:r>
-        <w:rPr>
-          <w:rFonts w:ascii="MS Mincho" w:eastAsia="MS Mincho" w:hAnsi="MS Mincho" w:cs="MS Mincho"/>
-          <w:color w:val="6A9955"/>
-          <w:kern w:val="0"/>
-          <w:sz w:val="18"/>
-          <w:szCs w:val="18"/>
-        </w:rPr>
-        <w:t>中，会在</w:t>
-      </w:r>
-      <w:r>
-        <w:rPr>
-          <w:rFonts w:ascii="Menlo" w:eastAsia="Times New Roman" w:hAnsi="Menlo" w:cs="Menlo"/>
-          <w:color w:val="6A9955"/>
-          <w:kern w:val="0"/>
-          <w:sz w:val="18"/>
-          <w:szCs w:val="18"/>
-        </w:rPr>
-        <w:t>Attr</w:t>
-      </w:r>
-      <w:r>
-        <w:rPr>
-          <w:rFonts w:ascii="MS Mincho" w:eastAsia="MS Mincho" w:hAnsi="MS Mincho" w:cs="MS Mincho"/>
-          <w:color w:val="6A9955"/>
-          <w:kern w:val="0"/>
-          <w:sz w:val="18"/>
-          <w:szCs w:val="18"/>
-        </w:rPr>
-        <w:t>、</w:t>
-      </w:r>
-      <w:r>
-        <w:rPr>
-          <w:rFonts w:ascii="Menlo" w:eastAsia="Times New Roman" w:hAnsi="Menlo" w:cs="Menlo"/>
-          <w:color w:val="6A9955"/>
-          <w:kern w:val="0"/>
-          <w:sz w:val="18"/>
-          <w:szCs w:val="18"/>
-        </w:rPr>
-        <w:t>Class</w:t>
-      </w:r>
-      <w:r>
-        <w:rPr>
-          <w:rFonts w:ascii="MS Mincho" w:eastAsia="MS Mincho" w:hAnsi="MS Mincho" w:cs="MS Mincho"/>
-          <w:color w:val="6A9955"/>
-          <w:kern w:val="0"/>
-          <w:sz w:val="18"/>
-          <w:szCs w:val="18"/>
-        </w:rPr>
-        <w:t>、</w:t>
-      </w:r>
-      <w:r>
-        <w:rPr>
-          <w:rFonts w:ascii="Menlo" w:eastAsia="Times New Roman" w:hAnsi="Menlo" w:cs="Menlo"/>
-          <w:color w:val="6A9955"/>
-          <w:kern w:val="0"/>
-          <w:sz w:val="18"/>
-          <w:szCs w:val="18"/>
-        </w:rPr>
-        <w:t>Id</w:t>
-      </w:r>
-      <w:r>
-        <w:rPr>
-          <w:rFonts w:ascii="MS Mincho" w:eastAsia="MS Mincho" w:hAnsi="MS Mincho" w:cs="MS Mincho"/>
-          <w:color w:val="6A9955"/>
-          <w:kern w:val="0"/>
-          <w:sz w:val="18"/>
-          <w:szCs w:val="18"/>
-        </w:rPr>
-        <w:t>等</w:t>
-      </w:r>
-      <w:r>
-        <w:rPr>
-          <w:rFonts w:ascii="SimSun" w:eastAsia="SimSun" w:hAnsi="SimSun" w:cs="SimSun"/>
-          <w:color w:val="6A9955"/>
-          <w:kern w:val="0"/>
-          <w:sz w:val="18"/>
-          <w:szCs w:val="18"/>
-        </w:rPr>
-        <w:t>类</w:t>
-      </w:r>
-      <w:r>
-        <w:rPr>
-          <w:rFonts w:ascii="MS Mincho" w:eastAsia="MS Mincho" w:hAnsi="MS Mincho" w:cs="MS Mincho"/>
-          <w:color w:val="6A9955"/>
-          <w:kern w:val="0"/>
-          <w:sz w:val="18"/>
-          <w:szCs w:val="18"/>
-        </w:rPr>
-        <w:t>型名称和</w:t>
-      </w:r>
-      <w:r>
-        <w:rPr>
-          <w:rFonts w:ascii="SimSun" w:eastAsia="SimSun" w:hAnsi="SimSun" w:cs="SimSun"/>
-          <w:color w:val="6A9955"/>
-          <w:kern w:val="0"/>
-          <w:sz w:val="18"/>
-          <w:szCs w:val="18"/>
-        </w:rPr>
-        <w:t>类</w:t>
-      </w:r>
-      <w:r>
-        <w:rPr>
-          <w:rFonts w:ascii="MS Mincho" w:eastAsia="MS Mincho" w:hAnsi="MS Mincho" w:cs="MS Mincho"/>
-          <w:color w:val="6A9955"/>
-          <w:kern w:val="0"/>
-          <w:sz w:val="18"/>
-          <w:szCs w:val="18"/>
-        </w:rPr>
-        <w:t>型</w:t>
-      </w:r>
-      <w:r>
-        <w:rPr>
-          <w:rFonts w:ascii="SimSun" w:eastAsia="SimSun" w:hAnsi="SimSun" w:cs="SimSun"/>
-          <w:color w:val="6A9955"/>
-          <w:kern w:val="0"/>
-          <w:sz w:val="18"/>
-          <w:szCs w:val="18"/>
-        </w:rPr>
-        <w:t>值转换</w:t>
-      </w:r>
-      <w:r>
-        <w:rPr>
-          <w:rFonts w:ascii="MS Mincho" w:eastAsia="MS Mincho" w:hAnsi="MS Mincho" w:cs="MS Mincho"/>
-          <w:color w:val="6A9955"/>
-          <w:kern w:val="0"/>
-          <w:sz w:val="18"/>
-          <w:szCs w:val="18"/>
-        </w:rPr>
-        <w:t>中</w:t>
-      </w:r>
-      <w:r>
-        <w:rPr>
-          <w:rFonts w:ascii="SimSun" w:eastAsia="SimSun" w:hAnsi="SimSun" w:cs="SimSun"/>
-          <w:color w:val="6A9955"/>
-          <w:kern w:val="0"/>
-          <w:sz w:val="18"/>
-          <w:szCs w:val="18"/>
-        </w:rPr>
-        <w:t>进</w:t>
-      </w:r>
-      <w:r>
-        <w:rPr>
-          <w:rFonts w:ascii="MS Mincho" w:eastAsia="MS Mincho" w:hAnsi="MS Mincho" w:cs="MS Mincho"/>
-          <w:color w:val="6A9955"/>
-          <w:kern w:val="0"/>
-          <w:sz w:val="18"/>
-          <w:szCs w:val="18"/>
-        </w:rPr>
-        <w:t>行精确匹配。其</w:t>
-      </w:r>
-      <w:r>
-        <w:rPr>
-          <w:rFonts w:ascii="Menlo" w:eastAsia="Times New Roman" w:hAnsi="Menlo" w:cs="Menlo"/>
-          <w:color w:val="6A9955"/>
-          <w:kern w:val="0"/>
-          <w:sz w:val="18"/>
-          <w:szCs w:val="18"/>
-        </w:rPr>
-        <w:t>CSS 3</w:t>
-      </w:r>
-      <w:r>
-        <w:rPr>
-          <w:rFonts w:ascii="SimSun" w:eastAsia="SimSun" w:hAnsi="SimSun" w:cs="SimSun"/>
-          <w:color w:val="6A9955"/>
-          <w:kern w:val="0"/>
-          <w:sz w:val="18"/>
-          <w:szCs w:val="18"/>
-        </w:rPr>
-        <w:t>标准详见：</w:t>
-      </w:r>
-      <w:r>
-        <w:rPr>
-          <w:rFonts w:ascii="Menlo" w:eastAsia="Times New Roman" w:hAnsi="Menlo" w:cs="Menlo"/>
-          <w:color w:val="6A9955"/>
-          <w:kern w:val="0"/>
-          <w:sz w:val="18"/>
-          <w:szCs w:val="18"/>
-        </w:rPr>
-        <w:t>http://www.w3.org/TR/CSS21/syndata.html#escaped-characters</w:t>
-      </w:r>
-    </w:p>
-    <w:p>
-      <w:pPr>
-        <w:widowControl/>
-        <w:shd w:val="clear" w:color="auto" w:fill="1E1E1E"/>
-        <w:spacing w:line="270" w:lineRule="atLeast"/>
-        <w:jc w:val="left"/>
-        <w:rPr>
-          <w:rFonts w:ascii="Menlo" w:eastAsia="Times New Roman" w:hAnsi="Menlo" w:cs="Menlo"/>
-          <w:color w:val="D4D4D4"/>
-          <w:kern w:val="0"/>
-          <w:sz w:val="18"/>
-          <w:szCs w:val="18"/>
-        </w:rPr>
-      </w:pPr>
-    </w:p>
-    <w:p>
-      <w:pPr>
-        <w:widowControl/>
-        <w:shd w:val="clear" w:color="auto" w:fill="1E1E1E"/>
-        <w:spacing w:line="270" w:lineRule="atLeast"/>
-        <w:jc w:val="left"/>
-        <w:rPr>
-          <w:rFonts w:ascii="Menlo" w:eastAsia="Times New Roman" w:hAnsi="Menlo" w:cs="Menlo"/>
-          <w:color w:val="D4D4D4"/>
-          <w:kern w:val="0"/>
-          <w:sz w:val="18"/>
-          <w:szCs w:val="18"/>
-        </w:rPr>
-      </w:pPr>
-      <w:r>
-        <w:rPr>
-          <w:rFonts w:ascii="Menlo" w:eastAsia="Times New Roman" w:hAnsi="Menlo" w:cs="Menlo"/>
-          <w:color w:val="D4D4D4"/>
-          <w:kern w:val="0"/>
-          <w:sz w:val="18"/>
-          <w:szCs w:val="18"/>
-        </w:rPr>
-        <w:t>    </w:t>
-      </w:r>
-      <w:r>
-        <w:rPr>
-          <w:rFonts w:ascii="Menlo" w:eastAsia="Times New Roman" w:hAnsi="Menlo" w:cs="Menlo"/>
-          <w:color w:val="6A9955"/>
-          <w:kern w:val="0"/>
-          <w:sz w:val="18"/>
-          <w:szCs w:val="18"/>
-        </w:rPr>
-        <w:t xml:space="preserve">// </w:t>
-      </w:r>
-      <w:r>
-        <w:rPr>
-          <w:rFonts w:ascii="MS Mincho" w:eastAsia="MS Mincho" w:hAnsi="MS Mincho" w:cs="MS Mincho"/>
-          <w:color w:val="6A9955"/>
-          <w:kern w:val="0"/>
-          <w:sz w:val="18"/>
-          <w:szCs w:val="18"/>
-        </w:rPr>
-        <w:t>第二部分：</w:t>
-      </w:r>
-      <w:r>
-        <w:rPr>
-          <w:rFonts w:ascii="Menlo" w:eastAsia="Times New Roman" w:hAnsi="Menlo" w:cs="Menlo"/>
-          <w:color w:val="6A9955"/>
-          <w:kern w:val="0"/>
-          <w:sz w:val="18"/>
-          <w:szCs w:val="18"/>
-        </w:rPr>
-        <w:t>[\\w-]</w:t>
-      </w:r>
-      <w:r>
-        <w:rPr>
-          <w:rFonts w:ascii="MS Mincho" w:eastAsia="MS Mincho" w:hAnsi="MS Mincho" w:cs="MS Mincho"/>
-          <w:color w:val="6A9955"/>
-          <w:kern w:val="0"/>
-          <w:sz w:val="18"/>
-          <w:szCs w:val="18"/>
-        </w:rPr>
-        <w:t>，表示由数字、英文字母以及中划</w:t>
-      </w:r>
-      <w:r>
-        <w:rPr>
-          <w:rFonts w:ascii="SimSun" w:eastAsia="SimSun" w:hAnsi="SimSun" w:cs="SimSun"/>
-          <w:color w:val="6A9955"/>
-          <w:kern w:val="0"/>
-          <w:sz w:val="18"/>
-          <w:szCs w:val="18"/>
-        </w:rPr>
-        <w:t>线组</w:t>
-      </w:r>
-      <w:r>
-        <w:rPr>
-          <w:rFonts w:ascii="MS Mincho" w:eastAsia="MS Mincho" w:hAnsi="MS Mincho" w:cs="MS Mincho"/>
-          <w:color w:val="6A9955"/>
-          <w:kern w:val="0"/>
-          <w:sz w:val="18"/>
-          <w:szCs w:val="18"/>
-        </w:rPr>
-        <w:t>成的</w:t>
-      </w:r>
-      <w:r>
-        <w:rPr>
-          <w:rFonts w:ascii="SimSun" w:eastAsia="SimSun" w:hAnsi="SimSun" w:cs="SimSun"/>
-          <w:color w:val="6A9955"/>
-          <w:kern w:val="0"/>
-          <w:sz w:val="18"/>
-          <w:szCs w:val="18"/>
-        </w:rPr>
-        <w:t>标识</w:t>
-      </w:r>
-      <w:r>
-        <w:rPr>
-          <w:rFonts w:ascii="MS Mincho" w:eastAsia="MS Mincho" w:hAnsi="MS Mincho" w:cs="MS Mincho"/>
-          <w:color w:val="6A9955"/>
-          <w:kern w:val="0"/>
-          <w:sz w:val="18"/>
-          <w:szCs w:val="18"/>
-        </w:rPr>
-        <w:t>符。</w:t>
-      </w:r>
-    </w:p>
-    <w:p>
-      <w:pPr>
-        <w:widowControl/>
-        <w:shd w:val="clear" w:color="auto" w:fill="1E1E1E"/>
-        <w:spacing w:line="270" w:lineRule="atLeast"/>
-        <w:jc w:val="left"/>
-        <w:rPr>
-          <w:rFonts w:ascii="Menlo" w:eastAsia="Times New Roman" w:hAnsi="Menlo" w:cs="Menlo"/>
-          <w:color w:val="D4D4D4"/>
-          <w:kern w:val="0"/>
-          <w:sz w:val="18"/>
-          <w:szCs w:val="18"/>
-        </w:rPr>
-      </w:pPr>
-    </w:p>
-    <w:p>
-      <w:pPr>
-        <w:widowControl/>
-        <w:shd w:val="clear" w:color="auto" w:fill="1E1E1E"/>
-        <w:spacing w:line="270" w:lineRule="atLeast"/>
-        <w:jc w:val="left"/>
-        <w:rPr>
-          <w:rFonts w:ascii="Menlo" w:eastAsia="Times New Roman" w:hAnsi="Menlo" w:cs="Menlo"/>
-          <w:color w:val="D4D4D4"/>
-          <w:kern w:val="0"/>
-          <w:sz w:val="18"/>
-          <w:szCs w:val="18"/>
-        </w:rPr>
-      </w:pPr>
-      <w:r>
-        <w:rPr>
-          <w:rFonts w:ascii="Menlo" w:eastAsia="Times New Roman" w:hAnsi="Menlo" w:cs="Menlo"/>
-          <w:color w:val="D4D4D4"/>
-          <w:kern w:val="0"/>
-          <w:sz w:val="18"/>
-          <w:szCs w:val="18"/>
-        </w:rPr>
-        <w:t>    </w:t>
-      </w:r>
-      <w:r>
-        <w:rPr>
-          <w:rFonts w:ascii="Menlo" w:eastAsia="Times New Roman" w:hAnsi="Menlo" w:cs="Menlo"/>
-          <w:color w:val="6A9955"/>
-          <w:kern w:val="0"/>
-          <w:sz w:val="18"/>
-          <w:szCs w:val="18"/>
-        </w:rPr>
-        <w:t xml:space="preserve">// </w:t>
-      </w:r>
-      <w:r>
-        <w:rPr>
-          <w:rFonts w:ascii="MS Mincho" w:eastAsia="MS Mincho" w:hAnsi="MS Mincho" w:cs="MS Mincho"/>
-          <w:color w:val="6A9955"/>
-          <w:kern w:val="0"/>
-          <w:sz w:val="18"/>
-          <w:szCs w:val="18"/>
-        </w:rPr>
-        <w:t>第三部分：</w:t>
-      </w:r>
-      <w:r>
-        <w:rPr>
-          <w:rFonts w:ascii="Menlo" w:eastAsia="Times New Roman" w:hAnsi="Menlo" w:cs="Menlo"/>
-          <w:color w:val="6A9955"/>
-          <w:kern w:val="0"/>
-          <w:sz w:val="18"/>
-          <w:szCs w:val="18"/>
-        </w:rPr>
-        <w:t>[^\\x00-\\xa0]</w:t>
-      </w:r>
-      <w:r>
-        <w:rPr>
-          <w:rFonts w:ascii="MS Mincho" w:eastAsia="MS Mincho" w:hAnsi="MS Mincho" w:cs="MS Mincho"/>
-          <w:color w:val="6A9955"/>
-          <w:kern w:val="0"/>
-          <w:sz w:val="18"/>
-          <w:szCs w:val="18"/>
-        </w:rPr>
-        <w:t>，表示非</w:t>
-      </w:r>
-      <w:r>
-        <w:rPr>
-          <w:rFonts w:ascii="Menlo" w:eastAsia="Times New Roman" w:hAnsi="Menlo" w:cs="Menlo"/>
-          <w:color w:val="6A9955"/>
-          <w:kern w:val="0"/>
-          <w:sz w:val="18"/>
-          <w:szCs w:val="18"/>
-        </w:rPr>
-        <w:t>ASCII</w:t>
-      </w:r>
-      <w:r>
-        <w:rPr>
-          <w:rFonts w:ascii="SimSun" w:eastAsia="SimSun" w:hAnsi="SimSun" w:cs="SimSun"/>
-          <w:color w:val="6A9955"/>
-          <w:kern w:val="0"/>
-          <w:sz w:val="18"/>
-          <w:szCs w:val="18"/>
-        </w:rPr>
-        <w:t>码</w:t>
-      </w:r>
-      <w:r>
-        <w:rPr>
-          <w:rFonts w:ascii="MS Mincho" w:eastAsia="MS Mincho" w:hAnsi="MS Mincho" w:cs="MS Mincho"/>
-          <w:color w:val="6A9955"/>
-          <w:kern w:val="0"/>
-          <w:sz w:val="18"/>
-          <w:szCs w:val="18"/>
-        </w:rPr>
-        <w:t>。</w:t>
-      </w:r>
-    </w:p>
-    <w:p>
-      <w:pPr>
-        <w:widowControl/>
-        <w:shd w:val="clear" w:color="auto" w:fill="1E1E1E"/>
-        <w:spacing w:line="270" w:lineRule="atLeast"/>
-        <w:jc w:val="left"/>
-        <w:rPr>
-          <w:rFonts w:ascii="Menlo" w:eastAsia="Times New Roman" w:hAnsi="Menlo" w:cs="Menlo"/>
-          <w:color w:val="D4D4D4"/>
-          <w:kern w:val="0"/>
-          <w:sz w:val="18"/>
-          <w:szCs w:val="18"/>
-        </w:rPr>
-      </w:pPr>
-      <w:r>
-        <w:rPr>
-          <w:rFonts w:ascii="Menlo" w:eastAsia="Times New Roman" w:hAnsi="Menlo" w:cs="Menlo"/>
-          <w:color w:val="D4D4D4"/>
-          <w:kern w:val="0"/>
-          <w:sz w:val="18"/>
-          <w:szCs w:val="18"/>
-        </w:rPr>
-        <w:t>    </w:t>
-      </w:r>
-      <w:r>
-        <w:rPr>
-          <w:rFonts w:ascii="Menlo" w:eastAsia="Times New Roman" w:hAnsi="Menlo" w:cs="Menlo"/>
-          <w:color w:val="6A9955"/>
-          <w:kern w:val="0"/>
-          <w:sz w:val="18"/>
-          <w:szCs w:val="18"/>
-        </w:rPr>
-        <w:t>// http://www.w3.org/TR/CSS21/syndata.html#value-def-identifier</w:t>
-      </w:r>
-    </w:p>
-    <w:p>
-      <w:pPr>
-        <w:widowControl/>
-        <w:shd w:val="clear" w:color="auto" w:fill="1E1E1E"/>
-        <w:spacing w:line="270" w:lineRule="atLeast"/>
-        <w:jc w:val="left"/>
-        <w:rPr>
-          <w:rFonts w:ascii="Menlo" w:eastAsia="Times New Roman" w:hAnsi="Menlo" w:cs="Menlo"/>
-          <w:color w:val="D4D4D4"/>
-          <w:kern w:val="0"/>
-          <w:sz w:val="18"/>
-          <w:szCs w:val="18"/>
-        </w:rPr>
-      </w:pPr>
-      <w:r>
-        <w:rPr>
-          <w:rFonts w:ascii="Menlo" w:eastAsia="Times New Roman" w:hAnsi="Menlo" w:cs="Menlo"/>
-          <w:color w:val="D4D4D4"/>
-          <w:kern w:val="0"/>
-          <w:sz w:val="18"/>
-          <w:szCs w:val="18"/>
-        </w:rPr>
-        <w:t>    </w:t>
-      </w:r>
-      <w:r>
-        <w:rPr>
-          <w:rFonts w:ascii="Menlo" w:eastAsia="Times New Roman" w:hAnsi="Menlo" w:cs="Menlo"/>
-          <w:color w:val="9CDCFE"/>
-          <w:kern w:val="0"/>
-          <w:sz w:val="18"/>
-          <w:szCs w:val="18"/>
-        </w:rPr>
-        <w:t>identifier</w:t>
-      </w:r>
-      <w:r>
-        <w:rPr>
-          <w:rFonts w:ascii="Menlo" w:eastAsia="Times New Roman" w:hAnsi="Menlo" w:cs="Menlo"/>
-          <w:color w:val="D4D4D4"/>
-          <w:kern w:val="0"/>
-          <w:sz w:val="18"/>
-          <w:szCs w:val="18"/>
-        </w:rPr>
-        <w:t xml:space="preserve"> = </w:t>
-      </w:r>
-      <w:r>
-        <w:rPr>
-          <w:rFonts w:ascii="Menlo" w:eastAsia="Times New Roman" w:hAnsi="Menlo" w:cs="Menlo"/>
-          <w:color w:val="CE9178"/>
-          <w:kern w:val="0"/>
-          <w:sz w:val="18"/>
-          <w:szCs w:val="18"/>
-        </w:rPr>
-        <w:t>"(?:</w:t>
-      </w:r>
-      <w:r>
-        <w:rPr>
-          <w:rFonts w:ascii="Menlo" w:eastAsia="Times New Roman" w:hAnsi="Menlo" w:cs="Menlo"/>
-          <w:color w:val="D7BA7D"/>
-          <w:kern w:val="0"/>
-          <w:sz w:val="18"/>
-          <w:szCs w:val="18"/>
-        </w:rPr>
-        <w:t>\\\\</w:t>
-      </w:r>
-      <w:r>
-        <w:rPr>
-          <w:rFonts w:ascii="Menlo" w:eastAsia="Times New Roman" w:hAnsi="Menlo" w:cs="Menlo"/>
-          <w:color w:val="CE9178"/>
-          <w:kern w:val="0"/>
-          <w:sz w:val="18"/>
-          <w:szCs w:val="18"/>
-        </w:rPr>
-        <w:t>.|[</w:t>
-      </w:r>
-      <w:r>
-        <w:rPr>
-          <w:rFonts w:ascii="Menlo" w:eastAsia="Times New Roman" w:hAnsi="Menlo" w:cs="Menlo"/>
-          <w:color w:val="D7BA7D"/>
-          <w:kern w:val="0"/>
-          <w:sz w:val="18"/>
-          <w:szCs w:val="18"/>
-        </w:rPr>
-        <w:t>\\</w:t>
-      </w:r>
-      <w:r>
-        <w:rPr>
-          <w:rFonts w:ascii="Menlo" w:eastAsia="Times New Roman" w:hAnsi="Menlo" w:cs="Menlo"/>
-          <w:color w:val="CE9178"/>
-          <w:kern w:val="0"/>
-          <w:sz w:val="18"/>
-          <w:szCs w:val="18"/>
-        </w:rPr>
-        <w:t>w-]|[^</w:t>
-      </w:r>
-      <w:r>
-        <w:rPr>
-          <w:rFonts w:ascii="Menlo" w:eastAsia="Times New Roman" w:hAnsi="Menlo" w:cs="Menlo"/>
-          <w:color w:val="D7BA7D"/>
-          <w:kern w:val="0"/>
-          <w:sz w:val="18"/>
-          <w:szCs w:val="18"/>
-        </w:rPr>
-        <w:t>\0</w:t>
-      </w:r>
-      <w:r>
-        <w:rPr>
-          <w:rFonts w:ascii="Menlo" w:eastAsia="Times New Roman" w:hAnsi="Menlo" w:cs="Menlo"/>
-          <w:color w:val="CE9178"/>
-          <w:kern w:val="0"/>
-          <w:sz w:val="18"/>
-          <w:szCs w:val="18"/>
-        </w:rPr>
-        <w:t>-</w:t>
-      </w:r>
-      <w:r>
-        <w:rPr>
-          <w:rFonts w:ascii="Menlo" w:eastAsia="Times New Roman" w:hAnsi="Menlo" w:cs="Menlo"/>
-          <w:color w:val="D7BA7D"/>
-          <w:kern w:val="0"/>
-          <w:sz w:val="18"/>
-          <w:szCs w:val="18"/>
-        </w:rPr>
-        <w:t>\\</w:t>
-      </w:r>
-      <w:r>
-        <w:rPr>
-          <w:rFonts w:ascii="Menlo" w:eastAsia="Times New Roman" w:hAnsi="Menlo" w:cs="Menlo"/>
-          <w:color w:val="CE9178"/>
-          <w:kern w:val="0"/>
-          <w:sz w:val="18"/>
-          <w:szCs w:val="18"/>
-        </w:rPr>
-        <w:t>xa0])+"</w:t>
-      </w:r>
-      <w:r>
-        <w:rPr>
-          <w:rFonts w:ascii="Menlo" w:eastAsia="Times New Roman" w:hAnsi="Menlo" w:cs="Menlo"/>
-          <w:color w:val="D4D4D4"/>
-          <w:kern w:val="0"/>
-          <w:sz w:val="18"/>
-          <w:szCs w:val="18"/>
-        </w:rPr>
         <w:t>,</w:t>
       </w:r>
     </w:p>
-    <w:p>
-      <w:pPr>
+    <w:p/>
+    <w:p/>
+    <w:p>
+      <w:pPr>
+        <w:pStyle w:val="a3"/>
+        <w:shd w:val="clear" w:color="auto" w:fill="FFFFFF"/>
+        <w:spacing w:before="0" w:beforeAutospacing="0" w:after="375" w:afterAutospacing="0"/>
+        <w:rPr>
+          <w:rFonts w:ascii="PingFang SC" w:eastAsia="PingFang SC" w:hAnsi="PingFang SC" w:hint="eastAsia"/>
+          <w:color w:val="555555"/>
+          <w:sz w:val="21"/>
+          <w:szCs w:val="21"/>
+        </w:rPr>
+      </w:pPr>
+      <w:r>
         <w:rPr>
           <w:rFonts w:hint="eastAsia"/>
         </w:rPr>
-      </w:pPr>
-    </w:p>
-    <w:p>
-      <w:pPr>
-        <w:widowControl/>
-        <w:shd w:val="clear" w:color="auto" w:fill="1E1E1E"/>
-        <w:spacing w:line="270" w:lineRule="atLeast"/>
-        <w:jc w:val="left"/>
-        <w:rPr>
-          <w:rFonts w:ascii="Menlo" w:eastAsia="Times New Roman" w:hAnsi="Menlo" w:cs="Menlo"/>
-          <w:color w:val="D4D4D4"/>
-          <w:kern w:val="0"/>
-          <w:sz w:val="18"/>
-          <w:szCs w:val="18"/>
-        </w:rPr>
-      </w:pPr>
-      <w:r>
-        <w:rPr>
-          <w:rFonts w:ascii="Menlo" w:eastAsia="Times New Roman" w:hAnsi="Menlo" w:cs="Menlo"/>
-          <w:color w:val="6A9955"/>
-          <w:kern w:val="0"/>
-          <w:sz w:val="18"/>
-          <w:szCs w:val="18"/>
-        </w:rPr>
-        <w:lastRenderedPageBreak/>
-        <w:t>// 4</w:t>
-      </w:r>
-      <w:r>
-        <w:rPr>
-          <w:rFonts w:ascii="MS Mincho" w:eastAsia="MS Mincho" w:hAnsi="MS Mincho" w:cs="MS Mincho"/>
-          <w:color w:val="6A9955"/>
-          <w:kern w:val="0"/>
-          <w:sz w:val="18"/>
-          <w:szCs w:val="18"/>
-        </w:rPr>
-        <w:t>、属性</w:t>
-      </w:r>
-      <w:r>
-        <w:rPr>
-          <w:rFonts w:ascii="SimSun" w:eastAsia="SimSun" w:hAnsi="SimSun" w:cs="SimSun"/>
-          <w:color w:val="6A9955"/>
-          <w:kern w:val="0"/>
-          <w:sz w:val="18"/>
-          <w:szCs w:val="18"/>
-        </w:rPr>
-        <w:t>选择</w:t>
-      </w:r>
-      <w:r>
-        <w:rPr>
-          <w:rFonts w:ascii="MS Mincho" w:eastAsia="MS Mincho" w:hAnsi="MS Mincho" w:cs="MS Mincho"/>
-          <w:color w:val="6A9955"/>
-          <w:kern w:val="0"/>
-          <w:sz w:val="18"/>
-          <w:szCs w:val="18"/>
-        </w:rPr>
-        <w:t>器</w:t>
-      </w:r>
-    </w:p>
-    <w:p>
-      <w:pPr>
-        <w:widowControl/>
-        <w:shd w:val="clear" w:color="auto" w:fill="1E1E1E"/>
-        <w:spacing w:line="270" w:lineRule="atLeast"/>
-        <w:jc w:val="left"/>
-        <w:rPr>
-          <w:rFonts w:ascii="Menlo" w:eastAsia="Times New Roman" w:hAnsi="Menlo" w:cs="Menlo"/>
-          <w:color w:val="D4D4D4"/>
-          <w:kern w:val="0"/>
-          <w:sz w:val="18"/>
-          <w:szCs w:val="18"/>
-        </w:rPr>
-      </w:pPr>
-      <w:r>
-        <w:rPr>
-          <w:rFonts w:ascii="Menlo" w:eastAsia="Times New Roman" w:hAnsi="Menlo" w:cs="Menlo"/>
-          <w:color w:val="D4D4D4"/>
-          <w:kern w:val="0"/>
-          <w:sz w:val="18"/>
-          <w:szCs w:val="18"/>
-        </w:rPr>
-        <w:t>    </w:t>
-      </w:r>
-      <w:r>
-        <w:rPr>
-          <w:rFonts w:ascii="Menlo" w:eastAsia="Times New Roman" w:hAnsi="Menlo" w:cs="Menlo"/>
-          <w:color w:val="6A9955"/>
-          <w:kern w:val="0"/>
-          <w:sz w:val="18"/>
-          <w:szCs w:val="18"/>
-        </w:rPr>
-        <w:t>//  </w:t>
-      </w:r>
-      <w:r>
-        <w:rPr>
-          <w:rFonts w:ascii="MS Mincho" w:eastAsia="MS Mincho" w:hAnsi="MS Mincho" w:cs="MS Mincho"/>
-          <w:color w:val="6A9955"/>
-          <w:kern w:val="0"/>
-          <w:sz w:val="18"/>
-          <w:szCs w:val="18"/>
-        </w:rPr>
-        <w:t>正</w:t>
-      </w:r>
-      <w:r>
-        <w:rPr>
-          <w:rFonts w:ascii="SimSun" w:eastAsia="SimSun" w:hAnsi="SimSun" w:cs="SimSun"/>
-          <w:color w:val="6A9955"/>
-          <w:kern w:val="0"/>
-          <w:sz w:val="18"/>
-          <w:szCs w:val="18"/>
-        </w:rPr>
-        <w:t>则</w:t>
-      </w:r>
-      <w:r>
-        <w:rPr>
-          <w:rFonts w:ascii="MS Mincho" w:eastAsia="MS Mincho" w:hAnsi="MS Mincho" w:cs="MS Mincho"/>
-          <w:color w:val="6A9955"/>
-          <w:kern w:val="0"/>
-          <w:sz w:val="18"/>
-          <w:szCs w:val="18"/>
-        </w:rPr>
-        <w:t>表达式从左到右依次解</w:t>
-      </w:r>
-      <w:r>
-        <w:rPr>
-          <w:rFonts w:ascii="SimSun" w:eastAsia="SimSun" w:hAnsi="SimSun" w:cs="SimSun"/>
-          <w:color w:val="6A9955"/>
-          <w:kern w:val="0"/>
-          <w:sz w:val="18"/>
-          <w:szCs w:val="18"/>
-        </w:rPr>
-        <w:t>释</w:t>
-      </w:r>
-      <w:r>
-        <w:rPr>
-          <w:rFonts w:ascii="MS Mincho" w:eastAsia="MS Mincho" w:hAnsi="MS Mincho" w:cs="MS Mincho"/>
-          <w:color w:val="6A9955"/>
-          <w:kern w:val="0"/>
-          <w:sz w:val="18"/>
-          <w:szCs w:val="18"/>
-        </w:rPr>
-        <w:t>如下：</w:t>
-      </w:r>
-    </w:p>
-    <w:p>
-      <w:pPr>
-        <w:widowControl/>
-        <w:shd w:val="clear" w:color="auto" w:fill="1E1E1E"/>
-        <w:spacing w:line="270" w:lineRule="atLeast"/>
-        <w:jc w:val="left"/>
-        <w:rPr>
-          <w:rFonts w:ascii="Menlo" w:eastAsia="Times New Roman" w:hAnsi="Menlo" w:cs="Menlo"/>
-          <w:color w:val="D4D4D4"/>
-          <w:kern w:val="0"/>
-          <w:sz w:val="18"/>
-          <w:szCs w:val="18"/>
-        </w:rPr>
-      </w:pPr>
-    </w:p>
-    <w:p>
-      <w:pPr>
-        <w:widowControl/>
-        <w:shd w:val="clear" w:color="auto" w:fill="1E1E1E"/>
-        <w:spacing w:line="270" w:lineRule="atLeast"/>
-        <w:jc w:val="left"/>
-        <w:rPr>
-          <w:rFonts w:ascii="Menlo" w:eastAsia="Times New Roman" w:hAnsi="Menlo" w:cs="Menlo"/>
-          <w:color w:val="D4D4D4"/>
-          <w:kern w:val="0"/>
-          <w:sz w:val="18"/>
-          <w:szCs w:val="18"/>
-        </w:rPr>
-      </w:pPr>
-      <w:r>
-        <w:rPr>
-          <w:rFonts w:ascii="Menlo" w:eastAsia="Times New Roman" w:hAnsi="Menlo" w:cs="Menlo"/>
-          <w:color w:val="D4D4D4"/>
-          <w:kern w:val="0"/>
-          <w:sz w:val="18"/>
-          <w:szCs w:val="18"/>
-        </w:rPr>
-        <w:t>    </w:t>
-      </w:r>
-      <w:r>
-        <w:rPr>
-          <w:rFonts w:ascii="Menlo" w:eastAsia="Times New Roman" w:hAnsi="Menlo" w:cs="Menlo"/>
-          <w:color w:val="6A9955"/>
-          <w:kern w:val="0"/>
-          <w:sz w:val="18"/>
-          <w:szCs w:val="18"/>
-        </w:rPr>
-        <w:t xml:space="preserve">// "\\[" </w:t>
-      </w:r>
-      <w:r>
-        <w:rPr>
-          <w:rFonts w:ascii="MS Mincho" w:eastAsia="MS Mincho" w:hAnsi="MS Mincho" w:cs="MS Mincho"/>
-          <w:color w:val="6A9955"/>
-          <w:kern w:val="0"/>
-          <w:sz w:val="18"/>
-          <w:szCs w:val="18"/>
-        </w:rPr>
-        <w:t>表示左方括号</w:t>
-      </w:r>
-    </w:p>
-    <w:p>
-      <w:pPr>
-        <w:widowControl/>
-        <w:shd w:val="clear" w:color="auto" w:fill="1E1E1E"/>
-        <w:spacing w:line="270" w:lineRule="atLeast"/>
-        <w:jc w:val="left"/>
-        <w:rPr>
-          <w:rFonts w:ascii="Menlo" w:eastAsia="Times New Roman" w:hAnsi="Menlo" w:cs="Menlo"/>
-          <w:color w:val="D4D4D4"/>
-          <w:kern w:val="0"/>
-          <w:sz w:val="18"/>
-          <w:szCs w:val="18"/>
-        </w:rPr>
-      </w:pPr>
-    </w:p>
-    <w:p>
-      <w:pPr>
-        <w:widowControl/>
-        <w:shd w:val="clear" w:color="auto" w:fill="1E1E1E"/>
-        <w:spacing w:line="270" w:lineRule="atLeast"/>
-        <w:jc w:val="left"/>
-        <w:rPr>
-          <w:rFonts w:ascii="Menlo" w:eastAsia="Times New Roman" w:hAnsi="Menlo" w:cs="Menlo"/>
-          <w:color w:val="D4D4D4"/>
-          <w:kern w:val="0"/>
-          <w:sz w:val="18"/>
-          <w:szCs w:val="18"/>
-        </w:rPr>
-      </w:pPr>
-      <w:r>
-        <w:rPr>
-          <w:rFonts w:ascii="Menlo" w:eastAsia="Times New Roman" w:hAnsi="Menlo" w:cs="Menlo"/>
-          <w:color w:val="D4D4D4"/>
-          <w:kern w:val="0"/>
-          <w:sz w:val="18"/>
-          <w:szCs w:val="18"/>
-        </w:rPr>
-        <w:t>    </w:t>
-      </w:r>
-      <w:r>
-        <w:rPr>
-          <w:rFonts w:ascii="Menlo" w:eastAsia="Times New Roman" w:hAnsi="Menlo" w:cs="Menlo"/>
-          <w:color w:val="6A9955"/>
-          <w:kern w:val="0"/>
-          <w:sz w:val="18"/>
-          <w:szCs w:val="18"/>
-        </w:rPr>
-        <w:t xml:space="preserve">// whitespace + "*" </w:t>
-      </w:r>
-      <w:r>
-        <w:rPr>
-          <w:rFonts w:ascii="MS Mincho" w:eastAsia="MS Mincho" w:hAnsi="MS Mincho" w:cs="MS Mincho"/>
-          <w:color w:val="6A9955"/>
-          <w:kern w:val="0"/>
-          <w:sz w:val="18"/>
-          <w:szCs w:val="18"/>
-        </w:rPr>
-        <w:t>表示前后两者之</w:t>
-      </w:r>
-      <w:r>
-        <w:rPr>
-          <w:rFonts w:ascii="SimSun" w:eastAsia="SimSun" w:hAnsi="SimSun" w:cs="SimSun"/>
-          <w:color w:val="6A9955"/>
-          <w:kern w:val="0"/>
-          <w:sz w:val="18"/>
-          <w:szCs w:val="18"/>
-        </w:rPr>
-        <w:t>间</w:t>
-      </w:r>
-      <w:r>
-        <w:rPr>
-          <w:rFonts w:ascii="MS Mincho" w:eastAsia="MS Mincho" w:hAnsi="MS Mincho" w:cs="MS Mincho"/>
-          <w:color w:val="6A9955"/>
-          <w:kern w:val="0"/>
-          <w:sz w:val="18"/>
-          <w:szCs w:val="18"/>
-        </w:rPr>
-        <w:t>的任意多个空白字符，后同</w:t>
-      </w:r>
-    </w:p>
-    <w:p>
-      <w:pPr>
-        <w:widowControl/>
-        <w:shd w:val="clear" w:color="auto" w:fill="1E1E1E"/>
-        <w:spacing w:line="270" w:lineRule="atLeast"/>
-        <w:jc w:val="left"/>
-        <w:rPr>
-          <w:rFonts w:ascii="Menlo" w:eastAsia="Times New Roman" w:hAnsi="Menlo" w:cs="Menlo"/>
-          <w:color w:val="D4D4D4"/>
-          <w:kern w:val="0"/>
-          <w:sz w:val="18"/>
-          <w:szCs w:val="18"/>
-        </w:rPr>
-      </w:pPr>
-    </w:p>
-    <w:p>
-      <w:pPr>
-        <w:widowControl/>
-        <w:shd w:val="clear" w:color="auto" w:fill="1E1E1E"/>
-        <w:spacing w:line="270" w:lineRule="atLeast"/>
-        <w:jc w:val="left"/>
-        <w:rPr>
-          <w:rFonts w:ascii="Menlo" w:eastAsia="Times New Roman" w:hAnsi="Menlo" w:cs="Menlo"/>
-          <w:color w:val="D4D4D4"/>
-          <w:kern w:val="0"/>
-          <w:sz w:val="18"/>
-          <w:szCs w:val="18"/>
-        </w:rPr>
-      </w:pPr>
-      <w:r>
-        <w:rPr>
-          <w:rFonts w:ascii="Menlo" w:eastAsia="Times New Roman" w:hAnsi="Menlo" w:cs="Menlo"/>
-          <w:color w:val="D4D4D4"/>
-          <w:kern w:val="0"/>
-          <w:sz w:val="18"/>
-          <w:szCs w:val="18"/>
-        </w:rPr>
-        <w:t>    </w:t>
-      </w:r>
-      <w:r>
-        <w:rPr>
-          <w:rFonts w:ascii="Menlo" w:eastAsia="Times New Roman" w:hAnsi="Menlo" w:cs="Menlo"/>
-          <w:color w:val="6A9955"/>
-          <w:kern w:val="0"/>
-          <w:sz w:val="18"/>
-          <w:szCs w:val="18"/>
-        </w:rPr>
-        <w:t xml:space="preserve">// "*(" + characterEncoding + ")" </w:t>
-      </w:r>
-      <w:r>
-        <w:rPr>
-          <w:rFonts w:ascii="MS Mincho" w:eastAsia="MS Mincho" w:hAnsi="MS Mincho" w:cs="MS Mincho"/>
-          <w:color w:val="6A9955"/>
-          <w:kern w:val="0"/>
-          <w:sz w:val="18"/>
-          <w:szCs w:val="18"/>
-        </w:rPr>
-        <w:t>表示属性名称</w:t>
-      </w:r>
-    </w:p>
-    <w:p>
-      <w:pPr>
-        <w:widowControl/>
-        <w:shd w:val="clear" w:color="auto" w:fill="1E1E1E"/>
-        <w:spacing w:line="270" w:lineRule="atLeast"/>
-        <w:jc w:val="left"/>
-        <w:rPr>
-          <w:rFonts w:ascii="Menlo" w:eastAsia="Times New Roman" w:hAnsi="Menlo" w:cs="Menlo"/>
-          <w:color w:val="D4D4D4"/>
-          <w:kern w:val="0"/>
-          <w:sz w:val="18"/>
-          <w:szCs w:val="18"/>
-        </w:rPr>
-      </w:pPr>
-    </w:p>
-    <w:p>
-      <w:pPr>
-        <w:widowControl/>
-        <w:shd w:val="clear" w:color="auto" w:fill="1E1E1E"/>
-        <w:spacing w:line="270" w:lineRule="atLeast"/>
-        <w:jc w:val="left"/>
-        <w:rPr>
-          <w:rFonts w:ascii="Menlo" w:eastAsia="Times New Roman" w:hAnsi="Menlo" w:cs="Menlo"/>
-          <w:color w:val="D4D4D4"/>
-          <w:kern w:val="0"/>
-          <w:sz w:val="18"/>
-          <w:szCs w:val="18"/>
-        </w:rPr>
-      </w:pPr>
-      <w:r>
-        <w:rPr>
-          <w:rFonts w:ascii="Menlo" w:eastAsia="Times New Roman" w:hAnsi="Menlo" w:cs="Menlo"/>
-          <w:color w:val="D4D4D4"/>
-          <w:kern w:val="0"/>
-          <w:sz w:val="18"/>
-          <w:szCs w:val="18"/>
-        </w:rPr>
-        <w:t>    </w:t>
-      </w:r>
-      <w:r>
-        <w:rPr>
-          <w:rFonts w:ascii="Menlo" w:eastAsia="Times New Roman" w:hAnsi="Menlo" w:cs="Menlo"/>
-          <w:color w:val="6A9955"/>
-          <w:kern w:val="0"/>
-          <w:sz w:val="18"/>
-          <w:szCs w:val="18"/>
-        </w:rPr>
-        <w:t xml:space="preserve">// (?:([*^$|!~]?=) </w:t>
-      </w:r>
-      <w:r>
-        <w:rPr>
-          <w:rFonts w:ascii="MS Mincho" w:eastAsia="MS Mincho" w:hAnsi="MS Mincho" w:cs="MS Mincho"/>
-          <w:color w:val="6A9955"/>
-          <w:kern w:val="0"/>
-          <w:sz w:val="18"/>
-          <w:szCs w:val="18"/>
-        </w:rPr>
-        <w:t>表示</w:t>
-      </w:r>
-      <w:r>
-        <w:rPr>
-          <w:rFonts w:ascii="Menlo" w:eastAsia="Times New Roman" w:hAnsi="Menlo" w:cs="Menlo"/>
-          <w:color w:val="6A9955"/>
-          <w:kern w:val="0"/>
-          <w:sz w:val="18"/>
-          <w:szCs w:val="18"/>
-        </w:rPr>
-        <w:t>=</w:t>
-      </w:r>
-      <w:r>
-        <w:rPr>
-          <w:rFonts w:ascii="MS Mincho" w:eastAsia="MS Mincho" w:hAnsi="MS Mincho" w:cs="MS Mincho"/>
-          <w:color w:val="6A9955"/>
-          <w:kern w:val="0"/>
-          <w:sz w:val="18"/>
-          <w:szCs w:val="18"/>
-        </w:rPr>
-        <w:t>、</w:t>
-      </w:r>
-      <w:r>
-        <w:rPr>
-          <w:rFonts w:ascii="Menlo" w:eastAsia="Times New Roman" w:hAnsi="Menlo" w:cs="Menlo"/>
-          <w:color w:val="6A9955"/>
-          <w:kern w:val="0"/>
-          <w:sz w:val="18"/>
-          <w:szCs w:val="18"/>
-        </w:rPr>
-        <w:t>*=</w:t>
-      </w:r>
-      <w:r>
-        <w:rPr>
-          <w:rFonts w:ascii="MS Mincho" w:eastAsia="MS Mincho" w:hAnsi="MS Mincho" w:cs="MS Mincho"/>
-          <w:color w:val="6A9955"/>
-          <w:kern w:val="0"/>
-          <w:sz w:val="18"/>
-          <w:szCs w:val="18"/>
-        </w:rPr>
-        <w:t>、</w:t>
-      </w:r>
-      <w:r>
-        <w:rPr>
-          <w:rFonts w:ascii="Menlo" w:eastAsia="Times New Roman" w:hAnsi="Menlo" w:cs="Menlo"/>
-          <w:color w:val="6A9955"/>
-          <w:kern w:val="0"/>
-          <w:sz w:val="18"/>
-          <w:szCs w:val="18"/>
-        </w:rPr>
-        <w:t>^=</w:t>
-      </w:r>
-      <w:r>
-        <w:rPr>
-          <w:rFonts w:ascii="MS Mincho" w:eastAsia="MS Mincho" w:hAnsi="MS Mincho" w:cs="MS Mincho"/>
-          <w:color w:val="6A9955"/>
-          <w:kern w:val="0"/>
-          <w:sz w:val="18"/>
-          <w:szCs w:val="18"/>
-        </w:rPr>
-        <w:t>、</w:t>
-      </w:r>
-      <w:r>
-        <w:rPr>
-          <w:rFonts w:ascii="Menlo" w:eastAsia="Times New Roman" w:hAnsi="Menlo" w:cs="Menlo"/>
-          <w:color w:val="6A9955"/>
-          <w:kern w:val="0"/>
-          <w:sz w:val="18"/>
-          <w:szCs w:val="18"/>
-        </w:rPr>
-        <w:t>$=</w:t>
-      </w:r>
-      <w:r>
-        <w:rPr>
-          <w:rFonts w:ascii="MS Mincho" w:eastAsia="MS Mincho" w:hAnsi="MS Mincho" w:cs="MS Mincho"/>
-          <w:color w:val="6A9955"/>
-          <w:kern w:val="0"/>
-          <w:sz w:val="18"/>
-          <w:szCs w:val="18"/>
-        </w:rPr>
-        <w:t>、</w:t>
-      </w:r>
-      <w:r>
-        <w:rPr>
-          <w:rFonts w:ascii="Menlo" w:eastAsia="Times New Roman" w:hAnsi="Menlo" w:cs="Menlo"/>
-          <w:color w:val="6A9955"/>
-          <w:kern w:val="0"/>
-          <w:sz w:val="18"/>
-          <w:szCs w:val="18"/>
-        </w:rPr>
-        <w:t>|=</w:t>
-      </w:r>
-      <w:r>
-        <w:rPr>
-          <w:rFonts w:ascii="MS Mincho" w:eastAsia="MS Mincho" w:hAnsi="MS Mincho" w:cs="MS Mincho"/>
-          <w:color w:val="6A9955"/>
-          <w:kern w:val="0"/>
-          <w:sz w:val="18"/>
-          <w:szCs w:val="18"/>
-        </w:rPr>
-        <w:t>、</w:t>
-      </w:r>
-      <w:r>
-        <w:rPr>
-          <w:rFonts w:ascii="Menlo" w:eastAsia="Times New Roman" w:hAnsi="Menlo" w:cs="Menlo"/>
-          <w:color w:val="6A9955"/>
-          <w:kern w:val="0"/>
-          <w:sz w:val="18"/>
-          <w:szCs w:val="18"/>
-        </w:rPr>
-        <w:t>!=</w:t>
-      </w:r>
-      <w:r>
-        <w:rPr>
-          <w:rFonts w:ascii="MS Mincho" w:eastAsia="MS Mincho" w:hAnsi="MS Mincho" w:cs="MS Mincho"/>
-          <w:color w:val="6A9955"/>
-          <w:kern w:val="0"/>
-          <w:sz w:val="18"/>
-          <w:szCs w:val="18"/>
-        </w:rPr>
-        <w:t>、</w:t>
-      </w:r>
-      <w:r>
-        <w:rPr>
-          <w:rFonts w:ascii="Menlo" w:eastAsia="Times New Roman" w:hAnsi="Menlo" w:cs="Menlo"/>
-          <w:color w:val="6A9955"/>
-          <w:kern w:val="0"/>
-          <w:sz w:val="18"/>
-          <w:szCs w:val="18"/>
-        </w:rPr>
-        <w:t>~=7</w:t>
-      </w:r>
-      <w:r>
-        <w:rPr>
-          <w:rFonts w:ascii="MS Mincho" w:eastAsia="MS Mincho" w:hAnsi="MS Mincho" w:cs="MS Mincho"/>
-          <w:color w:val="6A9955"/>
-          <w:kern w:val="0"/>
-          <w:sz w:val="18"/>
-          <w:szCs w:val="18"/>
-        </w:rPr>
-        <w:t>种匹配符号</w:t>
-      </w:r>
-    </w:p>
-    <w:p>
-      <w:pPr>
-        <w:widowControl/>
-        <w:shd w:val="clear" w:color="auto" w:fill="1E1E1E"/>
-        <w:spacing w:line="270" w:lineRule="atLeast"/>
-        <w:jc w:val="left"/>
-        <w:rPr>
-          <w:rFonts w:ascii="Menlo" w:eastAsia="Times New Roman" w:hAnsi="Menlo" w:cs="Menlo"/>
-          <w:color w:val="D4D4D4"/>
-          <w:kern w:val="0"/>
-          <w:sz w:val="18"/>
-          <w:szCs w:val="18"/>
-        </w:rPr>
-      </w:pPr>
-    </w:p>
-    <w:p>
-      <w:pPr>
-        <w:widowControl/>
-        <w:shd w:val="clear" w:color="auto" w:fill="1E1E1E"/>
-        <w:spacing w:line="270" w:lineRule="atLeast"/>
-        <w:jc w:val="left"/>
-        <w:rPr>
-          <w:rFonts w:ascii="Menlo" w:eastAsia="Times New Roman" w:hAnsi="Menlo" w:cs="Menlo"/>
-          <w:color w:val="D4D4D4"/>
-          <w:kern w:val="0"/>
-          <w:sz w:val="18"/>
-          <w:szCs w:val="18"/>
-        </w:rPr>
-      </w:pPr>
-      <w:r>
-        <w:rPr>
-          <w:rFonts w:ascii="Menlo" w:eastAsia="Times New Roman" w:hAnsi="Menlo" w:cs="Menlo"/>
-          <w:color w:val="D4D4D4"/>
-          <w:kern w:val="0"/>
-          <w:sz w:val="18"/>
-          <w:szCs w:val="18"/>
-        </w:rPr>
-        <w:t>    </w:t>
-      </w:r>
-      <w:r>
-        <w:rPr>
-          <w:rFonts w:ascii="Menlo" w:eastAsia="Times New Roman" w:hAnsi="Menlo" w:cs="Menlo"/>
-          <w:color w:val="6A9955"/>
-          <w:kern w:val="0"/>
-          <w:sz w:val="18"/>
-          <w:szCs w:val="18"/>
-        </w:rPr>
-        <w:t xml:space="preserve">// "(?:(['\"])((?:\\\\.|[^\\\\])*?)\\3|(" + identifier + ")|)|)" </w:t>
-      </w:r>
-      <w:r>
-        <w:rPr>
-          <w:rFonts w:ascii="MS Mincho" w:eastAsia="MS Mincho" w:hAnsi="MS Mincho" w:cs="MS Mincho"/>
-          <w:color w:val="6A9955"/>
-          <w:kern w:val="0"/>
-          <w:sz w:val="18"/>
-          <w:szCs w:val="18"/>
-        </w:rPr>
-        <w:t>表示用</w:t>
-      </w:r>
-      <w:r>
-        <w:rPr>
-          <w:rFonts w:ascii="SimSun" w:eastAsia="SimSun" w:hAnsi="SimSun" w:cs="SimSun"/>
-          <w:color w:val="6A9955"/>
-          <w:kern w:val="0"/>
-          <w:sz w:val="18"/>
-          <w:szCs w:val="18"/>
-        </w:rPr>
-        <w:t>单</w:t>
-      </w:r>
-      <w:r>
-        <w:rPr>
-          <w:rFonts w:ascii="MS Mincho" w:eastAsia="MS Mincho" w:hAnsi="MS Mincho" w:cs="MS Mincho"/>
-          <w:color w:val="6A9955"/>
-          <w:kern w:val="0"/>
-          <w:sz w:val="18"/>
-          <w:szCs w:val="18"/>
-        </w:rPr>
-        <w:t>引号或双引号括起来的</w:t>
-      </w:r>
-      <w:r>
-        <w:rPr>
-          <w:rFonts w:ascii="SimSun" w:eastAsia="SimSun" w:hAnsi="SimSun" w:cs="SimSun"/>
-          <w:color w:val="6A9955"/>
-          <w:kern w:val="0"/>
-          <w:sz w:val="18"/>
-          <w:szCs w:val="18"/>
-        </w:rPr>
-        <w:t>转义</w:t>
-      </w:r>
-      <w:r>
-        <w:rPr>
-          <w:rFonts w:ascii="MS Mincho" w:eastAsia="MS Mincho" w:hAnsi="MS Mincho" w:cs="MS Mincho"/>
-          <w:color w:val="6A9955"/>
-          <w:kern w:val="0"/>
-          <w:sz w:val="18"/>
-          <w:szCs w:val="18"/>
-        </w:rPr>
-        <w:t>符或除反斜杠外的任意字符</w:t>
-      </w:r>
-      <w:r>
-        <w:rPr>
-          <w:rFonts w:ascii="SimSun" w:eastAsia="SimSun" w:hAnsi="SimSun" w:cs="SimSun"/>
-          <w:color w:val="6A9955"/>
-          <w:kern w:val="0"/>
-          <w:sz w:val="18"/>
-          <w:szCs w:val="18"/>
-        </w:rPr>
-        <w:t>组</w:t>
-      </w:r>
-      <w:r>
-        <w:rPr>
-          <w:rFonts w:ascii="MS Mincho" w:eastAsia="MS Mincho" w:hAnsi="MS Mincho" w:cs="MS Mincho"/>
-          <w:color w:val="6A9955"/>
-          <w:kern w:val="0"/>
-          <w:sz w:val="18"/>
-          <w:szCs w:val="18"/>
-        </w:rPr>
-        <w:t>合，或</w:t>
-      </w:r>
-      <w:r>
-        <w:rPr>
-          <w:rFonts w:ascii="Menlo" w:eastAsia="Times New Roman" w:hAnsi="Menlo" w:cs="Menlo"/>
-          <w:color w:val="6A9955"/>
-          <w:kern w:val="0"/>
-          <w:sz w:val="18"/>
-          <w:szCs w:val="18"/>
-        </w:rPr>
-        <w:t>[</w:t>
-      </w:r>
-      <w:r>
-        <w:rPr>
-          <w:rFonts w:ascii="SimSun" w:eastAsia="SimSun" w:hAnsi="SimSun" w:cs="SimSun"/>
-          <w:color w:val="6A9955"/>
-          <w:kern w:val="0"/>
-          <w:sz w:val="18"/>
-          <w:szCs w:val="18"/>
-        </w:rPr>
-        <w:t>标识</w:t>
-      </w:r>
-      <w:r>
-        <w:rPr>
-          <w:rFonts w:ascii="Menlo" w:eastAsia="Times New Roman" w:hAnsi="Menlo" w:cs="Menlo"/>
-          <w:color w:val="6A9955"/>
-          <w:kern w:val="0"/>
-          <w:sz w:val="18"/>
-          <w:szCs w:val="18"/>
-        </w:rPr>
-        <w:t>]</w:t>
-      </w:r>
-      <w:r>
-        <w:rPr>
-          <w:rFonts w:ascii="MS Mincho" w:eastAsia="MS Mincho" w:hAnsi="MS Mincho" w:cs="MS Mincho"/>
-          <w:color w:val="6A9955"/>
-          <w:kern w:val="0"/>
-          <w:sz w:val="18"/>
-          <w:szCs w:val="18"/>
-        </w:rPr>
-        <w:t>。其中</w:t>
-      </w:r>
-      <w:r>
-        <w:rPr>
-          <w:rFonts w:ascii="Menlo" w:eastAsia="Times New Roman" w:hAnsi="Menlo" w:cs="Menlo"/>
-          <w:color w:val="6A9955"/>
-          <w:kern w:val="0"/>
-          <w:sz w:val="18"/>
-          <w:szCs w:val="18"/>
-        </w:rPr>
-        <w:t>\\3</w:t>
-      </w:r>
-      <w:r>
-        <w:rPr>
-          <w:rFonts w:ascii="MS Mincho" w:eastAsia="MS Mincho" w:hAnsi="MS Mincho" w:cs="MS Mincho"/>
-          <w:color w:val="6A9955"/>
-          <w:kern w:val="0"/>
-          <w:sz w:val="18"/>
-          <w:szCs w:val="18"/>
-        </w:rPr>
-        <w:t>表示与</w:t>
-      </w:r>
-      <w:r>
-        <w:rPr>
-          <w:rFonts w:ascii="Menlo" w:eastAsia="Times New Roman" w:hAnsi="Menlo" w:cs="Menlo"/>
-          <w:color w:val="6A9955"/>
-          <w:kern w:val="0"/>
-          <w:sz w:val="18"/>
-          <w:szCs w:val="18"/>
-        </w:rPr>
-        <w:t>(['\"])</w:t>
-      </w:r>
-      <w:r>
-        <w:rPr>
-          <w:rFonts w:ascii="MS Mincho" w:eastAsia="MS Mincho" w:hAnsi="MS Mincho" w:cs="MS Mincho"/>
-          <w:color w:val="6A9955"/>
-          <w:kern w:val="0"/>
-          <w:sz w:val="18"/>
-          <w:szCs w:val="18"/>
-        </w:rPr>
-        <w:t>一致的字符，在此之所以用</w:t>
-      </w:r>
-      <w:r>
-        <w:rPr>
-          <w:rFonts w:ascii="Menlo" w:eastAsia="Times New Roman" w:hAnsi="Menlo" w:cs="Menlo"/>
-          <w:color w:val="6A9955"/>
-          <w:kern w:val="0"/>
-          <w:sz w:val="18"/>
-          <w:szCs w:val="18"/>
-        </w:rPr>
-        <w:t>\\3</w:t>
-      </w:r>
-      <w:r>
-        <w:rPr>
-          <w:rFonts w:ascii="MS Mincho" w:eastAsia="MS Mincho" w:hAnsi="MS Mincho" w:cs="MS Mincho"/>
-          <w:color w:val="6A9955"/>
-          <w:kern w:val="0"/>
-          <w:sz w:val="18"/>
-          <w:szCs w:val="18"/>
-        </w:rPr>
-        <w:t>表示，是因</w:t>
-      </w:r>
-      <w:r>
-        <w:rPr>
-          <w:rFonts w:ascii="SimSun" w:eastAsia="SimSun" w:hAnsi="SimSun" w:cs="SimSun"/>
-          <w:color w:val="6A9955"/>
-          <w:kern w:val="0"/>
-          <w:sz w:val="18"/>
-          <w:szCs w:val="18"/>
-        </w:rPr>
-        <w:t>为</w:t>
-      </w:r>
-      <w:r>
-        <w:rPr>
-          <w:rFonts w:ascii="Menlo" w:eastAsia="Times New Roman" w:hAnsi="Menlo" w:cs="Menlo"/>
-          <w:color w:val="6A9955"/>
-          <w:kern w:val="0"/>
-          <w:sz w:val="18"/>
-          <w:szCs w:val="18"/>
-        </w:rPr>
-        <w:t>(['\"])</w:t>
-      </w:r>
-      <w:r>
-        <w:rPr>
-          <w:rFonts w:ascii="MS Mincho" w:eastAsia="MS Mincho" w:hAnsi="MS Mincho" w:cs="MS Mincho"/>
-          <w:color w:val="6A9955"/>
-          <w:kern w:val="0"/>
-          <w:sz w:val="18"/>
-          <w:szCs w:val="18"/>
-        </w:rPr>
-        <w:t>匹配的有可能是</w:t>
-      </w:r>
-      <w:r>
-        <w:rPr>
-          <w:rFonts w:ascii="SimSun" w:eastAsia="SimSun" w:hAnsi="SimSun" w:cs="SimSun"/>
-          <w:color w:val="6A9955"/>
-          <w:kern w:val="0"/>
-          <w:sz w:val="18"/>
-          <w:szCs w:val="18"/>
-        </w:rPr>
-        <w:t>单</w:t>
-      </w:r>
-      <w:r>
-        <w:rPr>
-          <w:rFonts w:ascii="MS Mincho" w:eastAsia="MS Mincho" w:hAnsi="MS Mincho" w:cs="MS Mincho"/>
-          <w:color w:val="6A9955"/>
-          <w:kern w:val="0"/>
-          <w:sz w:val="18"/>
-          <w:szCs w:val="18"/>
-        </w:rPr>
-        <w:t>引号也有可能是双引号，</w:t>
-      </w:r>
-      <w:r>
-        <w:rPr>
-          <w:rFonts w:ascii="Menlo" w:eastAsia="Times New Roman" w:hAnsi="Menlo" w:cs="Menlo"/>
-          <w:color w:val="6A9955"/>
-          <w:kern w:val="0"/>
-          <w:sz w:val="18"/>
-          <w:szCs w:val="18"/>
-        </w:rPr>
-        <w:t>\\3</w:t>
-      </w:r>
-      <w:r>
-        <w:rPr>
-          <w:rFonts w:ascii="MS Mincho" w:eastAsia="MS Mincho" w:hAnsi="MS Mincho" w:cs="MS Mincho"/>
-          <w:color w:val="6A9955"/>
-          <w:kern w:val="0"/>
-          <w:sz w:val="18"/>
-          <w:szCs w:val="18"/>
-        </w:rPr>
-        <w:t>表示在当前位置匹配与</w:t>
-      </w:r>
-      <w:r>
-        <w:rPr>
-          <w:rFonts w:ascii="Menlo" w:eastAsia="Times New Roman" w:hAnsi="Menlo" w:cs="Menlo"/>
-          <w:color w:val="6A9955"/>
-          <w:kern w:val="0"/>
-          <w:sz w:val="18"/>
-          <w:szCs w:val="18"/>
-        </w:rPr>
-        <w:t>(['\"])</w:t>
-      </w:r>
-      <w:r>
-        <w:rPr>
-          <w:rFonts w:ascii="MS Mincho" w:eastAsia="MS Mincho" w:hAnsi="MS Mincho" w:cs="MS Mincho"/>
-          <w:color w:val="6A9955"/>
-          <w:kern w:val="0"/>
-          <w:sz w:val="18"/>
-          <w:szCs w:val="18"/>
-        </w:rPr>
-        <w:t>一致的字符，也就是要么是成</w:t>
-      </w:r>
-      <w:r>
-        <w:rPr>
-          <w:rFonts w:ascii="SimSun" w:eastAsia="SimSun" w:hAnsi="SimSun" w:cs="SimSun"/>
-          <w:color w:val="6A9955"/>
-          <w:kern w:val="0"/>
-          <w:sz w:val="18"/>
-          <w:szCs w:val="18"/>
-        </w:rPr>
-        <w:t>对</w:t>
-      </w:r>
-      <w:r>
-        <w:rPr>
-          <w:rFonts w:ascii="MS Mincho" w:eastAsia="MS Mincho" w:hAnsi="MS Mincho" w:cs="MS Mincho"/>
-          <w:color w:val="6A9955"/>
-          <w:kern w:val="0"/>
-          <w:sz w:val="18"/>
-          <w:szCs w:val="18"/>
-        </w:rPr>
-        <w:t>的</w:t>
-      </w:r>
-      <w:r>
-        <w:rPr>
-          <w:rFonts w:ascii="SimSun" w:eastAsia="SimSun" w:hAnsi="SimSun" w:cs="SimSun"/>
-          <w:color w:val="6A9955"/>
-          <w:kern w:val="0"/>
-          <w:sz w:val="18"/>
-          <w:szCs w:val="18"/>
-        </w:rPr>
-        <w:t>单</w:t>
-      </w:r>
-      <w:r>
-        <w:rPr>
-          <w:rFonts w:ascii="MS Mincho" w:eastAsia="MS Mincho" w:hAnsi="MS Mincho" w:cs="MS Mincho"/>
-          <w:color w:val="6A9955"/>
-          <w:kern w:val="0"/>
-          <w:sz w:val="18"/>
-          <w:szCs w:val="18"/>
-        </w:rPr>
-        <w:t>引号或成</w:t>
-      </w:r>
-      <w:r>
-        <w:rPr>
-          <w:rFonts w:ascii="SimSun" w:eastAsia="SimSun" w:hAnsi="SimSun" w:cs="SimSun"/>
-          <w:color w:val="6A9955"/>
-          <w:kern w:val="0"/>
-          <w:sz w:val="18"/>
-          <w:szCs w:val="18"/>
-        </w:rPr>
-        <w:t>对</w:t>
-      </w:r>
-      <w:r>
-        <w:rPr>
-          <w:rFonts w:ascii="MS Mincho" w:eastAsia="MS Mincho" w:hAnsi="MS Mincho" w:cs="MS Mincho"/>
-          <w:color w:val="6A9955"/>
-          <w:kern w:val="0"/>
-          <w:sz w:val="18"/>
-          <w:szCs w:val="18"/>
-        </w:rPr>
-        <w:t>的双引号。</w:t>
-      </w:r>
-      <w:r>
-        <w:rPr>
-          <w:rFonts w:ascii="Menlo" w:eastAsia="Times New Roman" w:hAnsi="Menlo" w:cs="Menlo"/>
-          <w:color w:val="6A9955"/>
-          <w:kern w:val="0"/>
-          <w:sz w:val="18"/>
-          <w:szCs w:val="18"/>
-        </w:rPr>
-        <w:t>3</w:t>
-      </w:r>
-      <w:r>
-        <w:rPr>
-          <w:rFonts w:ascii="MS Mincho" w:eastAsia="MS Mincho" w:hAnsi="MS Mincho" w:cs="MS Mincho"/>
-          <w:color w:val="6A9955"/>
-          <w:kern w:val="0"/>
-          <w:sz w:val="18"/>
-          <w:szCs w:val="18"/>
-        </w:rPr>
-        <w:t>代表从正</w:t>
-      </w:r>
-      <w:r>
-        <w:rPr>
-          <w:rFonts w:ascii="SimSun" w:eastAsia="SimSun" w:hAnsi="SimSun" w:cs="SimSun"/>
-          <w:color w:val="6A9955"/>
-          <w:kern w:val="0"/>
-          <w:sz w:val="18"/>
-          <w:szCs w:val="18"/>
-        </w:rPr>
-        <w:t>则</w:t>
-      </w:r>
-      <w:r>
-        <w:rPr>
-          <w:rFonts w:ascii="MS Mincho" w:eastAsia="MS Mincho" w:hAnsi="MS Mincho" w:cs="MS Mincho"/>
-          <w:color w:val="6A9955"/>
-          <w:kern w:val="0"/>
-          <w:sz w:val="18"/>
-          <w:szCs w:val="18"/>
-        </w:rPr>
-        <w:t>表达式左</w:t>
-      </w:r>
-      <w:r>
-        <w:rPr>
-          <w:rFonts w:ascii="SimSun" w:eastAsia="SimSun" w:hAnsi="SimSun" w:cs="SimSun"/>
-          <w:color w:val="6A9955"/>
-          <w:kern w:val="0"/>
-          <w:sz w:val="18"/>
-          <w:szCs w:val="18"/>
-        </w:rPr>
-        <w:t>侧</w:t>
-      </w:r>
-      <w:r>
-        <w:rPr>
-          <w:rFonts w:ascii="MS Mincho" w:eastAsia="MS Mincho" w:hAnsi="MS Mincho" w:cs="MS Mincho"/>
-          <w:color w:val="6A9955"/>
-          <w:kern w:val="0"/>
-          <w:sz w:val="18"/>
-          <w:szCs w:val="18"/>
-        </w:rPr>
-        <w:t>数</w:t>
-      </w:r>
-      <w:r>
-        <w:rPr>
-          <w:rFonts w:ascii="SimSun" w:eastAsia="SimSun" w:hAnsi="SimSun" w:cs="SimSun"/>
-          <w:color w:val="6A9955"/>
-          <w:kern w:val="0"/>
-          <w:sz w:val="18"/>
-          <w:szCs w:val="18"/>
-        </w:rPr>
-        <w:t>过</w:t>
-      </w:r>
-      <w:r>
-        <w:rPr>
-          <w:rFonts w:ascii="MS Mincho" w:eastAsia="MS Mincho" w:hAnsi="MS Mincho" w:cs="MS Mincho"/>
-          <w:color w:val="6A9955"/>
-          <w:kern w:val="0"/>
-          <w:sz w:val="18"/>
-          <w:szCs w:val="18"/>
-        </w:rPr>
-        <w:t>来第</w:t>
-      </w:r>
-      <w:r>
-        <w:rPr>
-          <w:rFonts w:ascii="Menlo" w:eastAsia="Times New Roman" w:hAnsi="Menlo" w:cs="Menlo"/>
-          <w:color w:val="6A9955"/>
-          <w:kern w:val="0"/>
-          <w:sz w:val="18"/>
-          <w:szCs w:val="18"/>
-        </w:rPr>
-        <w:t>3</w:t>
-      </w:r>
-      <w:r>
-        <w:rPr>
-          <w:rFonts w:ascii="SimSun" w:eastAsia="SimSun" w:hAnsi="SimSun" w:cs="SimSun"/>
-          <w:color w:val="6A9955"/>
-          <w:kern w:val="0"/>
-          <w:sz w:val="18"/>
-          <w:szCs w:val="18"/>
-        </w:rPr>
-        <w:t>对圆括号（括号后跟</w:t>
-      </w:r>
-      <w:r>
-        <w:rPr>
-          <w:rFonts w:ascii="Menlo" w:eastAsia="Times New Roman" w:hAnsi="Menlo" w:cs="Menlo"/>
-          <w:color w:val="6A9955"/>
-          <w:kern w:val="0"/>
-          <w:sz w:val="18"/>
-          <w:szCs w:val="18"/>
-        </w:rPr>
-        <w:t>?:</w:t>
-      </w:r>
-      <w:r>
-        <w:rPr>
-          <w:rFonts w:ascii="MS Mincho" w:eastAsia="MS Mincho" w:hAnsi="MS Mincho" w:cs="MS Mincho"/>
-          <w:color w:val="6A9955"/>
-          <w:kern w:val="0"/>
-          <w:sz w:val="18"/>
-          <w:szCs w:val="18"/>
-        </w:rPr>
-        <w:t>的以及</w:t>
-      </w:r>
-      <w:r>
-        <w:rPr>
-          <w:rFonts w:ascii="Menlo" w:eastAsia="Times New Roman" w:hAnsi="Menlo" w:cs="Menlo"/>
-          <w:color w:val="6A9955"/>
-          <w:kern w:val="0"/>
-          <w:sz w:val="18"/>
-          <w:szCs w:val="18"/>
-        </w:rPr>
-        <w:t>\\(</w:t>
-      </w:r>
-      <w:r>
-        <w:rPr>
-          <w:rFonts w:ascii="MS Mincho" w:eastAsia="MS Mincho" w:hAnsi="MS Mincho" w:cs="MS Mincho"/>
-          <w:color w:val="6A9955"/>
-          <w:kern w:val="0"/>
-          <w:sz w:val="18"/>
-          <w:szCs w:val="18"/>
-        </w:rPr>
-        <w:t>不算）。</w:t>
-      </w:r>
-    </w:p>
-    <w:p>
-      <w:pPr>
-        <w:widowControl/>
-        <w:shd w:val="clear" w:color="auto" w:fill="1E1E1E"/>
-        <w:spacing w:line="270" w:lineRule="atLeast"/>
-        <w:jc w:val="left"/>
-        <w:rPr>
-          <w:rFonts w:ascii="Menlo" w:eastAsia="Times New Roman" w:hAnsi="Menlo" w:cs="Menlo"/>
-          <w:color w:val="D4D4D4"/>
-          <w:kern w:val="0"/>
-          <w:sz w:val="18"/>
-          <w:szCs w:val="18"/>
-        </w:rPr>
-      </w:pPr>
-    </w:p>
-    <w:p>
-      <w:pPr>
-        <w:widowControl/>
-        <w:shd w:val="clear" w:color="auto" w:fill="1E1E1E"/>
-        <w:spacing w:line="270" w:lineRule="atLeast"/>
-        <w:jc w:val="left"/>
-        <w:rPr>
-          <w:rFonts w:ascii="Menlo" w:eastAsia="Times New Roman" w:hAnsi="Menlo" w:cs="Menlo"/>
-          <w:color w:val="D4D4D4"/>
-          <w:kern w:val="0"/>
-          <w:sz w:val="18"/>
-          <w:szCs w:val="18"/>
-        </w:rPr>
-      </w:pPr>
-      <w:r>
-        <w:rPr>
-          <w:rFonts w:ascii="Menlo" w:eastAsia="Times New Roman" w:hAnsi="Menlo" w:cs="Menlo"/>
-          <w:color w:val="D4D4D4"/>
-          <w:kern w:val="0"/>
-          <w:sz w:val="18"/>
-          <w:szCs w:val="18"/>
-        </w:rPr>
-        <w:t>    </w:t>
-      </w:r>
-      <w:r>
-        <w:rPr>
-          <w:rFonts w:ascii="Menlo" w:eastAsia="Times New Roman" w:hAnsi="Menlo" w:cs="Menlo"/>
-          <w:color w:val="6A9955"/>
-          <w:kern w:val="0"/>
-          <w:sz w:val="18"/>
-          <w:szCs w:val="18"/>
-        </w:rPr>
-        <w:t xml:space="preserve">// \\] </w:t>
-      </w:r>
-      <w:r>
-        <w:rPr>
-          <w:rFonts w:ascii="MS Mincho" w:eastAsia="MS Mincho" w:hAnsi="MS Mincho" w:cs="MS Mincho"/>
-          <w:color w:val="6A9955"/>
-          <w:kern w:val="0"/>
-          <w:sz w:val="18"/>
-          <w:szCs w:val="18"/>
-        </w:rPr>
-        <w:t>表示右方括号</w:t>
-      </w:r>
-    </w:p>
-    <w:p>
-      <w:pPr>
-        <w:widowControl/>
-        <w:shd w:val="clear" w:color="auto" w:fill="1E1E1E"/>
-        <w:spacing w:after="240" w:line="270" w:lineRule="atLeast"/>
-        <w:jc w:val="left"/>
-        <w:rPr>
-          <w:rFonts w:ascii="Menlo" w:eastAsia="Times New Roman" w:hAnsi="Menlo" w:cs="Menlo"/>
-          <w:color w:val="D4D4D4"/>
-          <w:kern w:val="0"/>
-          <w:sz w:val="18"/>
-          <w:szCs w:val="18"/>
-        </w:rPr>
-      </w:pPr>
-    </w:p>
-    <w:p>
-      <w:pPr>
-        <w:widowControl/>
-        <w:shd w:val="clear" w:color="auto" w:fill="1E1E1E"/>
-        <w:spacing w:line="270" w:lineRule="atLeast"/>
-        <w:jc w:val="left"/>
-        <w:rPr>
-          <w:rFonts w:ascii="Menlo" w:eastAsia="Times New Roman" w:hAnsi="Menlo" w:cs="Menlo"/>
-          <w:color w:val="D4D4D4"/>
-          <w:kern w:val="0"/>
-          <w:sz w:val="18"/>
-          <w:szCs w:val="18"/>
-        </w:rPr>
-      </w:pPr>
-      <w:r>
-        <w:rPr>
-          <w:rFonts w:ascii="Menlo" w:eastAsia="Times New Roman" w:hAnsi="Menlo" w:cs="Menlo"/>
-          <w:color w:val="D4D4D4"/>
-          <w:kern w:val="0"/>
-          <w:sz w:val="18"/>
-          <w:szCs w:val="18"/>
-        </w:rPr>
-        <w:t>    </w:t>
-      </w:r>
-      <w:r>
-        <w:rPr>
-          <w:rFonts w:ascii="Menlo" w:eastAsia="Times New Roman" w:hAnsi="Menlo" w:cs="Menlo"/>
-          <w:color w:val="9CDCFE"/>
-          <w:kern w:val="0"/>
-          <w:sz w:val="18"/>
-          <w:szCs w:val="18"/>
-        </w:rPr>
-        <w:t>attributes</w:t>
-      </w:r>
-      <w:r>
-        <w:rPr>
-          <w:rFonts w:ascii="Menlo" w:eastAsia="Times New Roman" w:hAnsi="Menlo" w:cs="Menlo"/>
-          <w:color w:val="D4D4D4"/>
-          <w:kern w:val="0"/>
-          <w:sz w:val="18"/>
-          <w:szCs w:val="18"/>
-        </w:rPr>
-        <w:t xml:space="preserve"> = </w:t>
-      </w:r>
-      <w:r>
-        <w:rPr>
-          <w:rFonts w:ascii="Menlo" w:eastAsia="Times New Roman" w:hAnsi="Menlo" w:cs="Menlo"/>
-          <w:color w:val="CE9178"/>
-          <w:kern w:val="0"/>
-          <w:sz w:val="18"/>
-          <w:szCs w:val="18"/>
-        </w:rPr>
-        <w:t>"</w:t>
-      </w:r>
-      <w:r>
-        <w:rPr>
-          <w:rFonts w:ascii="Menlo" w:eastAsia="Times New Roman" w:hAnsi="Menlo" w:cs="Menlo"/>
-          <w:color w:val="D7BA7D"/>
-          <w:kern w:val="0"/>
-          <w:sz w:val="18"/>
-          <w:szCs w:val="18"/>
-        </w:rPr>
-        <w:t>\\</w:t>
-      </w:r>
-      <w:r>
-        <w:rPr>
-          <w:rFonts w:ascii="Menlo" w:eastAsia="Times New Roman" w:hAnsi="Menlo" w:cs="Menlo"/>
-          <w:color w:val="CE9178"/>
-          <w:kern w:val="0"/>
-          <w:sz w:val="18"/>
-          <w:szCs w:val="18"/>
-        </w:rPr>
-        <w:t>["</w:t>
-      </w:r>
-      <w:r>
-        <w:rPr>
-          <w:rFonts w:ascii="Menlo" w:eastAsia="Times New Roman" w:hAnsi="Menlo" w:cs="Menlo"/>
-          <w:color w:val="D4D4D4"/>
-          <w:kern w:val="0"/>
-          <w:sz w:val="18"/>
-          <w:szCs w:val="18"/>
-        </w:rPr>
-        <w:t xml:space="preserve"> + </w:t>
-      </w:r>
-      <w:r>
-        <w:rPr>
-          <w:rFonts w:ascii="Menlo" w:eastAsia="Times New Roman" w:hAnsi="Menlo" w:cs="Menlo"/>
-          <w:color w:val="9CDCFE"/>
-          <w:kern w:val="0"/>
-          <w:sz w:val="18"/>
-          <w:szCs w:val="18"/>
-        </w:rPr>
-        <w:t>whitespace</w:t>
-      </w:r>
-      <w:r>
-        <w:rPr>
-          <w:rFonts w:ascii="Menlo" w:eastAsia="Times New Roman" w:hAnsi="Menlo" w:cs="Menlo"/>
-          <w:color w:val="D4D4D4"/>
-          <w:kern w:val="0"/>
-          <w:sz w:val="18"/>
-          <w:szCs w:val="18"/>
-        </w:rPr>
-        <w:t xml:space="preserve"> + </w:t>
-      </w:r>
-      <w:r>
-        <w:rPr>
-          <w:rFonts w:ascii="Menlo" w:eastAsia="Times New Roman" w:hAnsi="Menlo" w:cs="Menlo"/>
-          <w:color w:val="CE9178"/>
-          <w:kern w:val="0"/>
-          <w:sz w:val="18"/>
-          <w:szCs w:val="18"/>
-        </w:rPr>
-        <w:t>"*("</w:t>
-      </w:r>
-      <w:r>
-        <w:rPr>
-          <w:rFonts w:ascii="Menlo" w:eastAsia="Times New Roman" w:hAnsi="Menlo" w:cs="Menlo"/>
-          <w:color w:val="D4D4D4"/>
-          <w:kern w:val="0"/>
-          <w:sz w:val="18"/>
-          <w:szCs w:val="18"/>
-        </w:rPr>
-        <w:t xml:space="preserve"> + </w:t>
-      </w:r>
-      <w:r>
-        <w:rPr>
-          <w:rFonts w:ascii="Menlo" w:eastAsia="Times New Roman" w:hAnsi="Menlo" w:cs="Menlo"/>
-          <w:color w:val="9CDCFE"/>
-          <w:kern w:val="0"/>
-          <w:sz w:val="18"/>
-          <w:szCs w:val="18"/>
-        </w:rPr>
-        <w:t>identifier</w:t>
-      </w:r>
-      <w:r>
-        <w:rPr>
-          <w:rFonts w:ascii="Menlo" w:eastAsia="Times New Roman" w:hAnsi="Menlo" w:cs="Menlo"/>
-          <w:color w:val="D4D4D4"/>
-          <w:kern w:val="0"/>
-          <w:sz w:val="18"/>
-          <w:szCs w:val="18"/>
-        </w:rPr>
-        <w:t xml:space="preserve"> + </w:t>
-      </w:r>
-      <w:r>
-        <w:rPr>
-          <w:rFonts w:ascii="Menlo" w:eastAsia="Times New Roman" w:hAnsi="Menlo" w:cs="Menlo"/>
-          <w:color w:val="CE9178"/>
-          <w:kern w:val="0"/>
-          <w:sz w:val="18"/>
-          <w:szCs w:val="18"/>
-        </w:rPr>
-        <w:t>")(?:"</w:t>
-      </w:r>
-      <w:r>
-        <w:rPr>
-          <w:rFonts w:ascii="Menlo" w:eastAsia="Times New Roman" w:hAnsi="Menlo" w:cs="Menlo"/>
-          <w:color w:val="D4D4D4"/>
-          <w:kern w:val="0"/>
-          <w:sz w:val="18"/>
-          <w:szCs w:val="18"/>
-        </w:rPr>
-        <w:t xml:space="preserve"> + </w:t>
-      </w:r>
-      <w:r>
-        <w:rPr>
-          <w:rFonts w:ascii="Menlo" w:eastAsia="Times New Roman" w:hAnsi="Menlo" w:cs="Menlo"/>
-          <w:color w:val="9CDCFE"/>
-          <w:kern w:val="0"/>
-          <w:sz w:val="18"/>
-          <w:szCs w:val="18"/>
-        </w:rPr>
-        <w:t>whitespace</w:t>
-      </w:r>
-      <w:r>
-        <w:rPr>
-          <w:rFonts w:ascii="Menlo" w:eastAsia="Times New Roman" w:hAnsi="Menlo" w:cs="Menlo"/>
-          <w:color w:val="D4D4D4"/>
-          <w:kern w:val="0"/>
-          <w:sz w:val="18"/>
-          <w:szCs w:val="18"/>
-        </w:rPr>
-        <w:t xml:space="preserve"> +</w:t>
-      </w:r>
-    </w:p>
-    <w:p>
-      <w:pPr>
-        <w:widowControl/>
-        <w:shd w:val="clear" w:color="auto" w:fill="1E1E1E"/>
-        <w:spacing w:line="270" w:lineRule="atLeast"/>
-        <w:jc w:val="left"/>
-        <w:rPr>
-          <w:rFonts w:ascii="Menlo" w:eastAsia="Times New Roman" w:hAnsi="Menlo" w:cs="Menlo"/>
-          <w:color w:val="D4D4D4"/>
-          <w:kern w:val="0"/>
-          <w:sz w:val="18"/>
-          <w:szCs w:val="18"/>
-        </w:rPr>
-      </w:pPr>
-      <w:r>
-        <w:rPr>
-          <w:rFonts w:ascii="Menlo" w:eastAsia="Times New Roman" w:hAnsi="Menlo" w:cs="Menlo"/>
-          <w:color w:val="D4D4D4"/>
-          <w:kern w:val="0"/>
-          <w:sz w:val="18"/>
-          <w:szCs w:val="18"/>
-        </w:rPr>
-        <w:t>        </w:t>
-      </w:r>
-      <w:r>
-        <w:rPr>
-          <w:rFonts w:ascii="Menlo" w:eastAsia="Times New Roman" w:hAnsi="Menlo" w:cs="Menlo"/>
-          <w:color w:val="6A9955"/>
-          <w:kern w:val="0"/>
-          <w:sz w:val="18"/>
-          <w:szCs w:val="18"/>
-        </w:rPr>
-        <w:t>// Operator (capture 2)</w:t>
-      </w:r>
-    </w:p>
-    <w:p>
-      <w:pPr>
-        <w:widowControl/>
-        <w:shd w:val="clear" w:color="auto" w:fill="1E1E1E"/>
-        <w:spacing w:line="270" w:lineRule="atLeast"/>
-        <w:jc w:val="left"/>
-        <w:rPr>
-          <w:rFonts w:ascii="Menlo" w:eastAsia="Times New Roman" w:hAnsi="Menlo" w:cs="Menlo"/>
-          <w:color w:val="D4D4D4"/>
-          <w:kern w:val="0"/>
-          <w:sz w:val="18"/>
-          <w:szCs w:val="18"/>
-        </w:rPr>
-      </w:pPr>
-      <w:r>
-        <w:rPr>
-          <w:rFonts w:ascii="Menlo" w:eastAsia="Times New Roman" w:hAnsi="Menlo" w:cs="Menlo"/>
-          <w:color w:val="D4D4D4"/>
-          <w:kern w:val="0"/>
-          <w:sz w:val="18"/>
-          <w:szCs w:val="18"/>
-        </w:rPr>
-        <w:t>        </w:t>
-      </w:r>
-      <w:r>
-        <w:rPr>
-          <w:rFonts w:ascii="Menlo" w:eastAsia="Times New Roman" w:hAnsi="Menlo" w:cs="Menlo"/>
-          <w:color w:val="CE9178"/>
-          <w:kern w:val="0"/>
-          <w:sz w:val="18"/>
-          <w:szCs w:val="18"/>
-        </w:rPr>
-        <w:t>"*([*^$|!~]?=)"</w:t>
-      </w:r>
-      <w:r>
-        <w:rPr>
-          <w:rFonts w:ascii="Menlo" w:eastAsia="Times New Roman" w:hAnsi="Menlo" w:cs="Menlo"/>
-          <w:color w:val="D4D4D4"/>
-          <w:kern w:val="0"/>
-          <w:sz w:val="18"/>
-          <w:szCs w:val="18"/>
-        </w:rPr>
-        <w:t xml:space="preserve"> + </w:t>
-      </w:r>
-      <w:r>
-        <w:rPr>
-          <w:rFonts w:ascii="Menlo" w:eastAsia="Times New Roman" w:hAnsi="Menlo" w:cs="Menlo"/>
-          <w:color w:val="9CDCFE"/>
-          <w:kern w:val="0"/>
-          <w:sz w:val="18"/>
-          <w:szCs w:val="18"/>
-        </w:rPr>
-        <w:t>whitespace</w:t>
-      </w:r>
-      <w:r>
-        <w:rPr>
-          <w:rFonts w:ascii="Menlo" w:eastAsia="Times New Roman" w:hAnsi="Menlo" w:cs="Menlo"/>
-          <w:color w:val="D4D4D4"/>
-          <w:kern w:val="0"/>
-          <w:sz w:val="18"/>
-          <w:szCs w:val="18"/>
-        </w:rPr>
-        <w:t xml:space="preserve"> +</w:t>
-      </w:r>
-    </w:p>
-    <w:p>
-      <w:pPr>
-        <w:widowControl/>
-        <w:shd w:val="clear" w:color="auto" w:fill="1E1E1E"/>
-        <w:spacing w:line="270" w:lineRule="atLeast"/>
-        <w:jc w:val="left"/>
-        <w:rPr>
-          <w:rFonts w:ascii="Menlo" w:eastAsia="Times New Roman" w:hAnsi="Menlo" w:cs="Menlo"/>
-          <w:color w:val="D4D4D4"/>
-          <w:kern w:val="0"/>
-          <w:sz w:val="18"/>
-          <w:szCs w:val="18"/>
-        </w:rPr>
-      </w:pPr>
-      <w:r>
-        <w:rPr>
-          <w:rFonts w:ascii="Menlo" w:eastAsia="Times New Roman" w:hAnsi="Menlo" w:cs="Menlo"/>
-          <w:color w:val="D4D4D4"/>
-          <w:kern w:val="0"/>
-          <w:sz w:val="18"/>
-          <w:szCs w:val="18"/>
-        </w:rPr>
-        <w:t>        </w:t>
-      </w:r>
-      <w:r>
-        <w:rPr>
-          <w:rFonts w:ascii="Menlo" w:eastAsia="Times New Roman" w:hAnsi="Menlo" w:cs="Menlo"/>
-          <w:color w:val="6A9955"/>
-          <w:kern w:val="0"/>
-          <w:sz w:val="18"/>
-          <w:szCs w:val="18"/>
-        </w:rPr>
-        <w:t>// "Attribute values must be CSS identifiers [capture 5] or strings [capture 3 or capture 4]"</w:t>
-      </w:r>
-    </w:p>
-    <w:p>
-      <w:pPr>
-        <w:widowControl/>
-        <w:shd w:val="clear" w:color="auto" w:fill="1E1E1E"/>
-        <w:spacing w:line="270" w:lineRule="atLeast"/>
-        <w:jc w:val="left"/>
-        <w:rPr>
-          <w:rFonts w:ascii="Menlo" w:eastAsia="Times New Roman" w:hAnsi="Menlo" w:cs="Menlo"/>
-          <w:color w:val="D4D4D4"/>
-          <w:kern w:val="0"/>
-          <w:sz w:val="18"/>
-          <w:szCs w:val="18"/>
-        </w:rPr>
-      </w:pPr>
-      <w:r>
-        <w:rPr>
-          <w:rFonts w:ascii="Menlo" w:eastAsia="Times New Roman" w:hAnsi="Menlo" w:cs="Menlo"/>
-          <w:color w:val="D4D4D4"/>
-          <w:kern w:val="0"/>
-          <w:sz w:val="18"/>
-          <w:szCs w:val="18"/>
-        </w:rPr>
-        <w:t>        </w:t>
-      </w:r>
-      <w:r>
-        <w:rPr>
-          <w:rFonts w:ascii="Menlo" w:eastAsia="Times New Roman" w:hAnsi="Menlo" w:cs="Menlo"/>
-          <w:color w:val="CE9178"/>
-          <w:kern w:val="0"/>
-          <w:sz w:val="18"/>
-          <w:szCs w:val="18"/>
-        </w:rPr>
-        <w:t>"*(?:'((?:</w:t>
-      </w:r>
-      <w:r>
-        <w:rPr>
-          <w:rFonts w:ascii="Menlo" w:eastAsia="Times New Roman" w:hAnsi="Menlo" w:cs="Menlo"/>
-          <w:color w:val="D7BA7D"/>
-          <w:kern w:val="0"/>
-          <w:sz w:val="18"/>
-          <w:szCs w:val="18"/>
-        </w:rPr>
-        <w:t>\\\\</w:t>
-      </w:r>
-      <w:r>
-        <w:rPr>
-          <w:rFonts w:ascii="Menlo" w:eastAsia="Times New Roman" w:hAnsi="Menlo" w:cs="Menlo"/>
-          <w:color w:val="CE9178"/>
-          <w:kern w:val="0"/>
-          <w:sz w:val="18"/>
-          <w:szCs w:val="18"/>
-        </w:rPr>
-        <w:t>.|[^</w:t>
-      </w:r>
-      <w:r>
-        <w:rPr>
-          <w:rFonts w:ascii="Menlo" w:eastAsia="Times New Roman" w:hAnsi="Menlo" w:cs="Menlo"/>
-          <w:color w:val="D7BA7D"/>
-          <w:kern w:val="0"/>
-          <w:sz w:val="18"/>
-          <w:szCs w:val="18"/>
-        </w:rPr>
-        <w:t>\\\\</w:t>
-      </w:r>
-      <w:r>
-        <w:rPr>
-          <w:rFonts w:ascii="Menlo" w:eastAsia="Times New Roman" w:hAnsi="Menlo" w:cs="Menlo"/>
-          <w:color w:val="CE9178"/>
-          <w:kern w:val="0"/>
-          <w:sz w:val="18"/>
-          <w:szCs w:val="18"/>
-        </w:rPr>
-        <w:t>'])*)'|</w:t>
-      </w:r>
-      <w:r>
-        <w:rPr>
-          <w:rFonts w:ascii="Menlo" w:eastAsia="Times New Roman" w:hAnsi="Menlo" w:cs="Menlo"/>
-          <w:color w:val="D7BA7D"/>
-          <w:kern w:val="0"/>
-          <w:sz w:val="18"/>
-          <w:szCs w:val="18"/>
-        </w:rPr>
-        <w:t>\"</w:t>
-      </w:r>
-      <w:r>
-        <w:rPr>
-          <w:rFonts w:ascii="Menlo" w:eastAsia="Times New Roman" w:hAnsi="Menlo" w:cs="Menlo"/>
-          <w:color w:val="CE9178"/>
-          <w:kern w:val="0"/>
-          <w:sz w:val="18"/>
-          <w:szCs w:val="18"/>
-        </w:rPr>
-        <w:t>((?:</w:t>
-      </w:r>
-      <w:r>
-        <w:rPr>
-          <w:rFonts w:ascii="Menlo" w:eastAsia="Times New Roman" w:hAnsi="Menlo" w:cs="Menlo"/>
-          <w:color w:val="D7BA7D"/>
-          <w:kern w:val="0"/>
-          <w:sz w:val="18"/>
-          <w:szCs w:val="18"/>
-        </w:rPr>
-        <w:t>\\\\</w:t>
-      </w:r>
-      <w:r>
-        <w:rPr>
-          <w:rFonts w:ascii="Menlo" w:eastAsia="Times New Roman" w:hAnsi="Menlo" w:cs="Menlo"/>
-          <w:color w:val="CE9178"/>
-          <w:kern w:val="0"/>
-          <w:sz w:val="18"/>
-          <w:szCs w:val="18"/>
-        </w:rPr>
-        <w:t>.|[^</w:t>
-      </w:r>
-      <w:r>
-        <w:rPr>
-          <w:rFonts w:ascii="Menlo" w:eastAsia="Times New Roman" w:hAnsi="Menlo" w:cs="Menlo"/>
-          <w:color w:val="D7BA7D"/>
-          <w:kern w:val="0"/>
-          <w:sz w:val="18"/>
-          <w:szCs w:val="18"/>
-        </w:rPr>
-        <w:t>\\\\\"</w:t>
-      </w:r>
-      <w:r>
-        <w:rPr>
-          <w:rFonts w:ascii="Menlo" w:eastAsia="Times New Roman" w:hAnsi="Menlo" w:cs="Menlo"/>
-          <w:color w:val="CE9178"/>
-          <w:kern w:val="0"/>
-          <w:sz w:val="18"/>
-          <w:szCs w:val="18"/>
-        </w:rPr>
-        <w:t>])*)</w:t>
-      </w:r>
-      <w:r>
-        <w:rPr>
-          <w:rFonts w:ascii="Menlo" w:eastAsia="Times New Roman" w:hAnsi="Menlo" w:cs="Menlo"/>
-          <w:color w:val="D7BA7D"/>
-          <w:kern w:val="0"/>
-          <w:sz w:val="18"/>
-          <w:szCs w:val="18"/>
-        </w:rPr>
-        <w:t>\"</w:t>
-      </w:r>
-      <w:r>
-        <w:rPr>
-          <w:rFonts w:ascii="Menlo" w:eastAsia="Times New Roman" w:hAnsi="Menlo" w:cs="Menlo"/>
-          <w:color w:val="CE9178"/>
-          <w:kern w:val="0"/>
-          <w:sz w:val="18"/>
-          <w:szCs w:val="18"/>
-        </w:rPr>
-        <w:t>|("</w:t>
-      </w:r>
-      <w:r>
-        <w:rPr>
-          <w:rFonts w:ascii="Menlo" w:eastAsia="Times New Roman" w:hAnsi="Menlo" w:cs="Menlo"/>
-          <w:color w:val="D4D4D4"/>
-          <w:kern w:val="0"/>
-          <w:sz w:val="18"/>
-          <w:szCs w:val="18"/>
-        </w:rPr>
-        <w:t xml:space="preserve"> + </w:t>
-      </w:r>
-      <w:r>
-        <w:rPr>
-          <w:rFonts w:ascii="Menlo" w:eastAsia="Times New Roman" w:hAnsi="Menlo" w:cs="Menlo"/>
-          <w:color w:val="9CDCFE"/>
-          <w:kern w:val="0"/>
-          <w:sz w:val="18"/>
-          <w:szCs w:val="18"/>
-        </w:rPr>
-        <w:t>identifier</w:t>
-      </w:r>
-      <w:r>
-        <w:rPr>
-          <w:rFonts w:ascii="Menlo" w:eastAsia="Times New Roman" w:hAnsi="Menlo" w:cs="Menlo"/>
-          <w:color w:val="D4D4D4"/>
-          <w:kern w:val="0"/>
-          <w:sz w:val="18"/>
-          <w:szCs w:val="18"/>
-        </w:rPr>
-        <w:t xml:space="preserve"> + </w:t>
-      </w:r>
-      <w:r>
-        <w:rPr>
-          <w:rFonts w:ascii="Menlo" w:eastAsia="Times New Roman" w:hAnsi="Menlo" w:cs="Menlo"/>
-          <w:color w:val="CE9178"/>
-          <w:kern w:val="0"/>
-          <w:sz w:val="18"/>
-          <w:szCs w:val="18"/>
-        </w:rPr>
-        <w:t>"))|)"</w:t>
-      </w:r>
-      <w:r>
-        <w:rPr>
-          <w:rFonts w:ascii="Menlo" w:eastAsia="Times New Roman" w:hAnsi="Menlo" w:cs="Menlo"/>
-          <w:color w:val="D4D4D4"/>
-          <w:kern w:val="0"/>
-          <w:sz w:val="18"/>
-          <w:szCs w:val="18"/>
-        </w:rPr>
-        <w:t xml:space="preserve"> + </w:t>
-      </w:r>
-      <w:r>
-        <w:rPr>
-          <w:rFonts w:ascii="Menlo" w:eastAsia="Times New Roman" w:hAnsi="Menlo" w:cs="Menlo"/>
-          <w:color w:val="9CDCFE"/>
-          <w:kern w:val="0"/>
-          <w:sz w:val="18"/>
-          <w:szCs w:val="18"/>
-        </w:rPr>
-        <w:t>whitespace</w:t>
-      </w:r>
-      <w:r>
-        <w:rPr>
-          <w:rFonts w:ascii="Menlo" w:eastAsia="Times New Roman" w:hAnsi="Menlo" w:cs="Menlo"/>
-          <w:color w:val="D4D4D4"/>
-          <w:kern w:val="0"/>
-          <w:sz w:val="18"/>
-          <w:szCs w:val="18"/>
-        </w:rPr>
-        <w:t xml:space="preserve"> +</w:t>
-      </w:r>
-    </w:p>
-    <w:p>
-      <w:pPr>
-        <w:widowControl/>
-        <w:shd w:val="clear" w:color="auto" w:fill="1E1E1E"/>
-        <w:spacing w:line="270" w:lineRule="atLeast"/>
-        <w:jc w:val="left"/>
-        <w:rPr>
-          <w:rFonts w:ascii="Menlo" w:eastAsia="Times New Roman" w:hAnsi="Menlo" w:cs="Menlo"/>
-          <w:color w:val="D4D4D4"/>
-          <w:kern w:val="0"/>
-          <w:sz w:val="18"/>
-          <w:szCs w:val="18"/>
-        </w:rPr>
-      </w:pPr>
-      <w:r>
-        <w:rPr>
-          <w:rFonts w:ascii="Menlo" w:eastAsia="Times New Roman" w:hAnsi="Menlo" w:cs="Menlo"/>
-          <w:color w:val="D4D4D4"/>
-          <w:kern w:val="0"/>
-          <w:sz w:val="18"/>
-          <w:szCs w:val="18"/>
-        </w:rPr>
-        <w:t>        </w:t>
-      </w:r>
-      <w:r>
-        <w:rPr>
-          <w:rFonts w:ascii="Menlo" w:eastAsia="Times New Roman" w:hAnsi="Menlo" w:cs="Menlo"/>
-          <w:color w:val="CE9178"/>
-          <w:kern w:val="0"/>
-          <w:sz w:val="18"/>
-          <w:szCs w:val="18"/>
-        </w:rPr>
-        <w:t>"*</w:t>
-      </w:r>
-      <w:r>
-        <w:rPr>
-          <w:rFonts w:ascii="Menlo" w:eastAsia="Times New Roman" w:hAnsi="Menlo" w:cs="Menlo"/>
-          <w:color w:val="D7BA7D"/>
-          <w:kern w:val="0"/>
-          <w:sz w:val="18"/>
-          <w:szCs w:val="18"/>
-        </w:rPr>
-        <w:t>\\</w:t>
-      </w:r>
-      <w:r>
-        <w:rPr>
-          <w:rFonts w:ascii="Menlo" w:eastAsia="Times New Roman" w:hAnsi="Menlo" w:cs="Menlo"/>
-          <w:color w:val="CE9178"/>
-          <w:kern w:val="0"/>
-          <w:sz w:val="18"/>
-          <w:szCs w:val="18"/>
-        </w:rPr>
-        <w:t>]"</w:t>
-      </w:r>
-      <w:r>
-        <w:rPr>
-          <w:rFonts w:ascii="Menlo" w:eastAsia="Times New Roman" w:hAnsi="Menlo" w:cs="Menlo"/>
-          <w:color w:val="D4D4D4"/>
-          <w:kern w:val="0"/>
-          <w:sz w:val="18"/>
-          <w:szCs w:val="18"/>
-        </w:rPr>
-        <w:t>,</w:t>
-      </w:r>
-    </w:p>
-    <w:p>
-      <w:pPr>
+        <w:t>vue-route</w:t>
+      </w:r>
+      <w:r>
         <w:rPr>
           <w:rFonts w:hint="eastAsia"/>
+        </w:rPr>
+        <w:t>不支持</w:t>
+      </w:r>
+      <w:r>
+        <w:rPr>
+          <w:rFonts w:ascii="PingFang SC" w:eastAsia="PingFang SC" w:hAnsi="PingFang SC" w:hint="eastAsia"/>
+          <w:color w:val="555555"/>
+          <w:sz w:val="21"/>
+          <w:szCs w:val="21"/>
+        </w:rPr>
+        <w:t>部分低版本的手机浏览器、部分app以及IE9浏览器由于不支持pushState方法，会导致页面加载不出来。 解决这个问题的思路是：</w:t>
+      </w:r>
+    </w:p>
+    <w:p>
+      <w:pPr>
+        <w:pStyle w:val="a3"/>
+        <w:shd w:val="clear" w:color="auto" w:fill="FFFFFF"/>
+        <w:spacing w:before="0" w:beforeAutospacing="0" w:after="375" w:afterAutospacing="0"/>
+        <w:rPr>
+          <w:rFonts w:ascii="PingFang SC" w:eastAsia="PingFang SC" w:hAnsi="PingFang SC"/>
+          <w:color w:val="555555"/>
+          <w:sz w:val="21"/>
+          <w:szCs w:val="21"/>
         </w:rPr>
       </w:pPr>
       <w:bookmarkStart w:id="0" w:name="_GoBack"/>
       <w:bookmarkEnd w:id="0"/>
     </w:p>
+    <w:p>
+      <w:pPr>
+        <w:widowControl/>
+        <w:numPr>
+          <w:ilvl w:val="0"/>
+          <w:numId w:val="9"/>
+        </w:numPr>
+        <w:shd w:val="clear" w:color="auto" w:fill="FFFFFF"/>
+        <w:spacing w:before="100" w:beforeAutospacing="1" w:after="100" w:afterAutospacing="1"/>
+        <w:jc w:val="left"/>
+        <w:rPr>
+          <w:rFonts w:ascii="PingFang SC" w:eastAsia="PingFang SC" w:hAnsi="PingFang SC" w:cs="Times New Roman"/>
+          <w:color w:val="555555"/>
+          <w:kern w:val="0"/>
+          <w:sz w:val="21"/>
+          <w:szCs w:val="21"/>
+        </w:rPr>
+      </w:pPr>
+      <w:r>
+        <w:rPr>
+          <w:rFonts w:ascii="PingFang SC" w:eastAsia="PingFang SC" w:hAnsi="PingFang SC" w:cs="Times New Roman" w:hint="eastAsia"/>
+          <w:color w:val="555555"/>
+          <w:kern w:val="0"/>
+          <w:sz w:val="21"/>
+          <w:szCs w:val="21"/>
+        </w:rPr>
+        <w:t>当浏览器支持pushState方法时，开启history模式，不支持则开启hash模式</w:t>
+      </w:r>
+    </w:p>
+    <w:p>
+      <w:pPr>
+        <w:widowControl/>
+        <w:numPr>
+          <w:ilvl w:val="0"/>
+          <w:numId w:val="9"/>
+        </w:numPr>
+        <w:shd w:val="clear" w:color="auto" w:fill="FFFFFF"/>
+        <w:spacing w:before="100" w:beforeAutospacing="1" w:after="100" w:afterAutospacing="1"/>
+        <w:jc w:val="left"/>
+        <w:rPr>
+          <w:rFonts w:ascii="PingFang SC" w:eastAsia="PingFang SC" w:hAnsi="PingFang SC" w:cs="Times New Roman"/>
+          <w:color w:val="555555"/>
+          <w:kern w:val="0"/>
+          <w:sz w:val="21"/>
+          <w:szCs w:val="21"/>
+        </w:rPr>
+      </w:pPr>
+      <w:r>
+        <w:rPr>
+          <w:rFonts w:ascii="PingFang SC" w:eastAsia="PingFang SC" w:hAnsi="PingFang SC" w:cs="Times New Roman" w:hint="eastAsia"/>
+          <w:color w:val="555555"/>
+          <w:kern w:val="0"/>
+          <w:sz w:val="21"/>
+          <w:szCs w:val="21"/>
+        </w:rPr>
+        <w:t>对链接做判断，当跳转的链接与路由模式不匹配时，则跳转至正确的链接</w:t>
+      </w:r>
+    </w:p>
+    <w:p>
+      <w:pPr>
+        <w:widowControl/>
+        <w:numPr>
+          <w:ilvl w:val="0"/>
+          <w:numId w:val="9"/>
+        </w:numPr>
+        <w:shd w:val="clear" w:color="auto" w:fill="FFFFFF"/>
+        <w:spacing w:before="100" w:beforeAutospacing="1" w:after="100" w:afterAutospacing="1"/>
+        <w:jc w:val="left"/>
+        <w:rPr>
+          <w:rFonts w:ascii="PingFang SC" w:eastAsia="PingFang SC" w:hAnsi="PingFang SC" w:cs="Times New Roman"/>
+          <w:color w:val="555555"/>
+          <w:kern w:val="0"/>
+          <w:sz w:val="21"/>
+          <w:szCs w:val="21"/>
+        </w:rPr>
+      </w:pPr>
+      <w:r>
+        <w:rPr>
+          <w:rFonts w:ascii="PingFang SC" w:eastAsia="PingFang SC" w:hAnsi="PingFang SC" w:cs="Times New Roman" w:hint="eastAsia"/>
+          <w:color w:val="555555"/>
+          <w:kern w:val="0"/>
+          <w:sz w:val="21"/>
+          <w:szCs w:val="21"/>
+        </w:rPr>
+        <w:t>nginx对域名下的路径访问均重写向至index.html</w:t>
+      </w:r>
+    </w:p>
+    <w:p/>
     <w:sectPr>
       <w:pgSz w:w="11900" w:h="16840"/>
       <w:pgMar w:top="1440" w:right="1800" w:bottom="1440" w:left="1800" w:header="851" w:footer="992" w:gutter="0"/>
@@ -25768,6 +25788,119 @@
     </w:lvl>
   </w:abstractNum>
   <w:abstractNum w:abstractNumId="2">
+    <w:nsid w:val="275F0FC2"/>
+    <w:multiLevelType w:val="multilevel"/>
+    <w:tmpl w:val="6A9C5386"/>
+    <w:lvl w:ilvl="0">
+      <w:start w:val="1"/>
+      <w:numFmt w:val="decimal"/>
+      <w:lvlText w:val="%1."/>
+      <w:lvlJc w:val="left"/>
+      <w:pPr>
+        <w:tabs>
+          <w:tab w:val="num" w:pos="720"/>
+        </w:tabs>
+        <w:ind w:left="720" w:hanging="360"/>
+      </w:pPr>
+    </w:lvl>
+    <w:lvl w:ilvl="1" w:tentative="1">
+      <w:start w:val="1"/>
+      <w:numFmt w:val="decimal"/>
+      <w:lvlText w:val="%2."/>
+      <w:lvlJc w:val="left"/>
+      <w:pPr>
+        <w:tabs>
+          <w:tab w:val="num" w:pos="1440"/>
+        </w:tabs>
+        <w:ind w:left="1440" w:hanging="360"/>
+      </w:pPr>
+    </w:lvl>
+    <w:lvl w:ilvl="2" w:tentative="1">
+      <w:start w:val="1"/>
+      <w:numFmt w:val="decimal"/>
+      <w:lvlText w:val="%3."/>
+      <w:lvlJc w:val="left"/>
+      <w:pPr>
+        <w:tabs>
+          <w:tab w:val="num" w:pos="2160"/>
+        </w:tabs>
+        <w:ind w:left="2160" w:hanging="360"/>
+      </w:pPr>
+    </w:lvl>
+    <w:lvl w:ilvl="3" w:tentative="1">
+      <w:start w:val="1"/>
+      <w:numFmt w:val="decimal"/>
+      <w:lvlText w:val="%4."/>
+      <w:lvlJc w:val="left"/>
+      <w:pPr>
+        <w:tabs>
+          <w:tab w:val="num" w:pos="2880"/>
+        </w:tabs>
+        <w:ind w:left="2880" w:hanging="360"/>
+      </w:pPr>
+    </w:lvl>
+    <w:lvl w:ilvl="4" w:tentative="1">
+      <w:start w:val="1"/>
+      <w:numFmt w:val="decimal"/>
+      <w:lvlText w:val="%5."/>
+      <w:lvlJc w:val="left"/>
+      <w:pPr>
+        <w:tabs>
+          <w:tab w:val="num" w:pos="3600"/>
+        </w:tabs>
+        <w:ind w:left="3600" w:hanging="360"/>
+      </w:pPr>
+    </w:lvl>
+    <w:lvl w:ilvl="5" w:tentative="1">
+      <w:start w:val="1"/>
+      <w:numFmt w:val="decimal"/>
+      <w:lvlText w:val="%6."/>
+      <w:lvlJc w:val="left"/>
+      <w:pPr>
+        <w:tabs>
+          <w:tab w:val="num" w:pos="4320"/>
+        </w:tabs>
+        <w:ind w:left="4320" w:hanging="360"/>
+      </w:pPr>
+    </w:lvl>
+    <w:lvl w:ilvl="6" w:tentative="1">
+      <w:start w:val="1"/>
+      <w:numFmt w:val="decimal"/>
+      <w:lvlText w:val="%7."/>
+      <w:lvlJc w:val="left"/>
+      <w:pPr>
+        <w:tabs>
+          <w:tab w:val="num" w:pos="5040"/>
+        </w:tabs>
+        <w:ind w:left="5040" w:hanging="360"/>
+      </w:pPr>
+    </w:lvl>
+    <w:lvl w:ilvl="7" w:tentative="1">
+      <w:start w:val="1"/>
+      <w:numFmt w:val="decimal"/>
+      <w:lvlText w:val="%8."/>
+      <w:lvlJc w:val="left"/>
+      <w:pPr>
+        <w:tabs>
+          <w:tab w:val="num" w:pos="5760"/>
+        </w:tabs>
+        <w:ind w:left="5760" w:hanging="360"/>
+      </w:pPr>
+    </w:lvl>
+    <w:lvl w:ilvl="8" w:tentative="1">
+      <w:start w:val="1"/>
+      <w:numFmt w:val="decimal"/>
+      <w:lvlText w:val="%9."/>
+      <w:lvlJc w:val="left"/>
+      <w:pPr>
+        <w:tabs>
+          <w:tab w:val="num" w:pos="6480"/>
+        </w:tabs>
+        <w:ind w:left="6480" w:hanging="360"/>
+      </w:pPr>
+    </w:lvl>
+  </w:abstractNum>
+  <w:abstractNum w:abstractNumId="3">
     <w:nsid w:val="2BE532E2"/>
     <w:multiLevelType w:val="multilevel"/>
     <w:tmpl w:val="6AE40A64"/>
@@ -25880,7 +26013,7 @@
       </w:pPr>
     </w:lvl>
   </w:abstractNum>
-  <w:abstractNum w:abstractNumId="3">
+  <w:abstractNum w:abstractNumId="4">
     <w:nsid w:val="3D4B16D0"/>
     <w:multiLevelType w:val="multilevel"/>
     <w:tmpl w:val="A196600A"/>
@@ -25993,7 +26126,120 @@
       </w:pPr>
     </w:lvl>
   </w:abstractNum>
-  <w:abstractNum w:abstractNumId="4">
+  <w:abstractNum w:abstractNumId="5">
+    <w:nsid w:val="61E131F5"/>
+    <w:multiLevelType w:val="multilevel"/>
+    <w:tmpl w:val="6A9C5386"/>
+    <w:lvl w:ilvl="0">
+      <w:start w:val="1"/>
+      <w:numFmt w:val="decimal"/>
+      <w:lvlText w:val="%1."/>
+      <w:lvlJc w:val="left"/>
+      <w:pPr>
+        <w:tabs>
+          <w:tab w:val="num" w:pos="720"/>
+        </w:tabs>
+        <w:ind w:left="720" w:hanging="360"/>
+      </w:pPr>
+    </w:lvl>
+    <w:lvl w:ilvl="1" w:tentative="1">
+      <w:start w:val="1"/>
+      <w:numFmt w:val="decimal"/>
+      <w:lvlText w:val="%2."/>
+      <w:lvlJc w:val="left"/>
+      <w:pPr>
+        <w:tabs>
+          <w:tab w:val="num" w:pos="1440"/>
+        </w:tabs>
+        <w:ind w:left="1440" w:hanging="360"/>
+      </w:pPr>
+    </w:lvl>
+    <w:lvl w:ilvl="2" w:tentative="1">
+      <w:start w:val="1"/>
+      <w:numFmt w:val="decimal"/>
+      <w:lvlText w:val="%3."/>
+      <w:lvlJc w:val="left"/>
+      <w:pPr>
+        <w:tabs>
+          <w:tab w:val="num" w:pos="2160"/>
+        </w:tabs>
+        <w:ind w:left="2160" w:hanging="360"/>
+      </w:pPr>
+    </w:lvl>
+    <w:lvl w:ilvl="3" w:tentative="1">
+      <w:start w:val="1"/>
+      <w:numFmt w:val="decimal"/>
+      <w:lvlText w:val="%4."/>
+      <w:lvlJc w:val="left"/>
+      <w:pPr>
+        <w:tabs>
+          <w:tab w:val="num" w:pos="2880"/>
+        </w:tabs>
+        <w:ind w:left="2880" w:hanging="360"/>
+      </w:pPr>
+    </w:lvl>
+    <w:lvl w:ilvl="4" w:tentative="1">
+      <w:start w:val="1"/>
+      <w:numFmt w:val="decimal"/>
+      <w:lvlText w:val="%5."/>
+      <w:lvlJc w:val="left"/>
+      <w:pPr>
+        <w:tabs>
+          <w:tab w:val="num" w:pos="3600"/>
+        </w:tabs>
+        <w:ind w:left="3600" w:hanging="360"/>
+      </w:pPr>
+    </w:lvl>
+    <w:lvl w:ilvl="5" w:tentative="1">
+      <w:start w:val="1"/>
+      <w:numFmt w:val="decimal"/>
+      <w:lvlText w:val="%6."/>
+      <w:lvlJc w:val="left"/>
+      <w:pPr>
+        <w:tabs>
+          <w:tab w:val="num" w:pos="4320"/>
+        </w:tabs>
+        <w:ind w:left="4320" w:hanging="360"/>
+      </w:pPr>
+    </w:lvl>
+    <w:lvl w:ilvl="6" w:tentative="1">
+      <w:start w:val="1"/>
+      <w:numFmt w:val="decimal"/>
+      <w:lvlText w:val="%7."/>
+      <w:lvlJc w:val="left"/>
+      <w:pPr>
+        <w:tabs>
+          <w:tab w:val="num" w:pos="5040"/>
+        </w:tabs>
+        <w:ind w:left="5040" w:hanging="360"/>
+      </w:pPr>
+    </w:lvl>
+    <w:lvl w:ilvl="7" w:tentative="1">
+      <w:start w:val="1"/>
+      <w:numFmt w:val="decimal"/>
+      <w:lvlText w:val="%8."/>
+      <w:lvlJc w:val="left"/>
+      <w:pPr>
+        <w:tabs>
+          <w:tab w:val="num" w:pos="5760"/>
+        </w:tabs>
+        <w:ind w:left="5760" w:hanging="360"/>
+      </w:pPr>
+    </w:lvl>
+    <w:lvl w:ilvl="8" w:tentative="1">
+      <w:start w:val="1"/>
+      <w:numFmt w:val="decimal"/>
+      <w:lvlText w:val="%9."/>
+      <w:lvlJc w:val="left"/>
+      <w:pPr>
+        <w:tabs>
+          <w:tab w:val="num" w:pos="6480"/>
+        </w:tabs>
+        <w:ind w:left="6480" w:hanging="360"/>
+      </w:pPr>
+    </w:lvl>
+  </w:abstractNum>
+  <w:abstractNum w:abstractNumId="6">
     <w:nsid w:val="677F3A88"/>
     <w:multiLevelType w:val="multilevel"/>
     <w:tmpl w:val="7E3AE0F0"/>
@@ -26106,7 +26352,7 @@
       </w:pPr>
     </w:lvl>
   </w:abstractNum>
-  <w:abstractNum w:abstractNumId="5">
+  <w:abstractNum w:abstractNumId="7">
     <w:nsid w:val="78617564"/>
     <w:multiLevelType w:val="multilevel"/>
     <w:tmpl w:val="89E6C99E"/>
@@ -26219,7 +26465,7 @@
       </w:pPr>
     </w:lvl>
   </w:abstractNum>
-  <w:abstractNum w:abstractNumId="6">
+  <w:abstractNum w:abstractNumId="8">
     <w:nsid w:val="792B38BB"/>
     <w:multiLevelType w:val="multilevel"/>
     <w:tmpl w:val="324621A4"/>
@@ -26333,25 +26579,48 @@
     </w:lvl>
   </w:abstractNum>
   <w:num w:numId="1">
-    <w:abstractNumId w:val="2"/>
+    <w:abstractNumId w:val="3"/>
   </w:num>
   <w:num w:numId="2">
-    <w:abstractNumId w:val="3"/>
+    <w:abstractNumId w:val="4"/>
   </w:num>
   <w:num w:numId="3">
-    <w:abstractNumId w:val="5"/>
+    <w:abstractNumId w:val="7"/>
   </w:num>
   <w:num w:numId="4">
-    <w:abstractNumId w:val="6"/>
+    <w:abstractNumId w:val="8"/>
   </w:num>
   <w:num w:numId="5">
     <w:abstractNumId w:val="0"/>
   </w:num>
   <w:num w:numId="6">
-    <w:abstractNumId w:val="4"/>
+    <w:abstractNumId w:val="6"/>
   </w:num>
   <w:num w:numId="7">
     <w:abstractNumId w:val="1"/>
+  </w:num>
+  <w:num w:numId="8">
+    <w:abstractNumId w:val="2"/>
+    <w:lvlOverride w:ilvl="0">
+      <w:lvl w:ilvl="0">
+        <w:numFmt w:val="bullet"/>
+        <w:lvlText w:val="o"/>
+        <w:lvlJc w:val="left"/>
+        <w:pPr>
+          <w:tabs>
+            <w:tab w:val="num" w:pos="720"/>
+          </w:tabs>
+          <w:ind w:left="720" w:hanging="360"/>
+        </w:pPr>
+        <w:rPr>
+          <w:rFonts w:ascii="Courier New" w:hAnsi="Courier New" w:hint="default"/>
+          <w:sz w:val="20"/>
+        </w:rPr>
+      </w:lvl>
+    </w:lvlOverride>
+  </w:num>
+  <w:num w:numId="9">
+    <w:abstractNumId w:val="5"/>
   </w:num>
 </w:numbering>
 </file>
